--- a/Final-Report-This-is-the-one updated.docx
+++ b/Final-Report-This-is-the-one updated.docx
@@ -1435,9 +1435,7 @@
     <w:p>
       <w:pPr>
         <w:pStyle w:val="Normal"/>
-        <w:rPr>
-          <w:rFonts w:ascii="Calibri" w:hAnsi="Calibri"/>
-        </w:rPr>
+        <w:rPr/>
       </w:pPr>
       <w:r>
         <w:rPr>
@@ -1468,9 +1466,7 @@
     <w:p>
       <w:pPr>
         <w:pStyle w:val="Normal"/>
-        <w:rPr>
-          <w:rFonts w:ascii="Calibri" w:hAnsi="Calibri"/>
-        </w:rPr>
+        <w:rPr/>
       </w:pPr>
       <w:r>
         <w:rPr>
@@ -4998,7 +4994,7 @@
         </w:tblBorders>
         <w:tblCellMar>
           <w:top w:w="55" w:type="dxa"/>
-          <w:left w:w="45" w:type="dxa"/>
+          <w:left w:w="44" w:type="dxa"/>
           <w:bottom w:w="55" w:type="dxa"/>
           <w:right w:w="55" w:type="dxa"/>
         </w:tblCellMar>
@@ -5007,9 +5003,9 @@
       <w:tblGrid>
         <w:gridCol w:w="1927"/>
         <w:gridCol w:w="1928"/>
-        <w:gridCol w:w="1917"/>
+        <w:gridCol w:w="1916"/>
         <w:gridCol w:w="1929"/>
-        <w:gridCol w:w="1937"/>
+        <w:gridCol w:w="1938"/>
       </w:tblGrid>
       <w:tr>
         <w:trPr/>
@@ -5075,7 +5071,7 @@
         </w:tc>
         <w:tc>
           <w:tcPr>
-            <w:tcW w:w="1917" w:type="dxa"/>
+            <w:tcW w:w="1916" w:type="dxa"/>
             <w:tcBorders>
               <w:top w:val="single" w:sz="2" w:space="0" w:color="000000"/>
               <w:left w:val="single" w:sz="2" w:space="0" w:color="000000"/>
@@ -5135,7 +5131,7 @@
         </w:tc>
         <w:tc>
           <w:tcPr>
-            <w:tcW w:w="1937" w:type="dxa"/>
+            <w:tcW w:w="1938" w:type="dxa"/>
             <w:tcBorders>
               <w:top w:val="single" w:sz="2" w:space="0" w:color="000000"/>
               <w:left w:val="single" w:sz="2" w:space="0" w:color="000000"/>
@@ -5226,7 +5222,7 @@
         </w:tc>
         <w:tc>
           <w:tcPr>
-            <w:tcW w:w="1917" w:type="dxa"/>
+            <w:tcW w:w="1916" w:type="dxa"/>
             <w:tcBorders>
               <w:top w:val="single" w:sz="2" w:space="0" w:color="000000"/>
               <w:left w:val="single" w:sz="2" w:space="0" w:color="000000"/>
@@ -5282,7 +5278,7 @@
         </w:tc>
         <w:tc>
           <w:tcPr>
-            <w:tcW w:w="1937" w:type="dxa"/>
+            <w:tcW w:w="1938" w:type="dxa"/>
             <w:tcBorders>
               <w:top w:val="single" w:sz="2" w:space="0" w:color="000000"/>
               <w:left w:val="single" w:sz="2" w:space="0" w:color="000000"/>
@@ -10687,19 +10683,39 @@
     <w:p>
       <w:pPr>
         <w:pStyle w:val="Normal"/>
-        <w:rPr>
-          <w:rFonts w:ascii="Calibri" w:hAnsi="Calibri"/>
-          <w:sz w:val="22"/>
-          <w:szCs w:val="22"/>
-        </w:rPr>
-      </w:pPr>
-      <w:r>
-        <w:rPr>
-          <w:rFonts w:ascii="Calibri" w:hAnsi="Calibri"/>
-          <w:sz w:val="22"/>
-          <w:szCs w:val="22"/>
-        </w:rPr>
-        <w:t>The generated route lengths and times have been collected on the data for 1 to 15 clusters. What the testing shows is that the genetic algorithm is generally a better algorithm at solving the routes.</w:t>
+        <w:rPr/>
+      </w:pPr>
+      <w:r>
+        <w:rPr>
+          <w:rFonts w:ascii="Calibri" w:hAnsi="Calibri"/>
+          <w:sz w:val="22"/>
+          <w:szCs w:val="22"/>
+        </w:rPr>
+        <w:t xml:space="preserve">The data was split into a range of clusters from 1 to 15. For each of these splits, route lengths and times of both algorithms have been collected. </w:t>
+      </w:r>
+      <w:r>
+        <w:rPr>
+          <w:rFonts w:ascii="Calibri" w:hAnsi="Calibri"/>
+          <w:sz w:val="22"/>
+          <w:szCs w:val="22"/>
+        </w:rPr>
+        <w:t xml:space="preserve">What the testing shows is that the genetic algorithm is generally better at solving the </w:t>
+      </w:r>
+      <w:r>
+        <w:rPr>
+          <w:rFonts w:ascii="Calibri" w:hAnsi="Calibri"/>
+          <w:sz w:val="22"/>
+          <w:szCs w:val="22"/>
+        </w:rPr>
+        <w:t>problem</w:t>
+      </w:r>
+      <w:r>
+        <w:rPr>
+          <w:rFonts w:ascii="Calibri" w:hAnsi="Calibri"/>
+          <w:sz w:val="22"/>
+          <w:szCs w:val="22"/>
+        </w:rPr>
+        <w:t>.</w:t>
       </w:r>
     </w:p>
     <w:p>
@@ -10757,54 +10773,15 @@
     <w:p>
       <w:pPr>
         <w:pStyle w:val="Normal"/>
-        <w:rPr>
-          <w:rFonts w:ascii="Calibri" w:hAnsi="Calibri"/>
-          <w:sz w:val="22"/>
-          <w:szCs w:val="22"/>
-        </w:rPr>
-      </w:pPr>
-      <w:r>
-        <w:rPr>
-          <w:rFonts w:ascii="Calibri" w:hAnsi="Calibri"/>
-          <w:sz w:val="22"/>
-          <w:szCs w:val="22"/>
-        </w:rPr>
-        <w:t xml:space="preserve">Interestingly there are several cases where the genetic algorithm was able to produce a route that was shorter in time, but longer in distance. </w:t>
-      </w:r>
-    </w:p>
-    <w:p>
-      <w:pPr>
-        <w:pStyle w:val="Normal"/>
-        <w:rPr>
-          <w:rFonts w:ascii="Calibri" w:hAnsi="Calibri"/>
-          <w:sz w:val="22"/>
-          <w:szCs w:val="22"/>
-        </w:rPr>
-      </w:pPr>
-      <w:r>
-        <w:rPr>
-          <w:rFonts w:ascii="Calibri" w:hAnsi="Calibri"/>
-          <w:sz w:val="22"/>
-          <w:szCs w:val="22"/>
-        </w:rPr>
-      </w:r>
-    </w:p>
-    <w:p>
-      <w:pPr>
-        <w:pStyle w:val="Normal"/>
-        <w:rPr>
-          <w:rFonts w:ascii="Calibri" w:hAnsi="Calibri"/>
-          <w:sz w:val="22"/>
-          <w:szCs w:val="22"/>
-        </w:rPr>
-      </w:pPr>
-      <w:r>
-        <w:rPr>
-          <w:rFonts w:ascii="Calibri" w:hAnsi="Calibri"/>
-          <w:sz w:val="22"/>
-          <w:szCs w:val="22"/>
-        </w:rPr>
-        <w:t xml:space="preserve">This is advantage is caused by the genetic algorithms ability to explore more solutions than greedy best first. Over time it is likely that it will generate a better route, which is likely to continue to be optimised. </w:t>
+        <w:rPr/>
+      </w:pPr>
+      <w:r>
+        <w:rPr>
+          <w:rFonts w:ascii="Calibri" w:hAnsi="Calibri"/>
+          <w:sz w:val="22"/>
+          <w:szCs w:val="22"/>
+        </w:rPr>
+        <w:t xml:space="preserve">Interestingly there are several cases where the genetic algorithm was able to produce a route that was shorter in time, but longer in distance. This is advantage is caused by the genetic algorithms ability to explore more solutions than greedy best first. Over time it is likely that it will generate a better route, which is likely to continue to be optimised. </w:t>
       </w:r>
     </w:p>
     <w:p>
@@ -10875,23 +10852,6 @@
           <w:szCs w:val="22"/>
         </w:rPr>
         <w:t>As the number of clusters increases, the number of customers per cluster decreases. In many cases there are only 1 or 2 customers per cluster, which vastly increases the likelihood of greedy best first finding an optimal route.</w:t>
-      </w:r>
-    </w:p>
-    <w:p>
-      <w:pPr>
-        <w:pStyle w:val="Normal"/>
-        <w:rPr>
-          <w:rFonts w:ascii="Calibri" w:hAnsi="Calibri"/>
-          <w:sz w:val="22"/>
-          <w:szCs w:val="22"/>
-        </w:rPr>
-      </w:pPr>
-      <w:r>
-        <w:rPr>
-          <w:rFonts w:ascii="Calibri" w:hAnsi="Calibri"/>
-          <w:sz w:val="22"/>
-          <w:szCs w:val="22"/>
-        </w:rPr>
       </w:r>
     </w:p>
     <w:p>
@@ -10904,12 +10864,21 @@
         </w:rPr>
       </w:pPr>
       <w:r>
+        <w:rPr/>
+      </w:r>
+    </w:p>
+    <w:p>
+      <w:pPr>
+        <w:pStyle w:val="Normal"/>
+        <w:rPr/>
+      </w:pPr>
+      <w:r>
         <w:rPr>
           <w:rFonts w:ascii="Calibri" w:hAnsi="Calibri"/>
           <w:sz w:val="28"/>
           <w:szCs w:val="28"/>
         </w:rPr>
-        <w:t>Runtime</w:t>
+        <w:t>Performance</w:t>
       </w:r>
     </w:p>
     <w:p>
@@ -11002,174 +10971,495 @@
     <w:p>
       <w:pPr>
         <w:pStyle w:val="Normal"/>
-        <w:rPr>
-          <w:rFonts w:ascii="Calibri" w:hAnsi="Calibri"/>
-          <w:sz w:val="22"/>
-          <w:szCs w:val="22"/>
-        </w:rPr>
-      </w:pPr>
-      <w:r>
-        <w:rPr>
-          <w:rFonts w:ascii="Calibri" w:hAnsi="Calibri"/>
-          <w:sz w:val="22"/>
-          <w:szCs w:val="22"/>
-        </w:rPr>
-        <w:t>The faster runtime is a result of the limited scope of greedy best first. It will only calculate the route once, and stops immediately when this is complete. The genetic algorithm with the settings used for these tests must perform the same calculation 7500 times, along with additional operations such as swapping route positions in the population, crossover and mutation.</w:t>
-      </w:r>
-    </w:p>
-    <w:p>
-      <w:pPr>
-        <w:pStyle w:val="Normal"/>
-        <w:rPr>
-          <w:rFonts w:ascii="Calibri" w:hAnsi="Calibri"/>
-          <w:sz w:val="22"/>
-          <w:szCs w:val="22"/>
-        </w:rPr>
-      </w:pPr>
-      <w:r>
-        <w:rPr>
-          <w:rFonts w:ascii="Calibri" w:hAnsi="Calibri"/>
-          <w:sz w:val="22"/>
-          <w:szCs w:val="22"/>
-        </w:rPr>
-      </w:r>
-    </w:p>
-    <w:p>
-      <w:pPr>
-        <w:pStyle w:val="Normal"/>
-        <w:rPr>
-          <w:rFonts w:ascii="Calibri" w:hAnsi="Calibri"/>
-          <w:sz w:val="22"/>
-          <w:szCs w:val="22"/>
-        </w:rPr>
-      </w:pPr>
-      <w:r>
-        <w:rPr>
-          <w:rFonts w:ascii="Calibri" w:hAnsi="Calibri"/>
-          <w:sz w:val="22"/>
-          <w:szCs w:val="22"/>
-        </w:rPr>
-      </w:r>
-    </w:p>
-    <w:p>
-      <w:pPr>
-        <w:pStyle w:val="Normal"/>
-        <w:rPr>
-          <w:rFonts w:ascii="Calibri" w:hAnsi="Calibri"/>
-        </w:rPr>
-      </w:pPr>
-      <w:r>
-        <w:rPr>
-          <w:rFonts w:ascii="Calibri" w:hAnsi="Calibri"/>
-          <w:sz w:val="22"/>
-          <w:szCs w:val="22"/>
-        </w:rPr>
-        <w:t>FUTURE WORKS</w:t>
-      </w:r>
-    </w:p>
-    <w:p>
-      <w:pPr>
-        <w:pStyle w:val="Normal"/>
-        <w:rPr>
-          <w:rFonts w:ascii="Calibri" w:hAnsi="Calibri"/>
-          <w:sz w:val="22"/>
-          <w:szCs w:val="22"/>
-        </w:rPr>
-      </w:pPr>
-      <w:r>
-        <w:rPr>
-          <w:rFonts w:ascii="Calibri" w:hAnsi="Calibri"/>
-          <w:sz w:val="22"/>
-          <w:szCs w:val="22"/>
-        </w:rPr>
-      </w:r>
-    </w:p>
-    <w:p>
-      <w:pPr>
-        <w:pStyle w:val="Normal"/>
-        <w:rPr>
-          <w:rFonts w:ascii="Calibri" w:hAnsi="Calibri"/>
-        </w:rPr>
-      </w:pPr>
-      <w:r>
-        <w:rPr>
-          <w:rFonts w:ascii="Calibri" w:hAnsi="Calibri"/>
-          <w:sz w:val="22"/>
-          <w:szCs w:val="22"/>
-        </w:rPr>
-        <w:t>- Add convergence to GA</w:t>
-      </w:r>
-    </w:p>
-    <w:p>
-      <w:pPr>
-        <w:pStyle w:val="Normal"/>
-        <w:rPr>
-          <w:rFonts w:ascii="Calibri" w:hAnsi="Calibri"/>
-          <w:sz w:val="22"/>
-          <w:szCs w:val="22"/>
-        </w:rPr>
-      </w:pPr>
-      <w:r>
-        <w:rPr>
-          <w:rFonts w:ascii="Calibri" w:hAnsi="Calibri"/>
-          <w:sz w:val="22"/>
-          <w:szCs w:val="22"/>
-        </w:rPr>
-        <w:t>- Choose location</w:t>
-      </w:r>
-    </w:p>
-    <w:p>
-      <w:pPr>
-        <w:pStyle w:val="Normal"/>
-        <w:rPr>
-          <w:rFonts w:ascii="Calibri" w:hAnsi="Calibri"/>
-          <w:sz w:val="22"/>
-          <w:szCs w:val="22"/>
-        </w:rPr>
-      </w:pPr>
-      <w:r>
-        <w:rPr>
-          <w:rFonts w:ascii="Calibri" w:hAnsi="Calibri"/>
-          <w:sz w:val="22"/>
-          <w:szCs w:val="22"/>
-        </w:rPr>
-        <w:t>- Multiple depots</w:t>
-      </w:r>
-    </w:p>
-    <w:p>
-      <w:pPr>
-        <w:pStyle w:val="Normal"/>
-        <w:rPr>
-          <w:rFonts w:ascii="Calibri" w:hAnsi="Calibri"/>
-          <w:sz w:val="22"/>
-          <w:szCs w:val="22"/>
-        </w:rPr>
-      </w:pPr>
-      <w:r>
-        <w:rPr>
-          <w:rFonts w:ascii="Calibri" w:hAnsi="Calibri"/>
-          <w:sz w:val="22"/>
-          <w:szCs w:val="22"/>
-        </w:rPr>
-        <w:t>- More path finding algorithms</w:t>
-      </w:r>
-    </w:p>
-    <w:p>
-      <w:pPr>
-        <w:pStyle w:val="Normal"/>
-        <w:rPr>
-          <w:rFonts w:ascii="Calibri" w:hAnsi="Calibri"/>
-          <w:sz w:val="22"/>
-          <w:szCs w:val="22"/>
-        </w:rPr>
-      </w:pPr>
-      <w:r>
-        <w:rPr>
-          <w:rFonts w:ascii="Calibri" w:hAnsi="Calibri"/>
-          <w:sz w:val="22"/>
-          <w:szCs w:val="22"/>
-        </w:rPr>
-        <w:t>- Optimise actual schedule</w:t>
+        <w:rPr/>
+      </w:pPr>
+      <w:r>
+        <w:rPr>
+          <w:rFonts w:ascii="Calibri" w:hAnsi="Calibri"/>
+          <w:sz w:val="22"/>
+          <w:szCs w:val="22"/>
+        </w:rPr>
+        <w:t>The faster runtime is a result of the simplicity of greedy best first.</w:t>
+      </w:r>
+      <w:r>
+        <w:rPr>
+          <w:rFonts w:ascii="Calibri" w:hAnsi="Calibri"/>
+          <w:sz w:val="22"/>
+          <w:szCs w:val="22"/>
+        </w:rPr>
+        <w:t xml:space="preserve"> It will only calculate the route once, and stops immediately when this is complete. The genetic algorithm with the settings used for these tests must perform the same calculation 7500 times, along with additional operations such as swapping route positions in the population, crossover and mutation.</w:t>
+      </w:r>
+    </w:p>
+    <w:p>
+      <w:pPr>
+        <w:pStyle w:val="Normal"/>
+        <w:rPr>
+          <w:rFonts w:ascii="Calibri" w:hAnsi="Calibri"/>
+          <w:sz w:val="22"/>
+          <w:szCs w:val="22"/>
+        </w:rPr>
+      </w:pPr>
+      <w:r>
+        <w:rPr>
+          <w:rFonts w:ascii="Calibri" w:hAnsi="Calibri"/>
+          <w:sz w:val="22"/>
+          <w:szCs w:val="22"/>
+        </w:rPr>
+      </w:r>
+    </w:p>
+    <w:p>
+      <w:pPr>
+        <w:pStyle w:val="Normal"/>
+        <w:rPr>
+          <w:rFonts w:ascii="Calibri" w:hAnsi="Calibri"/>
+          <w:sz w:val="22"/>
+          <w:szCs w:val="22"/>
+        </w:rPr>
+      </w:pPr>
+      <w:r>
+        <w:rPr>
+          <w:rFonts w:ascii="Calibri" w:hAnsi="Calibri"/>
+          <w:sz w:val="22"/>
+          <w:szCs w:val="22"/>
+        </w:rPr>
+      </w:r>
+    </w:p>
+    <w:p>
+      <w:pPr>
+        <w:pStyle w:val="Normal"/>
+        <w:rPr>
+          <w:rFonts w:ascii="Calibri" w:hAnsi="Calibri"/>
+          <w:sz w:val="32"/>
+          <w:szCs w:val="32"/>
+        </w:rPr>
+      </w:pPr>
+      <w:r>
+        <w:rPr>
+          <w:rFonts w:ascii="Calibri" w:hAnsi="Calibri"/>
+          <w:sz w:val="32"/>
+          <w:szCs w:val="32"/>
+        </w:rPr>
+        <w:t>Conclusion</w:t>
+      </w:r>
+    </w:p>
+    <w:p>
+      <w:pPr>
+        <w:pStyle w:val="Normal"/>
+        <w:rPr>
+          <w:rFonts w:ascii="Calibri" w:hAnsi="Calibri"/>
+          <w:sz w:val="22"/>
+          <w:szCs w:val="22"/>
+        </w:rPr>
+      </w:pPr>
+      <w:r>
+        <w:rPr>
+          <w:rFonts w:ascii="Calibri" w:hAnsi="Calibri"/>
+          <w:sz w:val="22"/>
+          <w:szCs w:val="22"/>
+        </w:rPr>
+      </w:r>
+    </w:p>
+    <w:p>
+      <w:pPr>
+        <w:pStyle w:val="Normal"/>
+        <w:rPr>
+          <w:rFonts w:ascii="Calibri" w:hAnsi="Calibri"/>
+          <w:sz w:val="22"/>
+          <w:szCs w:val="22"/>
+        </w:rPr>
+      </w:pPr>
+      <w:r>
+        <w:rPr>
+          <w:rFonts w:ascii="Calibri" w:hAnsi="Calibri"/>
+          <w:sz w:val="22"/>
+          <w:szCs w:val="22"/>
+        </w:rPr>
+        <w:t>Overview</w:t>
+      </w:r>
+    </w:p>
+    <w:p>
+      <w:pPr>
+        <w:pStyle w:val="Normal"/>
+        <w:rPr>
+          <w:rFonts w:ascii="Calibri" w:hAnsi="Calibri"/>
+          <w:sz w:val="22"/>
+          <w:szCs w:val="22"/>
+        </w:rPr>
+      </w:pPr>
+      <w:r>
+        <w:rPr>
+          <w:rFonts w:ascii="Calibri" w:hAnsi="Calibri"/>
+          <w:sz w:val="22"/>
+          <w:szCs w:val="22"/>
+        </w:rPr>
+      </w:r>
+    </w:p>
+    <w:p>
+      <w:pPr>
+        <w:pStyle w:val="Normal"/>
+        <w:rPr>
+          <w:rFonts w:ascii="Calibri" w:hAnsi="Calibri"/>
+          <w:sz w:val="22"/>
+          <w:szCs w:val="22"/>
+        </w:rPr>
+      </w:pPr>
+      <w:r>
+        <w:rPr>
+          <w:rFonts w:ascii="Calibri" w:hAnsi="Calibri"/>
+          <w:sz w:val="22"/>
+          <w:szCs w:val="22"/>
+        </w:rPr>
+        <w:t>All things considered, the project can be considered a success. A technical specification was created based on the research of section x. From this specification an initial design was created, which then lead to the implementation. Following several iterations of the agile development methodology, all critical requirements and most important requirements have been met.</w:t>
+      </w:r>
+    </w:p>
+    <w:p>
+      <w:pPr>
+        <w:pStyle w:val="Normal"/>
+        <w:rPr>
+          <w:rFonts w:ascii="Calibri" w:hAnsi="Calibri"/>
+          <w:sz w:val="22"/>
+          <w:szCs w:val="22"/>
+        </w:rPr>
+      </w:pPr>
+      <w:r>
+        <w:rPr>
+          <w:rFonts w:ascii="Calibri" w:hAnsi="Calibri"/>
+          <w:sz w:val="22"/>
+          <w:szCs w:val="22"/>
+        </w:rPr>
+      </w:r>
+    </w:p>
+    <w:p>
+      <w:pPr>
+        <w:pStyle w:val="Normal"/>
+        <w:rPr>
+          <w:rFonts w:ascii="Calibri" w:hAnsi="Calibri"/>
+          <w:sz w:val="22"/>
+          <w:szCs w:val="22"/>
+        </w:rPr>
+      </w:pPr>
+      <w:r>
+        <w:rPr>
+          <w:rFonts w:ascii="Calibri" w:hAnsi="Calibri"/>
+          <w:sz w:val="22"/>
+          <w:szCs w:val="22"/>
+        </w:rPr>
+        <w:t xml:space="preserve">The solution produced allows users to input customers and locations, control some parameters and be graphically shown the results. Extensive testing has been carried out in order to compare the path finding algorithms, one of the key aims of the project. </w:t>
+      </w:r>
+    </w:p>
+    <w:p>
+      <w:pPr>
+        <w:pStyle w:val="Normal"/>
+        <w:rPr>
+          <w:rFonts w:ascii="Calibri" w:hAnsi="Calibri"/>
+          <w:sz w:val="22"/>
+          <w:szCs w:val="22"/>
+        </w:rPr>
+      </w:pPr>
+      <w:r>
+        <w:rPr>
+          <w:rFonts w:ascii="Calibri" w:hAnsi="Calibri"/>
+          <w:sz w:val="22"/>
+          <w:szCs w:val="22"/>
+        </w:rPr>
+      </w:r>
+    </w:p>
+    <w:p>
+      <w:pPr>
+        <w:pStyle w:val="Normal"/>
+        <w:rPr>
+          <w:rFonts w:ascii="Calibri" w:hAnsi="Calibri"/>
+          <w:sz w:val="22"/>
+          <w:szCs w:val="22"/>
+        </w:rPr>
+      </w:pPr>
+      <w:r>
+        <w:rPr>
+          <w:rFonts w:ascii="Calibri" w:hAnsi="Calibri"/>
+          <w:sz w:val="22"/>
+          <w:szCs w:val="22"/>
+        </w:rPr>
+        <w:t>Findings</w:t>
+      </w:r>
+    </w:p>
+    <w:p>
+      <w:pPr>
+        <w:pStyle w:val="Normal"/>
+        <w:rPr>
+          <w:rFonts w:ascii="Calibri" w:hAnsi="Calibri"/>
+          <w:sz w:val="22"/>
+          <w:szCs w:val="22"/>
+        </w:rPr>
+      </w:pPr>
+      <w:r>
+        <w:rPr>
+          <w:rFonts w:ascii="Calibri" w:hAnsi="Calibri"/>
+          <w:sz w:val="22"/>
+          <w:szCs w:val="22"/>
+        </w:rPr>
+      </w:r>
+    </w:p>
+    <w:p>
+      <w:pPr>
+        <w:pStyle w:val="Normal"/>
+        <w:rPr>
+          <w:rFonts w:ascii="Calibri" w:hAnsi="Calibri"/>
+          <w:sz w:val="22"/>
+          <w:szCs w:val="22"/>
+        </w:rPr>
+      </w:pPr>
+      <w:r>
+        <w:rPr>
+          <w:rFonts w:ascii="Calibri" w:hAnsi="Calibri"/>
+          <w:sz w:val="22"/>
+          <w:szCs w:val="22"/>
+        </w:rPr>
+        <w:t>From the testing, I am able to conclude that for longer routes, the genetic algorithm is generally the better choice. It is usually able to produce a shorter route than the greedy best first algorithm. While it does usually produce shorter routes, it does some with an extended run-time, which becomes more prominent the more clusters there are. Additionally, the advantage the genetic algorithm shows is lessened when working with smaller clusters of 1-3 customers.</w:t>
+      </w:r>
+    </w:p>
+    <w:p>
+      <w:pPr>
+        <w:pStyle w:val="Normal"/>
+        <w:rPr>
+          <w:rFonts w:ascii="Calibri" w:hAnsi="Calibri"/>
+          <w:sz w:val="22"/>
+          <w:szCs w:val="22"/>
+        </w:rPr>
+      </w:pPr>
+      <w:r>
+        <w:rPr>
+          <w:rFonts w:ascii="Calibri" w:hAnsi="Calibri"/>
+          <w:sz w:val="22"/>
+          <w:szCs w:val="22"/>
+        </w:rPr>
+      </w:r>
+    </w:p>
+    <w:p>
+      <w:pPr>
+        <w:pStyle w:val="Normal"/>
+        <w:rPr>
+          <w:rFonts w:ascii="Calibri" w:hAnsi="Calibri"/>
+          <w:sz w:val="22"/>
+          <w:szCs w:val="22"/>
+        </w:rPr>
+      </w:pPr>
+      <w:r>
+        <w:rPr>
+          <w:rFonts w:ascii="Calibri" w:hAnsi="Calibri"/>
+          <w:sz w:val="22"/>
+          <w:szCs w:val="22"/>
+        </w:rPr>
+        <w:t>Kmeans clustering algorithm has been shown to be an effective tool to aid in solving the problem. Without using such an algorithm, producing routes that are possible would be an insurmountable task.</w:t>
+      </w:r>
+    </w:p>
+    <w:p>
+      <w:pPr>
+        <w:pStyle w:val="Normal"/>
+        <w:rPr>
+          <w:rFonts w:ascii="Calibri" w:hAnsi="Calibri"/>
+          <w:sz w:val="22"/>
+          <w:szCs w:val="22"/>
+        </w:rPr>
+      </w:pPr>
+      <w:r>
+        <w:rPr>
+          <w:rFonts w:ascii="Calibri" w:hAnsi="Calibri"/>
+          <w:sz w:val="22"/>
+          <w:szCs w:val="22"/>
+        </w:rPr>
+      </w:r>
+    </w:p>
+    <w:p>
+      <w:pPr>
+        <w:pStyle w:val="Normal"/>
+        <w:rPr>
+          <w:rFonts w:ascii="Calibri" w:hAnsi="Calibri"/>
+          <w:sz w:val="22"/>
+          <w:szCs w:val="22"/>
+        </w:rPr>
+      </w:pPr>
+      <w:r>
+        <w:rPr>
+          <w:rFonts w:ascii="Calibri" w:hAnsi="Calibri"/>
+          <w:sz w:val="22"/>
+          <w:szCs w:val="22"/>
+        </w:rPr>
+        <w:t>Future Work</w:t>
+      </w:r>
+    </w:p>
+    <w:p>
+      <w:pPr>
+        <w:pStyle w:val="Normal"/>
+        <w:rPr>
+          <w:rFonts w:ascii="Calibri" w:hAnsi="Calibri"/>
+          <w:sz w:val="22"/>
+          <w:szCs w:val="22"/>
+        </w:rPr>
+      </w:pPr>
+      <w:r>
+        <w:rPr>
+          <w:rFonts w:ascii="Calibri" w:hAnsi="Calibri"/>
+          <w:sz w:val="22"/>
+          <w:szCs w:val="22"/>
+        </w:rPr>
+      </w:r>
+    </w:p>
+    <w:p>
+      <w:pPr>
+        <w:pStyle w:val="Normal"/>
+        <w:rPr>
+          <w:rFonts w:ascii="Calibri" w:hAnsi="Calibri"/>
+          <w:sz w:val="22"/>
+          <w:szCs w:val="22"/>
+        </w:rPr>
+      </w:pPr>
+      <w:r>
+        <w:rPr>
+          <w:rFonts w:ascii="Calibri" w:hAnsi="Calibri"/>
+          <w:sz w:val="22"/>
+          <w:szCs w:val="22"/>
+        </w:rPr>
+        <w:t>There are many improvements that can be made to the software. At the moment, the software is quite locked down, with users being unable to select what city they would like to test on. There is no option to choose where the depot is, nor to have more than one depot. All of these features could be implemented which would make the application relevant to many more users and businesses.</w:t>
+      </w:r>
+    </w:p>
+    <w:p>
+      <w:pPr>
+        <w:pStyle w:val="Normal"/>
+        <w:rPr>
+          <w:rFonts w:ascii="Calibri" w:hAnsi="Calibri"/>
+          <w:sz w:val="22"/>
+          <w:szCs w:val="22"/>
+        </w:rPr>
+      </w:pPr>
+      <w:r>
+        <w:rPr>
+          <w:rFonts w:ascii="Calibri" w:hAnsi="Calibri"/>
+          <w:sz w:val="22"/>
+          <w:szCs w:val="22"/>
+        </w:rPr>
+      </w:r>
+    </w:p>
+    <w:p>
+      <w:pPr>
+        <w:pStyle w:val="Normal"/>
+        <w:rPr>
+          <w:rFonts w:ascii="Calibri" w:hAnsi="Calibri"/>
+          <w:sz w:val="22"/>
+          <w:szCs w:val="22"/>
+        </w:rPr>
+      </w:pPr>
+      <w:r>
+        <w:rPr>
+          <w:rFonts w:ascii="Calibri" w:hAnsi="Calibri"/>
+          <w:sz w:val="22"/>
+          <w:szCs w:val="22"/>
+        </w:rPr>
+        <w:t xml:space="preserve">The user interface also requires further development. The design of it is very basic, and uses simple buttons and drop down buttons. Adding a new customer is clunky and somewhat unintuitive. To improve this, when the map is pressed there should be an ‘Add at this location’ button available. </w:t>
+      </w:r>
+    </w:p>
+    <w:p>
+      <w:pPr>
+        <w:pStyle w:val="Normal"/>
+        <w:rPr>
+          <w:rFonts w:ascii="Calibri" w:hAnsi="Calibri"/>
+          <w:sz w:val="22"/>
+          <w:szCs w:val="22"/>
+        </w:rPr>
+      </w:pPr>
+      <w:r>
+        <w:rPr>
+          <w:rFonts w:ascii="Calibri" w:hAnsi="Calibri"/>
+          <w:sz w:val="22"/>
+          <w:szCs w:val="22"/>
+        </w:rPr>
+      </w:r>
+    </w:p>
+    <w:p>
+      <w:pPr>
+        <w:pStyle w:val="Normal"/>
+        <w:rPr>
+          <w:rFonts w:ascii="Calibri" w:hAnsi="Calibri"/>
+          <w:sz w:val="22"/>
+          <w:szCs w:val="22"/>
+        </w:rPr>
+      </w:pPr>
+      <w:r>
+        <w:rPr>
+          <w:rFonts w:ascii="Calibri" w:hAnsi="Calibri"/>
+          <w:sz w:val="22"/>
+          <w:szCs w:val="22"/>
+        </w:rPr>
+        <w:t xml:space="preserve">There are optimisations to the search algorithms that should be addressed, such as adding a convergence function to improve the performance of the genetic algorithm. This would help to close the gap in performance between the two search algorithms. </w:t>
+      </w:r>
+    </w:p>
+    <w:p>
+      <w:pPr>
+        <w:pStyle w:val="Normal"/>
+        <w:rPr>
+          <w:rFonts w:ascii="Calibri" w:hAnsi="Calibri"/>
+          <w:sz w:val="22"/>
+          <w:szCs w:val="22"/>
+        </w:rPr>
+      </w:pPr>
+      <w:r>
+        <w:rPr>
+          <w:rFonts w:ascii="Calibri" w:hAnsi="Calibri"/>
+          <w:sz w:val="22"/>
+          <w:szCs w:val="22"/>
+        </w:rPr>
+      </w:r>
+    </w:p>
+    <w:p>
+      <w:pPr>
+        <w:pStyle w:val="Normal"/>
+        <w:rPr>
+          <w:rFonts w:ascii="Calibri" w:hAnsi="Calibri"/>
+          <w:sz w:val="22"/>
+          <w:szCs w:val="22"/>
+        </w:rPr>
+      </w:pPr>
+      <w:r>
+        <w:rPr>
+          <w:rFonts w:ascii="Calibri" w:hAnsi="Calibri"/>
+          <w:sz w:val="22"/>
+          <w:szCs w:val="22"/>
+        </w:rPr>
+        <w:t>The schedule that is produced and output is not optimised in any way. This was a massive oversight and is one of the main failures of the project. It will have to urgently be addressed in future iterations, potentially utilising another genetic algorithm to produce an efficient schedule.</w:t>
+      </w:r>
+    </w:p>
+    <w:p>
+      <w:pPr>
+        <w:pStyle w:val="Normal"/>
+        <w:rPr>
+          <w:rFonts w:ascii="Calibri" w:hAnsi="Calibri"/>
+          <w:sz w:val="22"/>
+          <w:szCs w:val="22"/>
+        </w:rPr>
+      </w:pPr>
+      <w:r>
+        <w:rPr>
+          <w:rFonts w:ascii="Calibri" w:hAnsi="Calibri"/>
+          <w:sz w:val="22"/>
+          <w:szCs w:val="22"/>
+        </w:rPr>
+      </w:r>
+    </w:p>
+    <w:p>
+      <w:pPr>
+        <w:pStyle w:val="Normal"/>
+        <w:rPr>
+          <w:rFonts w:ascii="Calibri" w:hAnsi="Calibri"/>
+          <w:sz w:val="22"/>
+          <w:szCs w:val="22"/>
+        </w:rPr>
+      </w:pPr>
+      <w:r>
+        <w:rPr>
+          <w:rFonts w:ascii="Calibri" w:hAnsi="Calibri"/>
+          <w:sz w:val="22"/>
+          <w:szCs w:val="22"/>
+        </w:rPr>
+        <w:t>The application has been an exciting endeavour and will be expanded in future. The results produced are accurate and based on real-time weather data for Aberdeen. As drones become more prominent as a delivery method, an expanded version of the application could become a useful tool for many businesses.</w:t>
       </w:r>
     </w:p>
     <w:p>
@@ -11319,7 +11609,7 @@
         </w:tblBorders>
         <w:tblCellMar>
           <w:top w:w="55" w:type="dxa"/>
-          <w:left w:w="47" w:type="dxa"/>
+          <w:left w:w="46" w:type="dxa"/>
           <w:bottom w:w="55" w:type="dxa"/>
           <w:right w:w="55" w:type="dxa"/>
         </w:tblCellMar>
@@ -14199,7 +14489,7 @@
         </w:tblBorders>
         <w:tblCellMar>
           <w:top w:w="55" w:type="dxa"/>
-          <w:left w:w="51" w:type="dxa"/>
+          <w:left w:w="50" w:type="dxa"/>
           <w:bottom w:w="55" w:type="dxa"/>
           <w:right w:w="55" w:type="dxa"/>
         </w:tblCellMar>
@@ -15019,7 +15309,7 @@
         </w:tblBorders>
         <w:tblCellMar>
           <w:top w:w="55" w:type="dxa"/>
-          <w:left w:w="47" w:type="dxa"/>
+          <w:left w:w="46" w:type="dxa"/>
           <w:bottom w:w="55" w:type="dxa"/>
           <w:right w:w="55" w:type="dxa"/>
         </w:tblCellMar>
@@ -15029,19 +15319,19 @@
         <w:gridCol w:w="1145"/>
         <w:gridCol w:w="1272"/>
         <w:gridCol w:w="780"/>
-        <w:gridCol w:w="810"/>
-        <w:gridCol w:w="1"/>
+        <w:gridCol w:w="809"/>
+        <w:gridCol w:w="2"/>
         <w:gridCol w:w="782"/>
-        <w:gridCol w:w="809"/>
-        <w:gridCol w:w="3"/>
-        <w:gridCol w:w="783"/>
+        <w:gridCol w:w="808"/>
+        <w:gridCol w:w="4"/>
+        <w:gridCol w:w="782"/>
         <w:gridCol w:w="806"/>
-        <w:gridCol w:w="3"/>
-        <w:gridCol w:w="783"/>
+        <w:gridCol w:w="4"/>
+        <w:gridCol w:w="782"/>
         <w:gridCol w:w="794"/>
         <w:gridCol w:w="2"/>
         <w:gridCol w:w="784"/>
-        <w:gridCol w:w="811"/>
+        <w:gridCol w:w="812"/>
         <w:gridCol w:w="1"/>
         <w:gridCol w:w="794"/>
       </w:tblGrid>
@@ -15105,7 +15395,7 @@
         </w:tc>
         <w:tc>
           <w:tcPr>
-            <w:tcW w:w="1590" w:type="dxa"/>
+            <w:tcW w:w="1589" w:type="dxa"/>
             <w:gridSpan w:val="2"/>
             <w:tcBorders>
               <w:top w:val="single" w:sz="2" w:space="0" w:color="000000"/>
@@ -15221,7 +15511,7 @@
         </w:tc>
         <w:tc>
           <w:tcPr>
-            <w:tcW w:w="1597" w:type="dxa"/>
+            <w:tcW w:w="1598" w:type="dxa"/>
             <w:gridSpan w:val="3"/>
             <w:tcBorders>
               <w:top w:val="single" w:sz="2" w:space="0" w:color="000000"/>
@@ -15488,7 +15778,7 @@
         </w:tc>
         <w:tc>
           <w:tcPr>
-            <w:tcW w:w="783" w:type="dxa"/>
+            <w:tcW w:w="782" w:type="dxa"/>
             <w:tcBorders>
               <w:top w:val="single" w:sz="2" w:space="0" w:color="000000"/>
               <w:left w:val="single" w:sz="2" w:space="0" w:color="000000"/>
@@ -15516,7 +15806,7 @@
         </w:tc>
         <w:tc>
           <w:tcPr>
-            <w:tcW w:w="809" w:type="dxa"/>
+            <w:tcW w:w="810" w:type="dxa"/>
             <w:gridSpan w:val="2"/>
             <w:tcBorders>
               <w:top w:val="single" w:sz="2" w:space="0" w:color="000000"/>
@@ -15561,7 +15851,7 @@
         </w:tc>
         <w:tc>
           <w:tcPr>
-            <w:tcW w:w="783" w:type="dxa"/>
+            <w:tcW w:w="782" w:type="dxa"/>
             <w:tcBorders>
               <w:top w:val="single" w:sz="2" w:space="0" w:color="000000"/>
               <w:left w:val="single" w:sz="2" w:space="0" w:color="000000"/>
@@ -15662,7 +15952,7 @@
         </w:tc>
         <w:tc>
           <w:tcPr>
-            <w:tcW w:w="812" w:type="dxa"/>
+            <w:tcW w:w="813" w:type="dxa"/>
             <w:gridSpan w:val="2"/>
             <w:tcBorders>
               <w:top w:val="single" w:sz="2" w:space="0" w:color="000000"/>
@@ -15943,7 +16233,7 @@
         </w:tc>
         <w:tc>
           <w:tcPr>
-            <w:tcW w:w="783" w:type="dxa"/>
+            <w:tcW w:w="782" w:type="dxa"/>
             <w:tcBorders>
               <w:top w:val="single" w:sz="2" w:space="0" w:color="000000"/>
               <w:left w:val="single" w:sz="2" w:space="0" w:color="000000"/>
@@ -15971,7 +16261,7 @@
         </w:tc>
         <w:tc>
           <w:tcPr>
-            <w:tcW w:w="809" w:type="dxa"/>
+            <w:tcW w:w="810" w:type="dxa"/>
             <w:gridSpan w:val="2"/>
             <w:tcBorders>
               <w:top w:val="single" w:sz="2" w:space="0" w:color="000000"/>
@@ -16000,7 +16290,7 @@
         </w:tc>
         <w:tc>
           <w:tcPr>
-            <w:tcW w:w="783" w:type="dxa"/>
+            <w:tcW w:w="782" w:type="dxa"/>
             <w:tcBorders>
               <w:top w:val="single" w:sz="2" w:space="0" w:color="000000"/>
               <w:left w:val="single" w:sz="2" w:space="0" w:color="000000"/>
@@ -16085,7 +16375,7 @@
         </w:tc>
         <w:tc>
           <w:tcPr>
-            <w:tcW w:w="812" w:type="dxa"/>
+            <w:tcW w:w="813" w:type="dxa"/>
             <w:gridSpan w:val="2"/>
             <w:tcBorders>
               <w:top w:val="single" w:sz="2" w:space="0" w:color="000000"/>
@@ -16317,7 +16607,7 @@
         </w:tc>
         <w:tc>
           <w:tcPr>
-            <w:tcW w:w="783" w:type="dxa"/>
+            <w:tcW w:w="782" w:type="dxa"/>
             <w:tcBorders>
               <w:top w:val="single" w:sz="2" w:space="0" w:color="000000"/>
               <w:left w:val="single" w:sz="2" w:space="0" w:color="000000"/>
@@ -16345,7 +16635,7 @@
         </w:tc>
         <w:tc>
           <w:tcPr>
-            <w:tcW w:w="809" w:type="dxa"/>
+            <w:tcW w:w="810" w:type="dxa"/>
             <w:gridSpan w:val="2"/>
             <w:tcBorders>
               <w:top w:val="single" w:sz="2" w:space="0" w:color="000000"/>
@@ -16374,7 +16664,7 @@
         </w:tc>
         <w:tc>
           <w:tcPr>
-            <w:tcW w:w="783" w:type="dxa"/>
+            <w:tcW w:w="782" w:type="dxa"/>
             <w:tcBorders>
               <w:top w:val="single" w:sz="2" w:space="0" w:color="000000"/>
               <w:left w:val="single" w:sz="2" w:space="0" w:color="000000"/>
@@ -16459,7 +16749,7 @@
         </w:tc>
         <w:tc>
           <w:tcPr>
-            <w:tcW w:w="812" w:type="dxa"/>
+            <w:tcW w:w="813" w:type="dxa"/>
             <w:gridSpan w:val="2"/>
             <w:tcBorders>
               <w:top w:val="single" w:sz="2" w:space="0" w:color="000000"/>
@@ -16691,7 +16981,7 @@
         </w:tc>
         <w:tc>
           <w:tcPr>
-            <w:tcW w:w="783" w:type="dxa"/>
+            <w:tcW w:w="782" w:type="dxa"/>
             <w:tcBorders>
               <w:top w:val="single" w:sz="2" w:space="0" w:color="000000"/>
               <w:left w:val="single" w:sz="2" w:space="0" w:color="000000"/>
@@ -16719,7 +17009,7 @@
         </w:tc>
         <w:tc>
           <w:tcPr>
-            <w:tcW w:w="809" w:type="dxa"/>
+            <w:tcW w:w="810" w:type="dxa"/>
             <w:gridSpan w:val="2"/>
             <w:tcBorders>
               <w:top w:val="single" w:sz="2" w:space="0" w:color="000000"/>
@@ -16748,7 +17038,7 @@
         </w:tc>
         <w:tc>
           <w:tcPr>
-            <w:tcW w:w="783" w:type="dxa"/>
+            <w:tcW w:w="782" w:type="dxa"/>
             <w:tcBorders>
               <w:top w:val="single" w:sz="2" w:space="0" w:color="000000"/>
               <w:left w:val="single" w:sz="2" w:space="0" w:color="000000"/>
@@ -16833,7 +17123,7 @@
         </w:tc>
         <w:tc>
           <w:tcPr>
-            <w:tcW w:w="812" w:type="dxa"/>
+            <w:tcW w:w="813" w:type="dxa"/>
             <w:gridSpan w:val="2"/>
             <w:tcBorders>
               <w:top w:val="single" w:sz="2" w:space="0" w:color="000000"/>
@@ -17067,7 +17357,7 @@
         </w:tc>
         <w:tc>
           <w:tcPr>
-            <w:tcW w:w="783" w:type="dxa"/>
+            <w:tcW w:w="782" w:type="dxa"/>
             <w:tcBorders>
               <w:top w:val="single" w:sz="2" w:space="0" w:color="000000"/>
               <w:left w:val="single" w:sz="2" w:space="0" w:color="000000"/>
@@ -17095,7 +17385,7 @@
         </w:tc>
         <w:tc>
           <w:tcPr>
-            <w:tcW w:w="809" w:type="dxa"/>
+            <w:tcW w:w="810" w:type="dxa"/>
             <w:gridSpan w:val="2"/>
             <w:tcBorders>
               <w:top w:val="single" w:sz="2" w:space="0" w:color="000000"/>
@@ -17124,7 +17414,7 @@
         </w:tc>
         <w:tc>
           <w:tcPr>
-            <w:tcW w:w="783" w:type="dxa"/>
+            <w:tcW w:w="782" w:type="dxa"/>
             <w:tcBorders>
               <w:top w:val="single" w:sz="2" w:space="0" w:color="000000"/>
               <w:left w:val="single" w:sz="2" w:space="0" w:color="000000"/>
@@ -17209,7 +17499,7 @@
         </w:tc>
         <w:tc>
           <w:tcPr>
-            <w:tcW w:w="812" w:type="dxa"/>
+            <w:tcW w:w="813" w:type="dxa"/>
             <w:gridSpan w:val="2"/>
             <w:tcBorders>
               <w:top w:val="single" w:sz="2" w:space="0" w:color="000000"/>
@@ -17441,7 +17731,7 @@
         </w:tc>
         <w:tc>
           <w:tcPr>
-            <w:tcW w:w="783" w:type="dxa"/>
+            <w:tcW w:w="782" w:type="dxa"/>
             <w:tcBorders>
               <w:top w:val="single" w:sz="2" w:space="0" w:color="000000"/>
               <w:left w:val="single" w:sz="2" w:space="0" w:color="000000"/>
@@ -17469,7 +17759,7 @@
         </w:tc>
         <w:tc>
           <w:tcPr>
-            <w:tcW w:w="809" w:type="dxa"/>
+            <w:tcW w:w="810" w:type="dxa"/>
             <w:gridSpan w:val="2"/>
             <w:tcBorders>
               <w:top w:val="single" w:sz="2" w:space="0" w:color="000000"/>
@@ -17498,7 +17788,7 @@
         </w:tc>
         <w:tc>
           <w:tcPr>
-            <w:tcW w:w="783" w:type="dxa"/>
+            <w:tcW w:w="782" w:type="dxa"/>
             <w:tcBorders>
               <w:top w:val="single" w:sz="2" w:space="0" w:color="000000"/>
               <w:left w:val="single" w:sz="2" w:space="0" w:color="000000"/>
@@ -17583,7 +17873,7 @@
         </w:tc>
         <w:tc>
           <w:tcPr>
-            <w:tcW w:w="812" w:type="dxa"/>
+            <w:tcW w:w="813" w:type="dxa"/>
             <w:gridSpan w:val="2"/>
             <w:tcBorders>
               <w:top w:val="single" w:sz="2" w:space="0" w:color="000000"/>
@@ -17815,7 +18105,7 @@
         </w:tc>
         <w:tc>
           <w:tcPr>
-            <w:tcW w:w="783" w:type="dxa"/>
+            <w:tcW w:w="782" w:type="dxa"/>
             <w:tcBorders>
               <w:top w:val="single" w:sz="2" w:space="0" w:color="000000"/>
               <w:left w:val="single" w:sz="2" w:space="0" w:color="000000"/>
@@ -17843,7 +18133,7 @@
         </w:tc>
         <w:tc>
           <w:tcPr>
-            <w:tcW w:w="809" w:type="dxa"/>
+            <w:tcW w:w="810" w:type="dxa"/>
             <w:gridSpan w:val="2"/>
             <w:tcBorders>
               <w:top w:val="single" w:sz="2" w:space="0" w:color="000000"/>
@@ -17872,7 +18162,7 @@
         </w:tc>
         <w:tc>
           <w:tcPr>
-            <w:tcW w:w="783" w:type="dxa"/>
+            <w:tcW w:w="782" w:type="dxa"/>
             <w:tcBorders>
               <w:top w:val="single" w:sz="2" w:space="0" w:color="000000"/>
               <w:left w:val="single" w:sz="2" w:space="0" w:color="000000"/>
@@ -17957,7 +18247,7 @@
         </w:tc>
         <w:tc>
           <w:tcPr>
-            <w:tcW w:w="812" w:type="dxa"/>
+            <w:tcW w:w="813" w:type="dxa"/>
             <w:gridSpan w:val="2"/>
             <w:tcBorders>
               <w:top w:val="single" w:sz="2" w:space="0" w:color="000000"/>
@@ -18189,7 +18479,7 @@
         </w:tc>
         <w:tc>
           <w:tcPr>
-            <w:tcW w:w="783" w:type="dxa"/>
+            <w:tcW w:w="782" w:type="dxa"/>
             <w:tcBorders>
               <w:top w:val="single" w:sz="2" w:space="0" w:color="000000"/>
               <w:left w:val="single" w:sz="2" w:space="0" w:color="000000"/>
@@ -18217,7 +18507,7 @@
         </w:tc>
         <w:tc>
           <w:tcPr>
-            <w:tcW w:w="809" w:type="dxa"/>
+            <w:tcW w:w="810" w:type="dxa"/>
             <w:gridSpan w:val="2"/>
             <w:tcBorders>
               <w:top w:val="single" w:sz="2" w:space="0" w:color="000000"/>
@@ -18246,7 +18536,7 @@
         </w:tc>
         <w:tc>
           <w:tcPr>
-            <w:tcW w:w="783" w:type="dxa"/>
+            <w:tcW w:w="782" w:type="dxa"/>
             <w:tcBorders>
               <w:top w:val="single" w:sz="2" w:space="0" w:color="000000"/>
               <w:left w:val="single" w:sz="2" w:space="0" w:color="000000"/>
@@ -18331,7 +18621,7 @@
         </w:tc>
         <w:tc>
           <w:tcPr>
-            <w:tcW w:w="812" w:type="dxa"/>
+            <w:tcW w:w="813" w:type="dxa"/>
             <w:gridSpan w:val="2"/>
             <w:tcBorders>
               <w:top w:val="single" w:sz="2" w:space="0" w:color="000000"/>
@@ -18563,7 +18853,7 @@
         </w:tc>
         <w:tc>
           <w:tcPr>
-            <w:tcW w:w="783" w:type="dxa"/>
+            <w:tcW w:w="782" w:type="dxa"/>
             <w:tcBorders>
               <w:top w:val="single" w:sz="2" w:space="0" w:color="000000"/>
               <w:left w:val="single" w:sz="2" w:space="0" w:color="000000"/>
@@ -18591,7 +18881,7 @@
         </w:tc>
         <w:tc>
           <w:tcPr>
-            <w:tcW w:w="809" w:type="dxa"/>
+            <w:tcW w:w="810" w:type="dxa"/>
             <w:gridSpan w:val="2"/>
             <w:tcBorders>
               <w:top w:val="single" w:sz="2" w:space="0" w:color="000000"/>
@@ -18620,7 +18910,7 @@
         </w:tc>
         <w:tc>
           <w:tcPr>
-            <w:tcW w:w="783" w:type="dxa"/>
+            <w:tcW w:w="782" w:type="dxa"/>
             <w:tcBorders>
               <w:top w:val="single" w:sz="2" w:space="0" w:color="000000"/>
               <w:left w:val="single" w:sz="2" w:space="0" w:color="000000"/>
@@ -18705,7 +18995,7 @@
         </w:tc>
         <w:tc>
           <w:tcPr>
-            <w:tcW w:w="812" w:type="dxa"/>
+            <w:tcW w:w="813" w:type="dxa"/>
             <w:gridSpan w:val="2"/>
             <w:tcBorders>
               <w:top w:val="single" w:sz="2" w:space="0" w:color="000000"/>
@@ -18937,7 +19227,7 @@
         </w:tc>
         <w:tc>
           <w:tcPr>
-            <w:tcW w:w="783" w:type="dxa"/>
+            <w:tcW w:w="782" w:type="dxa"/>
             <w:tcBorders>
               <w:top w:val="single" w:sz="2" w:space="0" w:color="000000"/>
               <w:left w:val="single" w:sz="2" w:space="0" w:color="000000"/>
@@ -18965,7 +19255,7 @@
         </w:tc>
         <w:tc>
           <w:tcPr>
-            <w:tcW w:w="809" w:type="dxa"/>
+            <w:tcW w:w="810" w:type="dxa"/>
             <w:gridSpan w:val="2"/>
             <w:tcBorders>
               <w:top w:val="single" w:sz="2" w:space="0" w:color="000000"/>
@@ -18994,7 +19284,7 @@
         </w:tc>
         <w:tc>
           <w:tcPr>
-            <w:tcW w:w="783" w:type="dxa"/>
+            <w:tcW w:w="782" w:type="dxa"/>
             <w:tcBorders>
               <w:top w:val="single" w:sz="2" w:space="0" w:color="000000"/>
               <w:left w:val="single" w:sz="2" w:space="0" w:color="000000"/>
@@ -19079,7 +19369,7 @@
         </w:tc>
         <w:tc>
           <w:tcPr>
-            <w:tcW w:w="812" w:type="dxa"/>
+            <w:tcW w:w="813" w:type="dxa"/>
             <w:gridSpan w:val="2"/>
             <w:tcBorders>
               <w:top w:val="single" w:sz="2" w:space="0" w:color="000000"/>
@@ -19203,7 +19493,7 @@
         </w:tblBorders>
         <w:tblCellMar>
           <w:top w:w="55" w:type="dxa"/>
-          <w:left w:w="51" w:type="dxa"/>
+          <w:left w:w="50" w:type="dxa"/>
           <w:bottom w:w="55" w:type="dxa"/>
           <w:right w:w="55" w:type="dxa"/>
         </w:tblCellMar>
@@ -20564,7 +20854,7 @@
         </w:tblBorders>
         <w:tblCellMar>
           <w:top w:w="55" w:type="dxa"/>
-          <w:left w:w="47" w:type="dxa"/>
+          <w:left w:w="46" w:type="dxa"/>
           <w:bottom w:w="55" w:type="dxa"/>
           <w:right w:w="55" w:type="dxa"/>
         </w:tblCellMar>
@@ -20574,20 +20864,24 @@
         <w:gridCol w:w="955"/>
         <w:gridCol w:w="1059"/>
         <w:gridCol w:w="641"/>
-        <w:gridCol w:w="716"/>
+        <w:gridCol w:w="715"/>
+        <w:gridCol w:w="1"/>
+        <w:gridCol w:w="639"/>
+        <w:gridCol w:w="642"/>
+        <w:gridCol w:w="1"/>
+        <w:gridCol w:w="637"/>
+        <w:gridCol w:w="642"/>
+        <w:gridCol w:w="640"/>
+        <w:gridCol w:w="640"/>
         <w:gridCol w:w="640"/>
         <w:gridCol w:w="642"/>
         <w:gridCol w:w="638"/>
-        <w:gridCol w:w="642"/>
-        <w:gridCol w:w="639"/>
         <w:gridCol w:w="641"/>
+        <w:gridCol w:w="1"/>
         <w:gridCol w:w="640"/>
-        <w:gridCol w:w="642"/>
-        <w:gridCol w:w="638"/>
-        <w:gridCol w:w="642"/>
         <w:gridCol w:w="640"/>
-        <w:gridCol w:w="642"/>
-        <w:gridCol w:w="635"/>
+        <w:gridCol w:w="1"/>
+        <w:gridCol w:w="637"/>
       </w:tblGrid>
       <w:tr>
         <w:trPr/>
@@ -20650,6 +20944,64 @@
         <w:tc>
           <w:tcPr>
             <w:tcW w:w="1357" w:type="dxa"/>
+            <w:gridSpan w:val="3"/>
+            <w:tcBorders>
+              <w:top w:val="single" w:sz="2" w:space="0" w:color="000000"/>
+              <w:left w:val="single" w:sz="2" w:space="0" w:color="000000"/>
+              <w:bottom w:val="single" w:sz="2" w:space="0" w:color="000000"/>
+              <w:insideH w:val="single" w:sz="2" w:space="0" w:color="000000"/>
+            </w:tcBorders>
+            <w:shd w:fill="auto" w:val="clear"/>
+          </w:tcPr>
+          <w:p>
+            <w:pPr>
+              <w:pStyle w:val="TableContents"/>
+              <w:rPr>
+                <w:rFonts w:ascii="Calibri" w:hAnsi="Calibri"/>
+              </w:rPr>
+            </w:pPr>
+            <w:r>
+              <w:rPr>
+                <w:rFonts w:ascii="Calibri" w:hAnsi="Calibri"/>
+                <w:sz w:val="22"/>
+                <w:szCs w:val="22"/>
+              </w:rPr>
+              <w:t>Route 1</w:t>
+            </w:r>
+          </w:p>
+        </w:tc>
+        <w:tc>
+          <w:tcPr>
+            <w:tcW w:w="1282" w:type="dxa"/>
+            <w:gridSpan w:val="3"/>
+            <w:tcBorders>
+              <w:top w:val="single" w:sz="2" w:space="0" w:color="000000"/>
+              <w:left w:val="single" w:sz="2" w:space="0" w:color="000000"/>
+              <w:bottom w:val="single" w:sz="2" w:space="0" w:color="000000"/>
+              <w:insideH w:val="single" w:sz="2" w:space="0" w:color="000000"/>
+            </w:tcBorders>
+            <w:shd w:fill="auto" w:val="clear"/>
+          </w:tcPr>
+          <w:p>
+            <w:pPr>
+              <w:pStyle w:val="TableContents"/>
+              <w:rPr>
+                <w:rFonts w:ascii="Calibri" w:hAnsi="Calibri"/>
+              </w:rPr>
+            </w:pPr>
+            <w:r>
+              <w:rPr>
+                <w:rFonts w:ascii="Calibri" w:hAnsi="Calibri"/>
+                <w:sz w:val="22"/>
+                <w:szCs w:val="22"/>
+              </w:rPr>
+              <w:t>Route 2</w:t>
+            </w:r>
+          </w:p>
+        </w:tc>
+        <w:tc>
+          <w:tcPr>
+            <w:tcW w:w="1279" w:type="dxa"/>
             <w:gridSpan w:val="2"/>
             <w:tcBorders>
               <w:top w:val="single" w:sz="2" w:space="0" w:color="000000"/>
@@ -20672,7 +21024,36 @@
                 <w:sz w:val="22"/>
                 <w:szCs w:val="22"/>
               </w:rPr>
-              <w:t>Route 1</w:t>
+              <w:t>Route 3</w:t>
+            </w:r>
+          </w:p>
+        </w:tc>
+        <w:tc>
+          <w:tcPr>
+            <w:tcW w:w="1280" w:type="dxa"/>
+            <w:gridSpan w:val="2"/>
+            <w:tcBorders>
+              <w:top w:val="single" w:sz="2" w:space="0" w:color="000000"/>
+              <w:left w:val="single" w:sz="2" w:space="0" w:color="000000"/>
+              <w:bottom w:val="single" w:sz="2" w:space="0" w:color="000000"/>
+              <w:insideH w:val="single" w:sz="2" w:space="0" w:color="000000"/>
+            </w:tcBorders>
+            <w:shd w:fill="auto" w:val="clear"/>
+          </w:tcPr>
+          <w:p>
+            <w:pPr>
+              <w:pStyle w:val="TableContents"/>
+              <w:rPr>
+                <w:rFonts w:ascii="Calibri" w:hAnsi="Calibri"/>
+              </w:rPr>
+            </w:pPr>
+            <w:r>
+              <w:rPr>
+                <w:rFonts w:ascii="Calibri" w:hAnsi="Calibri"/>
+                <w:sz w:val="22"/>
+                <w:szCs w:val="22"/>
+              </w:rPr>
+              <w:t>Route 4</w:t>
             </w:r>
           </w:p>
         </w:tc>
@@ -20701,13 +21082,13 @@
                 <w:sz w:val="22"/>
                 <w:szCs w:val="22"/>
               </w:rPr>
-              <w:t>Route 2</w:t>
-            </w:r>
-          </w:p>
-        </w:tc>
-        <w:tc>
-          <w:tcPr>
-            <w:tcW w:w="1280" w:type="dxa"/>
+              <w:t>Route 5</w:t>
+            </w:r>
+          </w:p>
+        </w:tc>
+        <w:tc>
+          <w:tcPr>
+            <w:tcW w:w="1279" w:type="dxa"/>
             <w:gridSpan w:val="2"/>
             <w:tcBorders>
               <w:top w:val="single" w:sz="2" w:space="0" w:color="000000"/>
@@ -20730,129 +21111,43 @@
                 <w:sz w:val="22"/>
                 <w:szCs w:val="22"/>
               </w:rPr>
-              <w:t>Route 3</w:t>
-            </w:r>
-          </w:p>
-        </w:tc>
-        <w:tc>
-          <w:tcPr>
-            <w:tcW w:w="1280" w:type="dxa"/>
+              <w:t>Route 6</w:t>
+            </w:r>
+          </w:p>
+        </w:tc>
+        <w:tc>
+          <w:tcPr>
+            <w:tcW w:w="1281" w:type="dxa"/>
+            <w:gridSpan w:val="3"/>
+            <w:tcBorders>
+              <w:top w:val="single" w:sz="2" w:space="0" w:color="000000"/>
+              <w:left w:val="single" w:sz="2" w:space="0" w:color="000000"/>
+              <w:bottom w:val="single" w:sz="2" w:space="0" w:color="000000"/>
+              <w:insideH w:val="single" w:sz="2" w:space="0" w:color="000000"/>
+            </w:tcBorders>
+            <w:shd w:fill="auto" w:val="clear"/>
+          </w:tcPr>
+          <w:p>
+            <w:pPr>
+              <w:pStyle w:val="TableContents"/>
+              <w:rPr>
+                <w:rFonts w:ascii="Calibri" w:hAnsi="Calibri"/>
+              </w:rPr>
+            </w:pPr>
+            <w:r>
+              <w:rPr>
+                <w:rFonts w:ascii="Calibri" w:hAnsi="Calibri"/>
+                <w:sz w:val="22"/>
+                <w:szCs w:val="22"/>
+              </w:rPr>
+              <w:t>Route 7</w:t>
+            </w:r>
+          </w:p>
+        </w:tc>
+        <w:tc>
+          <w:tcPr>
+            <w:tcW w:w="638" w:type="dxa"/>
             <w:gridSpan w:val="2"/>
-            <w:tcBorders>
-              <w:top w:val="single" w:sz="2" w:space="0" w:color="000000"/>
-              <w:left w:val="single" w:sz="2" w:space="0" w:color="000000"/>
-              <w:bottom w:val="single" w:sz="2" w:space="0" w:color="000000"/>
-              <w:insideH w:val="single" w:sz="2" w:space="0" w:color="000000"/>
-            </w:tcBorders>
-            <w:shd w:fill="auto" w:val="clear"/>
-          </w:tcPr>
-          <w:p>
-            <w:pPr>
-              <w:pStyle w:val="TableContents"/>
-              <w:rPr>
-                <w:rFonts w:ascii="Calibri" w:hAnsi="Calibri"/>
-              </w:rPr>
-            </w:pPr>
-            <w:r>
-              <w:rPr>
-                <w:rFonts w:ascii="Calibri" w:hAnsi="Calibri"/>
-                <w:sz w:val="22"/>
-                <w:szCs w:val="22"/>
-              </w:rPr>
-              <w:t>Route 4</w:t>
-            </w:r>
-          </w:p>
-        </w:tc>
-        <w:tc>
-          <w:tcPr>
-            <w:tcW w:w="1282" w:type="dxa"/>
-            <w:gridSpan w:val="2"/>
-            <w:tcBorders>
-              <w:top w:val="single" w:sz="2" w:space="0" w:color="000000"/>
-              <w:left w:val="single" w:sz="2" w:space="0" w:color="000000"/>
-              <w:bottom w:val="single" w:sz="2" w:space="0" w:color="000000"/>
-              <w:insideH w:val="single" w:sz="2" w:space="0" w:color="000000"/>
-            </w:tcBorders>
-            <w:shd w:fill="auto" w:val="clear"/>
-          </w:tcPr>
-          <w:p>
-            <w:pPr>
-              <w:pStyle w:val="TableContents"/>
-              <w:rPr>
-                <w:rFonts w:ascii="Calibri" w:hAnsi="Calibri"/>
-              </w:rPr>
-            </w:pPr>
-            <w:r>
-              <w:rPr>
-                <w:rFonts w:ascii="Calibri" w:hAnsi="Calibri"/>
-                <w:sz w:val="22"/>
-                <w:szCs w:val="22"/>
-              </w:rPr>
-              <w:t>Route 5</w:t>
-            </w:r>
-          </w:p>
-        </w:tc>
-        <w:tc>
-          <w:tcPr>
-            <w:tcW w:w="1280" w:type="dxa"/>
-            <w:gridSpan w:val="2"/>
-            <w:tcBorders>
-              <w:top w:val="single" w:sz="2" w:space="0" w:color="000000"/>
-              <w:left w:val="single" w:sz="2" w:space="0" w:color="000000"/>
-              <w:bottom w:val="single" w:sz="2" w:space="0" w:color="000000"/>
-              <w:insideH w:val="single" w:sz="2" w:space="0" w:color="000000"/>
-            </w:tcBorders>
-            <w:shd w:fill="auto" w:val="clear"/>
-          </w:tcPr>
-          <w:p>
-            <w:pPr>
-              <w:pStyle w:val="TableContents"/>
-              <w:rPr>
-                <w:rFonts w:ascii="Calibri" w:hAnsi="Calibri"/>
-              </w:rPr>
-            </w:pPr>
-            <w:r>
-              <w:rPr>
-                <w:rFonts w:ascii="Calibri" w:hAnsi="Calibri"/>
-                <w:sz w:val="22"/>
-                <w:szCs w:val="22"/>
-              </w:rPr>
-              <w:t>Route 6</w:t>
-            </w:r>
-          </w:p>
-        </w:tc>
-        <w:tc>
-          <w:tcPr>
-            <w:tcW w:w="1282" w:type="dxa"/>
-            <w:gridSpan w:val="2"/>
-            <w:tcBorders>
-              <w:top w:val="single" w:sz="2" w:space="0" w:color="000000"/>
-              <w:left w:val="single" w:sz="2" w:space="0" w:color="000000"/>
-              <w:bottom w:val="single" w:sz="2" w:space="0" w:color="000000"/>
-              <w:insideH w:val="single" w:sz="2" w:space="0" w:color="000000"/>
-            </w:tcBorders>
-            <w:shd w:fill="auto" w:val="clear"/>
-          </w:tcPr>
-          <w:p>
-            <w:pPr>
-              <w:pStyle w:val="TableContents"/>
-              <w:rPr>
-                <w:rFonts w:ascii="Calibri" w:hAnsi="Calibri"/>
-              </w:rPr>
-            </w:pPr>
-            <w:r>
-              <w:rPr>
-                <w:rFonts w:ascii="Calibri" w:hAnsi="Calibri"/>
-                <w:sz w:val="22"/>
-                <w:szCs w:val="22"/>
-              </w:rPr>
-              <w:t>Route 7</w:t>
-            </w:r>
-          </w:p>
-        </w:tc>
-        <w:tc>
-          <w:tcPr>
-            <w:tcW w:w="635" w:type="dxa"/>
             <w:tcBorders>
               <w:top w:val="single" w:sz="2" w:space="0" w:color="000000"/>
               <w:left w:val="single" w:sz="2" w:space="0" w:color="000000"/>
@@ -20971,7 +21266,7 @@
         </w:tc>
         <w:tc>
           <w:tcPr>
-            <w:tcW w:w="716" w:type="dxa"/>
+            <w:tcW w:w="715" w:type="dxa"/>
             <w:tcBorders>
               <w:top w:val="single" w:sz="2" w:space="0" w:color="000000"/>
               <w:left w:val="single" w:sz="2" w:space="0" w:color="000000"/>
@@ -21016,6 +21311,7 @@
         <w:tc>
           <w:tcPr>
             <w:tcW w:w="640" w:type="dxa"/>
+            <w:gridSpan w:val="2"/>
             <w:tcBorders>
               <w:top w:val="single" w:sz="2" w:space="0" w:color="000000"/>
               <w:left w:val="single" w:sz="2" w:space="0" w:color="000000"/>
@@ -21088,6 +21384,7 @@
         <w:tc>
           <w:tcPr>
             <w:tcW w:w="638" w:type="dxa"/>
+            <w:gridSpan w:val="2"/>
             <w:tcBorders>
               <w:top w:val="single" w:sz="2" w:space="0" w:color="000000"/>
               <w:left w:val="single" w:sz="2" w:space="0" w:color="000000"/>
@@ -21159,7 +21456,7 @@
         </w:tc>
         <w:tc>
           <w:tcPr>
-            <w:tcW w:w="639" w:type="dxa"/>
+            <w:tcW w:w="640" w:type="dxa"/>
             <w:tcBorders>
               <w:top w:val="single" w:sz="2" w:space="0" w:color="000000"/>
               <w:left w:val="single" w:sz="2" w:space="0" w:color="000000"/>
@@ -21187,7 +21484,225 @@
         </w:tc>
         <w:tc>
           <w:tcPr>
+            <w:tcW w:w="640" w:type="dxa"/>
+            <w:tcBorders>
+              <w:top w:val="single" w:sz="2" w:space="0" w:color="000000"/>
+              <w:left w:val="single" w:sz="2" w:space="0" w:color="000000"/>
+              <w:bottom w:val="single" w:sz="2" w:space="0" w:color="000000"/>
+              <w:insideH w:val="single" w:sz="2" w:space="0" w:color="000000"/>
+            </w:tcBorders>
+            <w:shd w:fill="auto" w:val="clear"/>
+          </w:tcPr>
+          <w:p>
+            <w:pPr>
+              <w:pStyle w:val="TableContents"/>
+              <w:rPr>
+                <w:rFonts w:ascii="Calibri" w:hAnsi="Calibri"/>
+              </w:rPr>
+            </w:pPr>
+            <w:r>
+              <w:rPr>
+                <w:rFonts w:ascii="Calibri" w:hAnsi="Calibri"/>
+                <w:sz w:val="22"/>
+                <w:szCs w:val="22"/>
+              </w:rPr>
+              <w:t>Time</w:t>
+            </w:r>
+          </w:p>
+          <w:p>
+            <w:pPr>
+              <w:pStyle w:val="TableContents"/>
+              <w:rPr>
+                <w:rFonts w:ascii="Calibri" w:hAnsi="Calibri"/>
+              </w:rPr>
+            </w:pPr>
+            <w:r>
+              <w:rPr>
+                <w:rFonts w:ascii="Calibri" w:hAnsi="Calibri"/>
+                <w:sz w:val="22"/>
+                <w:szCs w:val="22"/>
+              </w:rPr>
+              <w:t>(s)</w:t>
+            </w:r>
+          </w:p>
+        </w:tc>
+        <w:tc>
+          <w:tcPr>
+            <w:tcW w:w="640" w:type="dxa"/>
+            <w:tcBorders>
+              <w:top w:val="single" w:sz="2" w:space="0" w:color="000000"/>
+              <w:left w:val="single" w:sz="2" w:space="0" w:color="000000"/>
+              <w:bottom w:val="single" w:sz="2" w:space="0" w:color="000000"/>
+              <w:insideH w:val="single" w:sz="2" w:space="0" w:color="000000"/>
+            </w:tcBorders>
+            <w:shd w:fill="auto" w:val="clear"/>
+          </w:tcPr>
+          <w:p>
+            <w:pPr>
+              <w:pStyle w:val="TableContents"/>
+              <w:rPr>
+                <w:rFonts w:ascii="Calibri" w:hAnsi="Calibri"/>
+              </w:rPr>
+            </w:pPr>
+            <w:r>
+              <w:rPr>
+                <w:rFonts w:ascii="Calibri" w:hAnsi="Calibri"/>
+                <w:sz w:val="22"/>
+                <w:szCs w:val="22"/>
+              </w:rPr>
+              <w:t>Dist (km)</w:t>
+            </w:r>
+          </w:p>
+        </w:tc>
+        <w:tc>
+          <w:tcPr>
+            <w:tcW w:w="642" w:type="dxa"/>
+            <w:tcBorders>
+              <w:top w:val="single" w:sz="2" w:space="0" w:color="000000"/>
+              <w:left w:val="single" w:sz="2" w:space="0" w:color="000000"/>
+              <w:bottom w:val="single" w:sz="2" w:space="0" w:color="000000"/>
+              <w:insideH w:val="single" w:sz="2" w:space="0" w:color="000000"/>
+            </w:tcBorders>
+            <w:shd w:fill="auto" w:val="clear"/>
+          </w:tcPr>
+          <w:p>
+            <w:pPr>
+              <w:pStyle w:val="TableContents"/>
+              <w:rPr>
+                <w:rFonts w:ascii="Calibri" w:hAnsi="Calibri"/>
+              </w:rPr>
+            </w:pPr>
+            <w:r>
+              <w:rPr>
+                <w:rFonts w:ascii="Calibri" w:hAnsi="Calibri"/>
+                <w:sz w:val="22"/>
+                <w:szCs w:val="22"/>
+              </w:rPr>
+              <w:t>Time</w:t>
+            </w:r>
+          </w:p>
+          <w:p>
+            <w:pPr>
+              <w:pStyle w:val="TableContents"/>
+              <w:rPr>
+                <w:rFonts w:ascii="Calibri" w:hAnsi="Calibri"/>
+              </w:rPr>
+            </w:pPr>
+            <w:r>
+              <w:rPr>
+                <w:rFonts w:ascii="Calibri" w:hAnsi="Calibri"/>
+                <w:sz w:val="22"/>
+                <w:szCs w:val="22"/>
+              </w:rPr>
+              <w:t>(s)</w:t>
+            </w:r>
+          </w:p>
+        </w:tc>
+        <w:tc>
+          <w:tcPr>
+            <w:tcW w:w="638" w:type="dxa"/>
+            <w:tcBorders>
+              <w:top w:val="single" w:sz="2" w:space="0" w:color="000000"/>
+              <w:left w:val="single" w:sz="2" w:space="0" w:color="000000"/>
+              <w:bottom w:val="single" w:sz="2" w:space="0" w:color="000000"/>
+              <w:insideH w:val="single" w:sz="2" w:space="0" w:color="000000"/>
+            </w:tcBorders>
+            <w:shd w:fill="auto" w:val="clear"/>
+          </w:tcPr>
+          <w:p>
+            <w:pPr>
+              <w:pStyle w:val="TableContents"/>
+              <w:rPr>
+                <w:rFonts w:ascii="Calibri" w:hAnsi="Calibri"/>
+              </w:rPr>
+            </w:pPr>
+            <w:r>
+              <w:rPr>
+                <w:rFonts w:ascii="Calibri" w:hAnsi="Calibri"/>
+                <w:sz w:val="22"/>
+                <w:szCs w:val="22"/>
+              </w:rPr>
+              <w:t>Dist (km)</w:t>
+            </w:r>
+          </w:p>
+        </w:tc>
+        <w:tc>
+          <w:tcPr>
+            <w:tcW w:w="642" w:type="dxa"/>
+            <w:gridSpan w:val="2"/>
+            <w:tcBorders>
+              <w:top w:val="single" w:sz="2" w:space="0" w:color="000000"/>
+              <w:left w:val="single" w:sz="2" w:space="0" w:color="000000"/>
+              <w:bottom w:val="single" w:sz="2" w:space="0" w:color="000000"/>
+              <w:insideH w:val="single" w:sz="2" w:space="0" w:color="000000"/>
+            </w:tcBorders>
+            <w:shd w:fill="auto" w:val="clear"/>
+          </w:tcPr>
+          <w:p>
+            <w:pPr>
+              <w:pStyle w:val="TableContents"/>
+              <w:rPr>
+                <w:rFonts w:ascii="Calibri" w:hAnsi="Calibri"/>
+              </w:rPr>
+            </w:pPr>
+            <w:r>
+              <w:rPr>
+                <w:rFonts w:ascii="Calibri" w:hAnsi="Calibri"/>
+                <w:sz w:val="22"/>
+                <w:szCs w:val="22"/>
+              </w:rPr>
+              <w:t>Time</w:t>
+            </w:r>
+          </w:p>
+          <w:p>
+            <w:pPr>
+              <w:pStyle w:val="TableContents"/>
+              <w:rPr>
+                <w:rFonts w:ascii="Calibri" w:hAnsi="Calibri"/>
+              </w:rPr>
+            </w:pPr>
+            <w:r>
+              <w:rPr>
+                <w:rFonts w:ascii="Calibri" w:hAnsi="Calibri"/>
+                <w:sz w:val="22"/>
+                <w:szCs w:val="22"/>
+              </w:rPr>
+              <w:t>(s)</w:t>
+            </w:r>
+          </w:p>
+        </w:tc>
+        <w:tc>
+          <w:tcPr>
+            <w:tcW w:w="640" w:type="dxa"/>
+            <w:tcBorders>
+              <w:top w:val="single" w:sz="2" w:space="0" w:color="000000"/>
+              <w:left w:val="single" w:sz="2" w:space="0" w:color="000000"/>
+              <w:bottom w:val="single" w:sz="2" w:space="0" w:color="000000"/>
+              <w:insideH w:val="single" w:sz="2" w:space="0" w:color="000000"/>
+            </w:tcBorders>
+            <w:shd w:fill="auto" w:val="clear"/>
+          </w:tcPr>
+          <w:p>
+            <w:pPr>
+              <w:pStyle w:val="TableContents"/>
+              <w:rPr>
+                <w:rFonts w:ascii="Calibri" w:hAnsi="Calibri"/>
+              </w:rPr>
+            </w:pPr>
+            <w:r>
+              <w:rPr>
+                <w:rFonts w:ascii="Calibri" w:hAnsi="Calibri"/>
+                <w:sz w:val="22"/>
+                <w:szCs w:val="22"/>
+              </w:rPr>
+              <w:t>Dist (km)</w:t>
+            </w:r>
+          </w:p>
+        </w:tc>
+        <w:tc>
+          <w:tcPr>
             <w:tcW w:w="641" w:type="dxa"/>
+            <w:gridSpan w:val="2"/>
             <w:tcBorders>
               <w:top w:val="single" w:sz="2" w:space="0" w:color="000000"/>
               <w:left w:val="single" w:sz="2" w:space="0" w:color="000000"/>
@@ -21231,223 +21746,7 @@
         </w:tc>
         <w:tc>
           <w:tcPr>
-            <w:tcW w:w="640" w:type="dxa"/>
-            <w:tcBorders>
-              <w:top w:val="single" w:sz="2" w:space="0" w:color="000000"/>
-              <w:left w:val="single" w:sz="2" w:space="0" w:color="000000"/>
-              <w:bottom w:val="single" w:sz="2" w:space="0" w:color="000000"/>
-              <w:insideH w:val="single" w:sz="2" w:space="0" w:color="000000"/>
-            </w:tcBorders>
-            <w:shd w:fill="auto" w:val="clear"/>
-          </w:tcPr>
-          <w:p>
-            <w:pPr>
-              <w:pStyle w:val="TableContents"/>
-              <w:rPr>
-                <w:rFonts w:ascii="Calibri" w:hAnsi="Calibri"/>
-              </w:rPr>
-            </w:pPr>
-            <w:r>
-              <w:rPr>
-                <w:rFonts w:ascii="Calibri" w:hAnsi="Calibri"/>
-                <w:sz w:val="22"/>
-                <w:szCs w:val="22"/>
-              </w:rPr>
-              <w:t>Dist (km)</w:t>
-            </w:r>
-          </w:p>
-        </w:tc>
-        <w:tc>
-          <w:tcPr>
-            <w:tcW w:w="642" w:type="dxa"/>
-            <w:tcBorders>
-              <w:top w:val="single" w:sz="2" w:space="0" w:color="000000"/>
-              <w:left w:val="single" w:sz="2" w:space="0" w:color="000000"/>
-              <w:bottom w:val="single" w:sz="2" w:space="0" w:color="000000"/>
-              <w:insideH w:val="single" w:sz="2" w:space="0" w:color="000000"/>
-            </w:tcBorders>
-            <w:shd w:fill="auto" w:val="clear"/>
-          </w:tcPr>
-          <w:p>
-            <w:pPr>
-              <w:pStyle w:val="TableContents"/>
-              <w:rPr>
-                <w:rFonts w:ascii="Calibri" w:hAnsi="Calibri"/>
-              </w:rPr>
-            </w:pPr>
-            <w:r>
-              <w:rPr>
-                <w:rFonts w:ascii="Calibri" w:hAnsi="Calibri"/>
-                <w:sz w:val="22"/>
-                <w:szCs w:val="22"/>
-              </w:rPr>
-              <w:t>Time</w:t>
-            </w:r>
-          </w:p>
-          <w:p>
-            <w:pPr>
-              <w:pStyle w:val="TableContents"/>
-              <w:rPr>
-                <w:rFonts w:ascii="Calibri" w:hAnsi="Calibri"/>
-              </w:rPr>
-            </w:pPr>
-            <w:r>
-              <w:rPr>
-                <w:rFonts w:ascii="Calibri" w:hAnsi="Calibri"/>
-                <w:sz w:val="22"/>
-                <w:szCs w:val="22"/>
-              </w:rPr>
-              <w:t>(s)</w:t>
-            </w:r>
-          </w:p>
-        </w:tc>
-        <w:tc>
-          <w:tcPr>
-            <w:tcW w:w="638" w:type="dxa"/>
-            <w:tcBorders>
-              <w:top w:val="single" w:sz="2" w:space="0" w:color="000000"/>
-              <w:left w:val="single" w:sz="2" w:space="0" w:color="000000"/>
-              <w:bottom w:val="single" w:sz="2" w:space="0" w:color="000000"/>
-              <w:insideH w:val="single" w:sz="2" w:space="0" w:color="000000"/>
-            </w:tcBorders>
-            <w:shd w:fill="auto" w:val="clear"/>
-          </w:tcPr>
-          <w:p>
-            <w:pPr>
-              <w:pStyle w:val="TableContents"/>
-              <w:rPr>
-                <w:rFonts w:ascii="Calibri" w:hAnsi="Calibri"/>
-              </w:rPr>
-            </w:pPr>
-            <w:r>
-              <w:rPr>
-                <w:rFonts w:ascii="Calibri" w:hAnsi="Calibri"/>
-                <w:sz w:val="22"/>
-                <w:szCs w:val="22"/>
-              </w:rPr>
-              <w:t>Dist (km)</w:t>
-            </w:r>
-          </w:p>
-        </w:tc>
-        <w:tc>
-          <w:tcPr>
-            <w:tcW w:w="642" w:type="dxa"/>
-            <w:tcBorders>
-              <w:top w:val="single" w:sz="2" w:space="0" w:color="000000"/>
-              <w:left w:val="single" w:sz="2" w:space="0" w:color="000000"/>
-              <w:bottom w:val="single" w:sz="2" w:space="0" w:color="000000"/>
-              <w:insideH w:val="single" w:sz="2" w:space="0" w:color="000000"/>
-            </w:tcBorders>
-            <w:shd w:fill="auto" w:val="clear"/>
-          </w:tcPr>
-          <w:p>
-            <w:pPr>
-              <w:pStyle w:val="TableContents"/>
-              <w:rPr>
-                <w:rFonts w:ascii="Calibri" w:hAnsi="Calibri"/>
-              </w:rPr>
-            </w:pPr>
-            <w:r>
-              <w:rPr>
-                <w:rFonts w:ascii="Calibri" w:hAnsi="Calibri"/>
-                <w:sz w:val="22"/>
-                <w:szCs w:val="22"/>
-              </w:rPr>
-              <w:t>Time</w:t>
-            </w:r>
-          </w:p>
-          <w:p>
-            <w:pPr>
-              <w:pStyle w:val="TableContents"/>
-              <w:rPr>
-                <w:rFonts w:ascii="Calibri" w:hAnsi="Calibri"/>
-              </w:rPr>
-            </w:pPr>
-            <w:r>
-              <w:rPr>
-                <w:rFonts w:ascii="Calibri" w:hAnsi="Calibri"/>
-                <w:sz w:val="22"/>
-                <w:szCs w:val="22"/>
-              </w:rPr>
-              <w:t>(s)</w:t>
-            </w:r>
-          </w:p>
-        </w:tc>
-        <w:tc>
-          <w:tcPr>
-            <w:tcW w:w="640" w:type="dxa"/>
-            <w:tcBorders>
-              <w:top w:val="single" w:sz="2" w:space="0" w:color="000000"/>
-              <w:left w:val="single" w:sz="2" w:space="0" w:color="000000"/>
-              <w:bottom w:val="single" w:sz="2" w:space="0" w:color="000000"/>
-              <w:insideH w:val="single" w:sz="2" w:space="0" w:color="000000"/>
-            </w:tcBorders>
-            <w:shd w:fill="auto" w:val="clear"/>
-          </w:tcPr>
-          <w:p>
-            <w:pPr>
-              <w:pStyle w:val="TableContents"/>
-              <w:rPr>
-                <w:rFonts w:ascii="Calibri" w:hAnsi="Calibri"/>
-              </w:rPr>
-            </w:pPr>
-            <w:r>
-              <w:rPr>
-                <w:rFonts w:ascii="Calibri" w:hAnsi="Calibri"/>
-                <w:sz w:val="22"/>
-                <w:szCs w:val="22"/>
-              </w:rPr>
-              <w:t>Dist (km)</w:t>
-            </w:r>
-          </w:p>
-        </w:tc>
-        <w:tc>
-          <w:tcPr>
-            <w:tcW w:w="642" w:type="dxa"/>
-            <w:tcBorders>
-              <w:top w:val="single" w:sz="2" w:space="0" w:color="000000"/>
-              <w:left w:val="single" w:sz="2" w:space="0" w:color="000000"/>
-              <w:bottom w:val="single" w:sz="2" w:space="0" w:color="000000"/>
-              <w:insideH w:val="single" w:sz="2" w:space="0" w:color="000000"/>
-            </w:tcBorders>
-            <w:shd w:fill="auto" w:val="clear"/>
-          </w:tcPr>
-          <w:p>
-            <w:pPr>
-              <w:pStyle w:val="TableContents"/>
-              <w:rPr>
-                <w:rFonts w:ascii="Calibri" w:hAnsi="Calibri"/>
-              </w:rPr>
-            </w:pPr>
-            <w:r>
-              <w:rPr>
-                <w:rFonts w:ascii="Calibri" w:hAnsi="Calibri"/>
-                <w:sz w:val="22"/>
-                <w:szCs w:val="22"/>
-              </w:rPr>
-              <w:t>Time</w:t>
-            </w:r>
-          </w:p>
-          <w:p>
-            <w:pPr>
-              <w:pStyle w:val="TableContents"/>
-              <w:rPr>
-                <w:rFonts w:ascii="Calibri" w:hAnsi="Calibri"/>
-              </w:rPr>
-            </w:pPr>
-            <w:r>
-              <w:rPr>
-                <w:rFonts w:ascii="Calibri" w:hAnsi="Calibri"/>
-                <w:sz w:val="22"/>
-                <w:szCs w:val="22"/>
-              </w:rPr>
-              <w:t>(s)</w:t>
-            </w:r>
-          </w:p>
-        </w:tc>
-        <w:tc>
-          <w:tcPr>
-            <w:tcW w:w="635" w:type="dxa"/>
+            <w:tcW w:w="637" w:type="dxa"/>
             <w:tcBorders>
               <w:top w:val="single" w:sz="2" w:space="0" w:color="000000"/>
               <w:left w:val="single" w:sz="2" w:space="0" w:color="000000"/>
@@ -21566,7 +21865,7 @@
         </w:tc>
         <w:tc>
           <w:tcPr>
-            <w:tcW w:w="716" w:type="dxa"/>
+            <w:tcW w:w="715" w:type="dxa"/>
             <w:tcBorders>
               <w:top w:val="single" w:sz="2" w:space="0" w:color="000000"/>
               <w:left w:val="single" w:sz="2" w:space="0" w:color="000000"/>
@@ -21596,6 +21895,7 @@
         <w:tc>
           <w:tcPr>
             <w:tcW w:w="640" w:type="dxa"/>
+            <w:gridSpan w:val="2"/>
             <w:tcBorders>
               <w:top w:val="single" w:sz="2" w:space="0" w:color="000000"/>
               <w:left w:val="single" w:sz="2" w:space="0" w:color="000000"/>
@@ -21654,6 +21954,7 @@
         <w:tc>
           <w:tcPr>
             <w:tcW w:w="638" w:type="dxa"/>
+            <w:gridSpan w:val="2"/>
             <w:tcBorders>
               <w:top w:val="single" w:sz="2" w:space="0" w:color="000000"/>
               <w:left w:val="single" w:sz="2" w:space="0" w:color="000000"/>
@@ -21711,7 +22012,7 @@
         </w:tc>
         <w:tc>
           <w:tcPr>
-            <w:tcW w:w="639" w:type="dxa"/>
+            <w:tcW w:w="640" w:type="dxa"/>
             <w:tcBorders>
               <w:top w:val="single" w:sz="2" w:space="0" w:color="000000"/>
               <w:left w:val="single" w:sz="2" w:space="0" w:color="000000"/>
@@ -21740,7 +22041,7 @@
         </w:tc>
         <w:tc>
           <w:tcPr>
-            <w:tcW w:w="641" w:type="dxa"/>
+            <w:tcW w:w="640" w:type="dxa"/>
             <w:tcBorders>
               <w:top w:val="single" w:sz="2" w:space="0" w:color="000000"/>
               <w:left w:val="single" w:sz="2" w:space="0" w:color="000000"/>
@@ -21857,6 +22158,7 @@
         <w:tc>
           <w:tcPr>
             <w:tcW w:w="642" w:type="dxa"/>
+            <w:gridSpan w:val="2"/>
             <w:tcBorders>
               <w:top w:val="single" w:sz="2" w:space="0" w:color="000000"/>
               <w:left w:val="single" w:sz="2" w:space="0" w:color="000000"/>
@@ -21914,7 +22216,8 @@
         </w:tc>
         <w:tc>
           <w:tcPr>
-            <w:tcW w:w="642" w:type="dxa"/>
+            <w:tcW w:w="641" w:type="dxa"/>
+            <w:gridSpan w:val="2"/>
             <w:tcBorders>
               <w:top w:val="single" w:sz="2" w:space="0" w:color="000000"/>
               <w:left w:val="single" w:sz="2" w:space="0" w:color="000000"/>
@@ -21943,7 +22246,7 @@
         </w:tc>
         <w:tc>
           <w:tcPr>
-            <w:tcW w:w="635" w:type="dxa"/>
+            <w:tcW w:w="637" w:type="dxa"/>
             <w:tcBorders>
               <w:top w:val="single" w:sz="2" w:space="0" w:color="000000"/>
               <w:left w:val="single" w:sz="2" w:space="0" w:color="000000"/>
@@ -22062,7 +22365,7 @@
         </w:tc>
         <w:tc>
           <w:tcPr>
-            <w:tcW w:w="716" w:type="dxa"/>
+            <w:tcW w:w="715" w:type="dxa"/>
             <w:tcBorders>
               <w:top w:val="single" w:sz="2" w:space="0" w:color="000000"/>
               <w:left w:val="single" w:sz="2" w:space="0" w:color="000000"/>
@@ -22092,6 +22395,7 @@
         <w:tc>
           <w:tcPr>
             <w:tcW w:w="640" w:type="dxa"/>
+            <w:gridSpan w:val="2"/>
             <w:tcBorders>
               <w:top w:val="single" w:sz="2" w:space="0" w:color="000000"/>
               <w:left w:val="single" w:sz="2" w:space="0" w:color="000000"/>
@@ -22150,6 +22454,7 @@
         <w:tc>
           <w:tcPr>
             <w:tcW w:w="638" w:type="dxa"/>
+            <w:gridSpan w:val="2"/>
             <w:tcBorders>
               <w:top w:val="single" w:sz="2" w:space="0" w:color="000000"/>
               <w:left w:val="single" w:sz="2" w:space="0" w:color="000000"/>
@@ -22207,7 +22512,7 @@
         </w:tc>
         <w:tc>
           <w:tcPr>
-            <w:tcW w:w="639" w:type="dxa"/>
+            <w:tcW w:w="640" w:type="dxa"/>
             <w:tcBorders>
               <w:top w:val="single" w:sz="2" w:space="0" w:color="000000"/>
               <w:left w:val="single" w:sz="2" w:space="0" w:color="000000"/>
@@ -22236,7 +22541,7 @@
         </w:tc>
         <w:tc>
           <w:tcPr>
-            <w:tcW w:w="641" w:type="dxa"/>
+            <w:tcW w:w="640" w:type="dxa"/>
             <w:tcBorders>
               <w:top w:val="single" w:sz="2" w:space="0" w:color="000000"/>
               <w:left w:val="single" w:sz="2" w:space="0" w:color="000000"/>
@@ -22353,6 +22658,7 @@
         <w:tc>
           <w:tcPr>
             <w:tcW w:w="642" w:type="dxa"/>
+            <w:gridSpan w:val="2"/>
             <w:tcBorders>
               <w:top w:val="single" w:sz="2" w:space="0" w:color="000000"/>
               <w:left w:val="single" w:sz="2" w:space="0" w:color="000000"/>
@@ -22410,7 +22716,8 @@
         </w:tc>
         <w:tc>
           <w:tcPr>
-            <w:tcW w:w="642" w:type="dxa"/>
+            <w:tcW w:w="641" w:type="dxa"/>
+            <w:gridSpan w:val="2"/>
             <w:tcBorders>
               <w:top w:val="single" w:sz="2" w:space="0" w:color="000000"/>
               <w:left w:val="single" w:sz="2" w:space="0" w:color="000000"/>
@@ -22439,7 +22746,7 @@
         </w:tc>
         <w:tc>
           <w:tcPr>
-            <w:tcW w:w="635" w:type="dxa"/>
+            <w:tcW w:w="637" w:type="dxa"/>
             <w:tcBorders>
               <w:top w:val="single" w:sz="2" w:space="0" w:color="000000"/>
               <w:left w:val="single" w:sz="2" w:space="0" w:color="000000"/>
@@ -22558,7 +22865,7 @@
         </w:tc>
         <w:tc>
           <w:tcPr>
-            <w:tcW w:w="716" w:type="dxa"/>
+            <w:tcW w:w="715" w:type="dxa"/>
             <w:tcBorders>
               <w:top w:val="single" w:sz="2" w:space="0" w:color="000000"/>
               <w:left w:val="single" w:sz="2" w:space="0" w:color="000000"/>
@@ -22588,6 +22895,7 @@
         <w:tc>
           <w:tcPr>
             <w:tcW w:w="640" w:type="dxa"/>
+            <w:gridSpan w:val="2"/>
             <w:tcBorders>
               <w:top w:val="single" w:sz="2" w:space="0" w:color="000000"/>
               <w:left w:val="single" w:sz="2" w:space="0" w:color="000000"/>
@@ -22646,6 +22954,7 @@
         <w:tc>
           <w:tcPr>
             <w:tcW w:w="638" w:type="dxa"/>
+            <w:gridSpan w:val="2"/>
             <w:tcBorders>
               <w:top w:val="single" w:sz="2" w:space="0" w:color="000000"/>
               <w:left w:val="single" w:sz="2" w:space="0" w:color="000000"/>
@@ -22703,7 +23012,7 @@
         </w:tc>
         <w:tc>
           <w:tcPr>
-            <w:tcW w:w="639" w:type="dxa"/>
+            <w:tcW w:w="640" w:type="dxa"/>
             <w:tcBorders>
               <w:top w:val="single" w:sz="2" w:space="0" w:color="000000"/>
               <w:left w:val="single" w:sz="2" w:space="0" w:color="000000"/>
@@ -22732,7 +23041,7 @@
         </w:tc>
         <w:tc>
           <w:tcPr>
-            <w:tcW w:w="641" w:type="dxa"/>
+            <w:tcW w:w="640" w:type="dxa"/>
             <w:tcBorders>
               <w:top w:val="single" w:sz="2" w:space="0" w:color="000000"/>
               <w:left w:val="single" w:sz="2" w:space="0" w:color="000000"/>
@@ -22849,6 +23158,7 @@
         <w:tc>
           <w:tcPr>
             <w:tcW w:w="642" w:type="dxa"/>
+            <w:gridSpan w:val="2"/>
             <w:tcBorders>
               <w:top w:val="single" w:sz="2" w:space="0" w:color="000000"/>
               <w:left w:val="single" w:sz="2" w:space="0" w:color="000000"/>
@@ -22906,7 +23216,8 @@
         </w:tc>
         <w:tc>
           <w:tcPr>
-            <w:tcW w:w="642" w:type="dxa"/>
+            <w:tcW w:w="641" w:type="dxa"/>
+            <w:gridSpan w:val="2"/>
             <w:tcBorders>
               <w:top w:val="single" w:sz="2" w:space="0" w:color="000000"/>
               <w:left w:val="single" w:sz="2" w:space="0" w:color="000000"/>
@@ -22935,7 +23246,7 @@
         </w:tc>
         <w:tc>
           <w:tcPr>
-            <w:tcW w:w="635" w:type="dxa"/>
+            <w:tcW w:w="637" w:type="dxa"/>
             <w:tcBorders>
               <w:top w:val="single" w:sz="2" w:space="0" w:color="000000"/>
               <w:left w:val="single" w:sz="2" w:space="0" w:color="000000"/>
@@ -23054,7 +23365,7 @@
         </w:tc>
         <w:tc>
           <w:tcPr>
-            <w:tcW w:w="716" w:type="dxa"/>
+            <w:tcW w:w="715" w:type="dxa"/>
             <w:tcBorders>
               <w:top w:val="single" w:sz="2" w:space="0" w:color="000000"/>
               <w:left w:val="single" w:sz="2" w:space="0" w:color="000000"/>
@@ -23084,6 +23395,7 @@
         <w:tc>
           <w:tcPr>
             <w:tcW w:w="640" w:type="dxa"/>
+            <w:gridSpan w:val="2"/>
             <w:tcBorders>
               <w:top w:val="single" w:sz="2" w:space="0" w:color="000000"/>
               <w:left w:val="single" w:sz="2" w:space="0" w:color="000000"/>
@@ -23142,6 +23454,7 @@
         <w:tc>
           <w:tcPr>
             <w:tcW w:w="638" w:type="dxa"/>
+            <w:gridSpan w:val="2"/>
             <w:tcBorders>
               <w:top w:val="single" w:sz="2" w:space="0" w:color="000000"/>
               <w:left w:val="single" w:sz="2" w:space="0" w:color="000000"/>
@@ -23199,7 +23512,7 @@
         </w:tc>
         <w:tc>
           <w:tcPr>
-            <w:tcW w:w="639" w:type="dxa"/>
+            <w:tcW w:w="640" w:type="dxa"/>
             <w:tcBorders>
               <w:top w:val="single" w:sz="2" w:space="0" w:color="000000"/>
               <w:left w:val="single" w:sz="2" w:space="0" w:color="000000"/>
@@ -23228,7 +23541,7 @@
         </w:tc>
         <w:tc>
           <w:tcPr>
-            <w:tcW w:w="641" w:type="dxa"/>
+            <w:tcW w:w="640" w:type="dxa"/>
             <w:tcBorders>
               <w:top w:val="single" w:sz="2" w:space="0" w:color="000000"/>
               <w:left w:val="single" w:sz="2" w:space="0" w:color="000000"/>
@@ -23345,6 +23658,7 @@
         <w:tc>
           <w:tcPr>
             <w:tcW w:w="642" w:type="dxa"/>
+            <w:gridSpan w:val="2"/>
             <w:tcBorders>
               <w:top w:val="single" w:sz="2" w:space="0" w:color="000000"/>
               <w:left w:val="single" w:sz="2" w:space="0" w:color="000000"/>
@@ -23402,7 +23716,8 @@
         </w:tc>
         <w:tc>
           <w:tcPr>
-            <w:tcW w:w="642" w:type="dxa"/>
+            <w:tcW w:w="641" w:type="dxa"/>
+            <w:gridSpan w:val="2"/>
             <w:tcBorders>
               <w:top w:val="single" w:sz="2" w:space="0" w:color="000000"/>
               <w:left w:val="single" w:sz="2" w:space="0" w:color="000000"/>
@@ -23431,7 +23746,7 @@
         </w:tc>
         <w:tc>
           <w:tcPr>
-            <w:tcW w:w="635" w:type="dxa"/>
+            <w:tcW w:w="637" w:type="dxa"/>
             <w:tcBorders>
               <w:top w:val="single" w:sz="2" w:space="0" w:color="000000"/>
               <w:left w:val="single" w:sz="2" w:space="0" w:color="000000"/>
@@ -23550,7 +23865,7 @@
         </w:tc>
         <w:tc>
           <w:tcPr>
-            <w:tcW w:w="716" w:type="dxa"/>
+            <w:tcW w:w="715" w:type="dxa"/>
             <w:tcBorders>
               <w:top w:val="single" w:sz="2" w:space="0" w:color="000000"/>
               <w:left w:val="single" w:sz="2" w:space="0" w:color="000000"/>
@@ -23580,6 +23895,7 @@
         <w:tc>
           <w:tcPr>
             <w:tcW w:w="640" w:type="dxa"/>
+            <w:gridSpan w:val="2"/>
             <w:tcBorders>
               <w:top w:val="single" w:sz="2" w:space="0" w:color="000000"/>
               <w:left w:val="single" w:sz="2" w:space="0" w:color="000000"/>
@@ -23638,6 +23954,7 @@
         <w:tc>
           <w:tcPr>
             <w:tcW w:w="638" w:type="dxa"/>
+            <w:gridSpan w:val="2"/>
             <w:tcBorders>
               <w:top w:val="single" w:sz="2" w:space="0" w:color="000000"/>
               <w:left w:val="single" w:sz="2" w:space="0" w:color="000000"/>
@@ -23695,7 +24012,7 @@
         </w:tc>
         <w:tc>
           <w:tcPr>
-            <w:tcW w:w="639" w:type="dxa"/>
+            <w:tcW w:w="640" w:type="dxa"/>
             <w:tcBorders>
               <w:top w:val="single" w:sz="2" w:space="0" w:color="000000"/>
               <w:left w:val="single" w:sz="2" w:space="0" w:color="000000"/>
@@ -23724,7 +24041,7 @@
         </w:tc>
         <w:tc>
           <w:tcPr>
-            <w:tcW w:w="641" w:type="dxa"/>
+            <w:tcW w:w="640" w:type="dxa"/>
             <w:tcBorders>
               <w:top w:val="single" w:sz="2" w:space="0" w:color="000000"/>
               <w:left w:val="single" w:sz="2" w:space="0" w:color="000000"/>
@@ -23841,6 +24158,7 @@
         <w:tc>
           <w:tcPr>
             <w:tcW w:w="642" w:type="dxa"/>
+            <w:gridSpan w:val="2"/>
             <w:tcBorders>
               <w:top w:val="single" w:sz="2" w:space="0" w:color="000000"/>
               <w:left w:val="single" w:sz="2" w:space="0" w:color="000000"/>
@@ -23898,7 +24216,8 @@
         </w:tc>
         <w:tc>
           <w:tcPr>
-            <w:tcW w:w="642" w:type="dxa"/>
+            <w:tcW w:w="641" w:type="dxa"/>
+            <w:gridSpan w:val="2"/>
             <w:tcBorders>
               <w:top w:val="single" w:sz="2" w:space="0" w:color="000000"/>
               <w:left w:val="single" w:sz="2" w:space="0" w:color="000000"/>
@@ -23927,7 +24246,7 @@
         </w:tc>
         <w:tc>
           <w:tcPr>
-            <w:tcW w:w="635" w:type="dxa"/>
+            <w:tcW w:w="637" w:type="dxa"/>
             <w:tcBorders>
               <w:top w:val="single" w:sz="2" w:space="0" w:color="000000"/>
               <w:left w:val="single" w:sz="2" w:space="0" w:color="000000"/>
@@ -24046,7 +24365,7 @@
         </w:tc>
         <w:tc>
           <w:tcPr>
-            <w:tcW w:w="716" w:type="dxa"/>
+            <w:tcW w:w="715" w:type="dxa"/>
             <w:tcBorders>
               <w:top w:val="single" w:sz="2" w:space="0" w:color="000000"/>
               <w:left w:val="single" w:sz="2" w:space="0" w:color="000000"/>
@@ -24076,6 +24395,7 @@
         <w:tc>
           <w:tcPr>
             <w:tcW w:w="640" w:type="dxa"/>
+            <w:gridSpan w:val="2"/>
             <w:tcBorders>
               <w:top w:val="single" w:sz="2" w:space="0" w:color="000000"/>
               <w:left w:val="single" w:sz="2" w:space="0" w:color="000000"/>
@@ -24134,6 +24454,7 @@
         <w:tc>
           <w:tcPr>
             <w:tcW w:w="638" w:type="dxa"/>
+            <w:gridSpan w:val="2"/>
             <w:tcBorders>
               <w:top w:val="single" w:sz="2" w:space="0" w:color="000000"/>
               <w:left w:val="single" w:sz="2" w:space="0" w:color="000000"/>
@@ -24191,7 +24512,7 @@
         </w:tc>
         <w:tc>
           <w:tcPr>
-            <w:tcW w:w="639" w:type="dxa"/>
+            <w:tcW w:w="640" w:type="dxa"/>
             <w:tcBorders>
               <w:top w:val="single" w:sz="2" w:space="0" w:color="000000"/>
               <w:left w:val="single" w:sz="2" w:space="0" w:color="000000"/>
@@ -24220,7 +24541,7 @@
         </w:tc>
         <w:tc>
           <w:tcPr>
-            <w:tcW w:w="641" w:type="dxa"/>
+            <w:tcW w:w="640" w:type="dxa"/>
             <w:tcBorders>
               <w:top w:val="single" w:sz="2" w:space="0" w:color="000000"/>
               <w:left w:val="single" w:sz="2" w:space="0" w:color="000000"/>
@@ -24337,6 +24658,7 @@
         <w:tc>
           <w:tcPr>
             <w:tcW w:w="642" w:type="dxa"/>
+            <w:gridSpan w:val="2"/>
             <w:tcBorders>
               <w:top w:val="single" w:sz="2" w:space="0" w:color="000000"/>
               <w:left w:val="single" w:sz="2" w:space="0" w:color="000000"/>
@@ -24394,7 +24716,8 @@
         </w:tc>
         <w:tc>
           <w:tcPr>
-            <w:tcW w:w="642" w:type="dxa"/>
+            <w:tcW w:w="641" w:type="dxa"/>
+            <w:gridSpan w:val="2"/>
             <w:tcBorders>
               <w:top w:val="single" w:sz="2" w:space="0" w:color="000000"/>
               <w:left w:val="single" w:sz="2" w:space="0" w:color="000000"/>
@@ -24423,7 +24746,7 @@
         </w:tc>
         <w:tc>
           <w:tcPr>
-            <w:tcW w:w="635" w:type="dxa"/>
+            <w:tcW w:w="637" w:type="dxa"/>
             <w:tcBorders>
               <w:top w:val="single" w:sz="2" w:space="0" w:color="000000"/>
               <w:left w:val="single" w:sz="2" w:space="0" w:color="000000"/>
@@ -24542,7 +24865,7 @@
         </w:tc>
         <w:tc>
           <w:tcPr>
-            <w:tcW w:w="716" w:type="dxa"/>
+            <w:tcW w:w="715" w:type="dxa"/>
             <w:tcBorders>
               <w:top w:val="single" w:sz="2" w:space="0" w:color="000000"/>
               <w:left w:val="single" w:sz="2" w:space="0" w:color="000000"/>
@@ -24572,6 +24895,7 @@
         <w:tc>
           <w:tcPr>
             <w:tcW w:w="640" w:type="dxa"/>
+            <w:gridSpan w:val="2"/>
             <w:tcBorders>
               <w:top w:val="single" w:sz="2" w:space="0" w:color="000000"/>
               <w:left w:val="single" w:sz="2" w:space="0" w:color="000000"/>
@@ -24630,6 +24954,7 @@
         <w:tc>
           <w:tcPr>
             <w:tcW w:w="638" w:type="dxa"/>
+            <w:gridSpan w:val="2"/>
             <w:tcBorders>
               <w:top w:val="single" w:sz="2" w:space="0" w:color="000000"/>
               <w:left w:val="single" w:sz="2" w:space="0" w:color="000000"/>
@@ -24687,7 +25012,7 @@
         </w:tc>
         <w:tc>
           <w:tcPr>
-            <w:tcW w:w="639" w:type="dxa"/>
+            <w:tcW w:w="640" w:type="dxa"/>
             <w:tcBorders>
               <w:top w:val="single" w:sz="2" w:space="0" w:color="000000"/>
               <w:left w:val="single" w:sz="2" w:space="0" w:color="000000"/>
@@ -24716,7 +25041,7 @@
         </w:tc>
         <w:tc>
           <w:tcPr>
-            <w:tcW w:w="641" w:type="dxa"/>
+            <w:tcW w:w="640" w:type="dxa"/>
             <w:tcBorders>
               <w:top w:val="single" w:sz="2" w:space="0" w:color="000000"/>
               <w:left w:val="single" w:sz="2" w:space="0" w:color="000000"/>
@@ -24833,6 +25158,7 @@
         <w:tc>
           <w:tcPr>
             <w:tcW w:w="642" w:type="dxa"/>
+            <w:gridSpan w:val="2"/>
             <w:tcBorders>
               <w:top w:val="single" w:sz="2" w:space="0" w:color="000000"/>
               <w:left w:val="single" w:sz="2" w:space="0" w:color="000000"/>
@@ -24890,7 +25216,8 @@
         </w:tc>
         <w:tc>
           <w:tcPr>
-            <w:tcW w:w="642" w:type="dxa"/>
+            <w:tcW w:w="641" w:type="dxa"/>
+            <w:gridSpan w:val="2"/>
             <w:tcBorders>
               <w:top w:val="single" w:sz="2" w:space="0" w:color="000000"/>
               <w:left w:val="single" w:sz="2" w:space="0" w:color="000000"/>
@@ -24919,7 +25246,7 @@
         </w:tc>
         <w:tc>
           <w:tcPr>
-            <w:tcW w:w="635" w:type="dxa"/>
+            <w:tcW w:w="637" w:type="dxa"/>
             <w:tcBorders>
               <w:top w:val="single" w:sz="2" w:space="0" w:color="000000"/>
               <w:left w:val="single" w:sz="2" w:space="0" w:color="000000"/>
@@ -25038,7 +25365,7 @@
         </w:tc>
         <w:tc>
           <w:tcPr>
-            <w:tcW w:w="716" w:type="dxa"/>
+            <w:tcW w:w="715" w:type="dxa"/>
             <w:tcBorders>
               <w:top w:val="single" w:sz="2" w:space="0" w:color="000000"/>
               <w:left w:val="single" w:sz="2" w:space="0" w:color="000000"/>
@@ -25068,6 +25395,7 @@
         <w:tc>
           <w:tcPr>
             <w:tcW w:w="640" w:type="dxa"/>
+            <w:gridSpan w:val="2"/>
             <w:tcBorders>
               <w:top w:val="single" w:sz="2" w:space="0" w:color="000000"/>
               <w:left w:val="single" w:sz="2" w:space="0" w:color="000000"/>
@@ -25126,6 +25454,7 @@
         <w:tc>
           <w:tcPr>
             <w:tcW w:w="638" w:type="dxa"/>
+            <w:gridSpan w:val="2"/>
             <w:tcBorders>
               <w:top w:val="single" w:sz="2" w:space="0" w:color="000000"/>
               <w:left w:val="single" w:sz="2" w:space="0" w:color="000000"/>
@@ -25183,7 +25512,7 @@
         </w:tc>
         <w:tc>
           <w:tcPr>
-            <w:tcW w:w="639" w:type="dxa"/>
+            <w:tcW w:w="640" w:type="dxa"/>
             <w:tcBorders>
               <w:top w:val="single" w:sz="2" w:space="0" w:color="000000"/>
               <w:left w:val="single" w:sz="2" w:space="0" w:color="000000"/>
@@ -25212,7 +25541,7 @@
         </w:tc>
         <w:tc>
           <w:tcPr>
-            <w:tcW w:w="641" w:type="dxa"/>
+            <w:tcW w:w="640" w:type="dxa"/>
             <w:tcBorders>
               <w:top w:val="single" w:sz="2" w:space="0" w:color="000000"/>
               <w:left w:val="single" w:sz="2" w:space="0" w:color="000000"/>
@@ -25329,6 +25658,7 @@
         <w:tc>
           <w:tcPr>
             <w:tcW w:w="642" w:type="dxa"/>
+            <w:gridSpan w:val="2"/>
             <w:tcBorders>
               <w:top w:val="single" w:sz="2" w:space="0" w:color="000000"/>
               <w:left w:val="single" w:sz="2" w:space="0" w:color="000000"/>
@@ -25386,7 +25716,8 @@
         </w:tc>
         <w:tc>
           <w:tcPr>
-            <w:tcW w:w="642" w:type="dxa"/>
+            <w:tcW w:w="641" w:type="dxa"/>
+            <w:gridSpan w:val="2"/>
             <w:tcBorders>
               <w:top w:val="single" w:sz="2" w:space="0" w:color="000000"/>
               <w:left w:val="single" w:sz="2" w:space="0" w:color="000000"/>
@@ -25415,7 +25746,7 @@
         </w:tc>
         <w:tc>
           <w:tcPr>
-            <w:tcW w:w="635" w:type="dxa"/>
+            <w:tcW w:w="637" w:type="dxa"/>
             <w:tcBorders>
               <w:top w:val="single" w:sz="2" w:space="0" w:color="000000"/>
               <w:left w:val="single" w:sz="2" w:space="0" w:color="000000"/>
@@ -25534,7 +25865,7 @@
         </w:tc>
         <w:tc>
           <w:tcPr>
-            <w:tcW w:w="716" w:type="dxa"/>
+            <w:tcW w:w="715" w:type="dxa"/>
             <w:tcBorders>
               <w:top w:val="single" w:sz="2" w:space="0" w:color="000000"/>
               <w:left w:val="single" w:sz="2" w:space="0" w:color="000000"/>
@@ -25564,6 +25895,7 @@
         <w:tc>
           <w:tcPr>
             <w:tcW w:w="640" w:type="dxa"/>
+            <w:gridSpan w:val="2"/>
             <w:tcBorders>
               <w:top w:val="single" w:sz="2" w:space="0" w:color="000000"/>
               <w:left w:val="single" w:sz="2" w:space="0" w:color="000000"/>
@@ -25622,6 +25954,7 @@
         <w:tc>
           <w:tcPr>
             <w:tcW w:w="638" w:type="dxa"/>
+            <w:gridSpan w:val="2"/>
             <w:tcBorders>
               <w:top w:val="single" w:sz="2" w:space="0" w:color="000000"/>
               <w:left w:val="single" w:sz="2" w:space="0" w:color="000000"/>
@@ -25679,7 +26012,7 @@
         </w:tc>
         <w:tc>
           <w:tcPr>
-            <w:tcW w:w="639" w:type="dxa"/>
+            <w:tcW w:w="640" w:type="dxa"/>
             <w:tcBorders>
               <w:top w:val="single" w:sz="2" w:space="0" w:color="000000"/>
               <w:left w:val="single" w:sz="2" w:space="0" w:color="000000"/>
@@ -25708,7 +26041,7 @@
         </w:tc>
         <w:tc>
           <w:tcPr>
-            <w:tcW w:w="641" w:type="dxa"/>
+            <w:tcW w:w="640" w:type="dxa"/>
             <w:tcBorders>
               <w:top w:val="single" w:sz="2" w:space="0" w:color="000000"/>
               <w:left w:val="single" w:sz="2" w:space="0" w:color="000000"/>
@@ -25825,6 +26158,7 @@
         <w:tc>
           <w:tcPr>
             <w:tcW w:w="642" w:type="dxa"/>
+            <w:gridSpan w:val="2"/>
             <w:tcBorders>
               <w:top w:val="single" w:sz="2" w:space="0" w:color="000000"/>
               <w:left w:val="single" w:sz="2" w:space="0" w:color="000000"/>
@@ -25882,7 +26216,8 @@
         </w:tc>
         <w:tc>
           <w:tcPr>
-            <w:tcW w:w="642" w:type="dxa"/>
+            <w:tcW w:w="641" w:type="dxa"/>
+            <w:gridSpan w:val="2"/>
             <w:tcBorders>
               <w:top w:val="single" w:sz="2" w:space="0" w:color="000000"/>
               <w:left w:val="single" w:sz="2" w:space="0" w:color="000000"/>
@@ -25911,7 +26246,7 @@
         </w:tc>
         <w:tc>
           <w:tcPr>
-            <w:tcW w:w="635" w:type="dxa"/>
+            <w:tcW w:w="637" w:type="dxa"/>
             <w:tcBorders>
               <w:top w:val="single" w:sz="2" w:space="0" w:color="000000"/>
               <w:left w:val="single" w:sz="2" w:space="0" w:color="000000"/>
@@ -26024,7 +26359,7 @@
         </w:tblBorders>
         <w:tblCellMar>
           <w:top w:w="55" w:type="dxa"/>
-          <w:left w:w="51" w:type="dxa"/>
+          <w:left w:w="50" w:type="dxa"/>
           <w:bottom w:w="55" w:type="dxa"/>
           <w:right w:w="55" w:type="dxa"/>
         </w:tblCellMar>
@@ -27704,7 +28039,7 @@
         </w:tblBorders>
         <w:tblCellMar>
           <w:top w:w="55" w:type="dxa"/>
-          <w:left w:w="47" w:type="dxa"/>
+          <w:left w:w="46" w:type="dxa"/>
           <w:bottom w:w="55" w:type="dxa"/>
           <w:right w:w="55" w:type="dxa"/>
         </w:tblCellMar>
@@ -29213,7 +29548,7 @@
         </w:tblBorders>
         <w:tblCellMar>
           <w:top w:w="55" w:type="dxa"/>
-          <w:left w:w="51" w:type="dxa"/>
+          <w:left w:w="50" w:type="dxa"/>
           <w:bottom w:w="55" w:type="dxa"/>
           <w:right w:w="55" w:type="dxa"/>
         </w:tblCellMar>
@@ -29664,7 +29999,7 @@
         </w:tblBorders>
         <w:tblCellMar>
           <w:top w:w="55" w:type="dxa"/>
-          <w:left w:w="47" w:type="dxa"/>
+          <w:left w:w="46" w:type="dxa"/>
           <w:bottom w:w="55" w:type="dxa"/>
           <w:right w:w="55" w:type="dxa"/>
         </w:tblCellMar>
@@ -29678,15 +30013,15 @@
         <w:gridCol w:w="1008"/>
         <w:gridCol w:w="10"/>
         <w:gridCol w:w="1019"/>
-        <w:gridCol w:w="1027"/>
+        <w:gridCol w:w="1028"/>
         <w:gridCol w:w="2"/>
-        <w:gridCol w:w="1008"/>
-        <w:gridCol w:w="1029"/>
-        <w:gridCol w:w="5"/>
+        <w:gridCol w:w="1009"/>
+        <w:gridCol w:w="1028"/>
+        <w:gridCol w:w="6"/>
         <w:gridCol w:w="1005"/>
         <w:gridCol w:w="1031"/>
-        <w:gridCol w:w="5"/>
-        <w:gridCol w:w="1097"/>
+        <w:gridCol w:w="6"/>
+        <w:gridCol w:w="1094"/>
       </w:tblGrid>
       <w:tr>
         <w:trPr/>
@@ -29750,7 +30085,7 @@
         </w:tc>
         <w:tc>
           <w:tcPr>
-            <w:tcW w:w="2056" w:type="dxa"/>
+            <w:tcW w:w="2057" w:type="dxa"/>
             <w:gridSpan w:val="3"/>
             <w:tcBorders>
               <w:top w:val="single" w:sz="2" w:space="0" w:color="000000"/>
@@ -29808,7 +30143,7 @@
         </w:tc>
         <w:tc>
           <w:tcPr>
-            <w:tcW w:w="2041" w:type="dxa"/>
+            <w:tcW w:w="2042" w:type="dxa"/>
             <w:gridSpan w:val="3"/>
             <w:tcBorders>
               <w:top w:val="single" w:sz="2" w:space="0" w:color="000000"/>
@@ -29837,7 +30172,7 @@
         </w:tc>
         <w:tc>
           <w:tcPr>
-            <w:tcW w:w="1102" w:type="dxa"/>
+            <w:tcW w:w="1100" w:type="dxa"/>
             <w:gridSpan w:val="2"/>
             <w:tcBorders>
               <w:top w:val="single" w:sz="2" w:space="0" w:color="000000"/>
@@ -30045,7 +30380,7 @@
         </w:tc>
         <w:tc>
           <w:tcPr>
-            <w:tcW w:w="1029" w:type="dxa"/>
+            <w:tcW w:w="1030" w:type="dxa"/>
             <w:gridSpan w:val="2"/>
             <w:tcBorders>
               <w:top w:val="single" w:sz="2" w:space="0" w:color="000000"/>
@@ -30090,7 +30425,7 @@
         </w:tc>
         <w:tc>
           <w:tcPr>
-            <w:tcW w:w="1008" w:type="dxa"/>
+            <w:tcW w:w="1009" w:type="dxa"/>
             <w:tcBorders>
               <w:top w:val="single" w:sz="2" w:space="0" w:color="000000"/>
               <w:left w:val="single" w:sz="2" w:space="0" w:color="000000"/>
@@ -30191,7 +30526,7 @@
         </w:tc>
         <w:tc>
           <w:tcPr>
-            <w:tcW w:w="1036" w:type="dxa"/>
+            <w:tcW w:w="1037" w:type="dxa"/>
             <w:gridSpan w:val="2"/>
             <w:tcBorders>
               <w:top w:val="single" w:sz="2" w:space="0" w:color="000000"/>
@@ -30236,7 +30571,7 @@
         </w:tc>
         <w:tc>
           <w:tcPr>
-            <w:tcW w:w="1097" w:type="dxa"/>
+            <w:tcW w:w="1094" w:type="dxa"/>
             <w:tcBorders>
               <w:top w:val="single" w:sz="2" w:space="0" w:color="000000"/>
               <w:left w:val="single" w:sz="2" w:space="0" w:color="000000"/>
@@ -30422,7 +30757,7 @@
         </w:tc>
         <w:tc>
           <w:tcPr>
-            <w:tcW w:w="1029" w:type="dxa"/>
+            <w:tcW w:w="1030" w:type="dxa"/>
             <w:gridSpan w:val="2"/>
             <w:tcBorders>
               <w:top w:val="single" w:sz="2" w:space="0" w:color="000000"/>
@@ -30453,7 +30788,7 @@
         </w:tc>
         <w:tc>
           <w:tcPr>
-            <w:tcW w:w="1008" w:type="dxa"/>
+            <w:tcW w:w="1009" w:type="dxa"/>
             <w:tcBorders>
               <w:top w:val="single" w:sz="2" w:space="0" w:color="000000"/>
               <w:left w:val="single" w:sz="2" w:space="0" w:color="000000"/>
@@ -30544,7 +30879,7 @@
         </w:tc>
         <w:tc>
           <w:tcPr>
-            <w:tcW w:w="1036" w:type="dxa"/>
+            <w:tcW w:w="1037" w:type="dxa"/>
             <w:gridSpan w:val="2"/>
             <w:tcBorders>
               <w:top w:val="single" w:sz="2" w:space="0" w:color="000000"/>
@@ -30575,7 +30910,7 @@
         </w:tc>
         <w:tc>
           <w:tcPr>
-            <w:tcW w:w="1097" w:type="dxa"/>
+            <w:tcW w:w="1094" w:type="dxa"/>
             <w:tcBorders>
               <w:top w:val="single" w:sz="2" w:space="0" w:color="000000"/>
               <w:left w:val="single" w:sz="2" w:space="0" w:color="000000"/>
@@ -30762,7 +31097,7 @@
         </w:tc>
         <w:tc>
           <w:tcPr>
-            <w:tcW w:w="1029" w:type="dxa"/>
+            <w:tcW w:w="1030" w:type="dxa"/>
             <w:gridSpan w:val="2"/>
             <w:tcBorders>
               <w:top w:val="single" w:sz="2" w:space="0" w:color="000000"/>
@@ -30793,7 +31128,7 @@
         </w:tc>
         <w:tc>
           <w:tcPr>
-            <w:tcW w:w="1008" w:type="dxa"/>
+            <w:tcW w:w="1009" w:type="dxa"/>
             <w:tcBorders>
               <w:top w:val="single" w:sz="2" w:space="0" w:color="000000"/>
               <w:left w:val="single" w:sz="2" w:space="0" w:color="000000"/>
@@ -30884,7 +31219,7 @@
         </w:tc>
         <w:tc>
           <w:tcPr>
-            <w:tcW w:w="1036" w:type="dxa"/>
+            <w:tcW w:w="1037" w:type="dxa"/>
             <w:gridSpan w:val="2"/>
             <w:tcBorders>
               <w:top w:val="single" w:sz="2" w:space="0" w:color="000000"/>
@@ -30915,7 +31250,7 @@
         </w:tc>
         <w:tc>
           <w:tcPr>
-            <w:tcW w:w="1097" w:type="dxa"/>
+            <w:tcW w:w="1094" w:type="dxa"/>
             <w:tcBorders>
               <w:top w:val="single" w:sz="2" w:space="0" w:color="000000"/>
               <w:left w:val="single" w:sz="2" w:space="0" w:color="000000"/>
@@ -31102,7 +31437,7 @@
         </w:tc>
         <w:tc>
           <w:tcPr>
-            <w:tcW w:w="1029" w:type="dxa"/>
+            <w:tcW w:w="1030" w:type="dxa"/>
             <w:gridSpan w:val="2"/>
             <w:tcBorders>
               <w:top w:val="single" w:sz="2" w:space="0" w:color="000000"/>
@@ -31133,7 +31468,7 @@
         </w:tc>
         <w:tc>
           <w:tcPr>
-            <w:tcW w:w="1008" w:type="dxa"/>
+            <w:tcW w:w="1009" w:type="dxa"/>
             <w:tcBorders>
               <w:top w:val="single" w:sz="2" w:space="0" w:color="000000"/>
               <w:left w:val="single" w:sz="2" w:space="0" w:color="000000"/>
@@ -31224,7 +31559,7 @@
         </w:tc>
         <w:tc>
           <w:tcPr>
-            <w:tcW w:w="1036" w:type="dxa"/>
+            <w:tcW w:w="1037" w:type="dxa"/>
             <w:gridSpan w:val="2"/>
             <w:tcBorders>
               <w:top w:val="single" w:sz="2" w:space="0" w:color="000000"/>
@@ -31255,7 +31590,7 @@
         </w:tc>
         <w:tc>
           <w:tcPr>
-            <w:tcW w:w="1097" w:type="dxa"/>
+            <w:tcW w:w="1094" w:type="dxa"/>
             <w:tcBorders>
               <w:top w:val="single" w:sz="2" w:space="0" w:color="000000"/>
               <w:left w:val="single" w:sz="2" w:space="0" w:color="000000"/>
@@ -31442,7 +31777,7 @@
         </w:tc>
         <w:tc>
           <w:tcPr>
-            <w:tcW w:w="1029" w:type="dxa"/>
+            <w:tcW w:w="1030" w:type="dxa"/>
             <w:gridSpan w:val="2"/>
             <w:tcBorders>
               <w:top w:val="single" w:sz="2" w:space="0" w:color="000000"/>
@@ -31473,7 +31808,7 @@
         </w:tc>
         <w:tc>
           <w:tcPr>
-            <w:tcW w:w="1008" w:type="dxa"/>
+            <w:tcW w:w="1009" w:type="dxa"/>
             <w:tcBorders>
               <w:top w:val="single" w:sz="2" w:space="0" w:color="000000"/>
               <w:left w:val="single" w:sz="2" w:space="0" w:color="000000"/>
@@ -31564,7 +31899,7 @@
         </w:tc>
         <w:tc>
           <w:tcPr>
-            <w:tcW w:w="1036" w:type="dxa"/>
+            <w:tcW w:w="1037" w:type="dxa"/>
             <w:gridSpan w:val="2"/>
             <w:tcBorders>
               <w:top w:val="single" w:sz="2" w:space="0" w:color="000000"/>
@@ -31595,7 +31930,7 @@
         </w:tc>
         <w:tc>
           <w:tcPr>
-            <w:tcW w:w="1097" w:type="dxa"/>
+            <w:tcW w:w="1094" w:type="dxa"/>
             <w:tcBorders>
               <w:top w:val="single" w:sz="2" w:space="0" w:color="000000"/>
               <w:left w:val="single" w:sz="2" w:space="0" w:color="000000"/>
@@ -31782,7 +32117,7 @@
         </w:tc>
         <w:tc>
           <w:tcPr>
-            <w:tcW w:w="1029" w:type="dxa"/>
+            <w:tcW w:w="1030" w:type="dxa"/>
             <w:gridSpan w:val="2"/>
             <w:tcBorders>
               <w:top w:val="single" w:sz="2" w:space="0" w:color="000000"/>
@@ -31813,7 +32148,7 @@
         </w:tc>
         <w:tc>
           <w:tcPr>
-            <w:tcW w:w="1008" w:type="dxa"/>
+            <w:tcW w:w="1009" w:type="dxa"/>
             <w:tcBorders>
               <w:top w:val="single" w:sz="2" w:space="0" w:color="000000"/>
               <w:left w:val="single" w:sz="2" w:space="0" w:color="000000"/>
@@ -31904,7 +32239,7 @@
         </w:tc>
         <w:tc>
           <w:tcPr>
-            <w:tcW w:w="1036" w:type="dxa"/>
+            <w:tcW w:w="1037" w:type="dxa"/>
             <w:gridSpan w:val="2"/>
             <w:tcBorders>
               <w:top w:val="single" w:sz="2" w:space="0" w:color="000000"/>
@@ -31935,7 +32270,7 @@
         </w:tc>
         <w:tc>
           <w:tcPr>
-            <w:tcW w:w="1097" w:type="dxa"/>
+            <w:tcW w:w="1094" w:type="dxa"/>
             <w:tcBorders>
               <w:top w:val="single" w:sz="2" w:space="0" w:color="000000"/>
               <w:left w:val="single" w:sz="2" w:space="0" w:color="000000"/>
@@ -32015,7 +32350,7 @@
         </w:tblBorders>
         <w:tblCellMar>
           <w:top w:w="55" w:type="dxa"/>
-          <w:left w:w="51" w:type="dxa"/>
+          <w:left w:w="50" w:type="dxa"/>
           <w:bottom w:w="55" w:type="dxa"/>
           <w:right w:w="55" w:type="dxa"/>
         </w:tblCellMar>
@@ -32681,7 +33016,7 @@
         </w:tblBorders>
         <w:tblCellMar>
           <w:top w:w="55" w:type="dxa"/>
-          <w:left w:w="47" w:type="dxa"/>
+          <w:left w:w="46" w:type="dxa"/>
           <w:bottom w:w="55" w:type="dxa"/>
           <w:right w:w="55" w:type="dxa"/>
         </w:tblCellMar>
@@ -32695,14 +33030,14 @@
         <w:gridCol w:w="765"/>
         <w:gridCol w:w="765"/>
         <w:gridCol w:w="765"/>
-        <w:gridCol w:w="768"/>
-        <w:gridCol w:w="765"/>
+        <w:gridCol w:w="769"/>
         <w:gridCol w:w="765"/>
         <w:gridCol w:w="765"/>
         <w:gridCol w:w="765"/>
         <w:gridCol w:w="766"/>
         <w:gridCol w:w="766"/>
-        <w:gridCol w:w="705"/>
+        <w:gridCol w:w="766"/>
+        <w:gridCol w:w="703"/>
       </w:tblGrid>
       <w:tr>
         <w:trPr/>
@@ -32795,7 +33130,7 @@
         </w:tc>
         <w:tc>
           <w:tcPr>
-            <w:tcW w:w="1533" w:type="dxa"/>
+            <w:tcW w:w="1534" w:type="dxa"/>
             <w:gridSpan w:val="2"/>
             <w:tcBorders>
               <w:top w:val="single" w:sz="2" w:space="0" w:color="000000"/>
@@ -32853,7 +33188,7 @@
         </w:tc>
         <w:tc>
           <w:tcPr>
-            <w:tcW w:w="1530" w:type="dxa"/>
+            <w:tcW w:w="1531" w:type="dxa"/>
             <w:gridSpan w:val="2"/>
             <w:tcBorders>
               <w:top w:val="single" w:sz="2" w:space="0" w:color="000000"/>
@@ -32911,7 +33246,7 @@
         </w:tc>
         <w:tc>
           <w:tcPr>
-            <w:tcW w:w="705" w:type="dxa"/>
+            <w:tcW w:w="703" w:type="dxa"/>
             <w:tcBorders>
               <w:top w:val="single" w:sz="2" w:space="0" w:color="000000"/>
               <w:left w:val="single" w:sz="2" w:space="0" w:color="000000"/>
@@ -33188,7 +33523,7 @@
         </w:tc>
         <w:tc>
           <w:tcPr>
-            <w:tcW w:w="768" w:type="dxa"/>
+            <w:tcW w:w="769" w:type="dxa"/>
             <w:tcBorders>
               <w:top w:val="single" w:sz="2" w:space="0" w:color="000000"/>
               <w:left w:val="single" w:sz="2" w:space="0" w:color="000000"/>
@@ -33332,7 +33667,7 @@
         </w:tc>
         <w:tc>
           <w:tcPr>
-            <w:tcW w:w="765" w:type="dxa"/>
+            <w:tcW w:w="766" w:type="dxa"/>
             <w:tcBorders>
               <w:top w:val="single" w:sz="2" w:space="0" w:color="000000"/>
               <w:left w:val="single" w:sz="2" w:space="0" w:color="000000"/>
@@ -33448,7 +33783,7 @@
         </w:tc>
         <w:tc>
           <w:tcPr>
-            <w:tcW w:w="705" w:type="dxa"/>
+            <w:tcW w:w="703" w:type="dxa"/>
             <w:tcBorders>
               <w:top w:val="single" w:sz="2" w:space="0" w:color="000000"/>
               <w:left w:val="single" w:sz="2" w:space="0" w:color="000000"/>
@@ -33699,7 +34034,7 @@
         </w:tc>
         <w:tc>
           <w:tcPr>
-            <w:tcW w:w="768" w:type="dxa"/>
+            <w:tcW w:w="769" w:type="dxa"/>
             <w:tcBorders>
               <w:top w:val="single" w:sz="2" w:space="0" w:color="000000"/>
               <w:left w:val="single" w:sz="2" w:space="0" w:color="000000"/>
@@ -33823,7 +34158,7 @@
         </w:tc>
         <w:tc>
           <w:tcPr>
-            <w:tcW w:w="765" w:type="dxa"/>
+            <w:tcW w:w="766" w:type="dxa"/>
             <w:tcBorders>
               <w:top w:val="single" w:sz="2" w:space="0" w:color="000000"/>
               <w:left w:val="single" w:sz="2" w:space="0" w:color="000000"/>
@@ -33916,7 +34251,7 @@
         </w:tc>
         <w:tc>
           <w:tcPr>
-            <w:tcW w:w="705" w:type="dxa"/>
+            <w:tcW w:w="703" w:type="dxa"/>
             <w:tcBorders>
               <w:top w:val="single" w:sz="2" w:space="0" w:color="000000"/>
               <w:left w:val="single" w:sz="2" w:space="0" w:color="000000"/>
@@ -34170,7 +34505,7 @@
         </w:tc>
         <w:tc>
           <w:tcPr>
-            <w:tcW w:w="768" w:type="dxa"/>
+            <w:tcW w:w="769" w:type="dxa"/>
             <w:tcBorders>
               <w:top w:val="single" w:sz="2" w:space="0" w:color="000000"/>
               <w:left w:val="single" w:sz="2" w:space="0" w:color="000000"/>
@@ -34294,7 +34629,7 @@
         </w:tc>
         <w:tc>
           <w:tcPr>
-            <w:tcW w:w="765" w:type="dxa"/>
+            <w:tcW w:w="766" w:type="dxa"/>
             <w:tcBorders>
               <w:top w:val="single" w:sz="2" w:space="0" w:color="000000"/>
               <w:left w:val="single" w:sz="2" w:space="0" w:color="000000"/>
@@ -34387,7 +34722,7 @@
         </w:tc>
         <w:tc>
           <w:tcPr>
-            <w:tcW w:w="705" w:type="dxa"/>
+            <w:tcW w:w="703" w:type="dxa"/>
             <w:tcBorders>
               <w:top w:val="single" w:sz="2" w:space="0" w:color="000000"/>
               <w:left w:val="single" w:sz="2" w:space="0" w:color="000000"/>
@@ -34640,7 +34975,7 @@
         </w:tc>
         <w:tc>
           <w:tcPr>
-            <w:tcW w:w="768" w:type="dxa"/>
+            <w:tcW w:w="769" w:type="dxa"/>
             <w:tcBorders>
               <w:top w:val="single" w:sz="2" w:space="0" w:color="000000"/>
               <w:left w:val="single" w:sz="2" w:space="0" w:color="000000"/>
@@ -34764,7 +35099,7 @@
         </w:tc>
         <w:tc>
           <w:tcPr>
-            <w:tcW w:w="765" w:type="dxa"/>
+            <w:tcW w:w="766" w:type="dxa"/>
             <w:tcBorders>
               <w:top w:val="single" w:sz="2" w:space="0" w:color="000000"/>
               <w:left w:val="single" w:sz="2" w:space="0" w:color="000000"/>
@@ -34857,7 +35192,7 @@
         </w:tc>
         <w:tc>
           <w:tcPr>
-            <w:tcW w:w="705" w:type="dxa"/>
+            <w:tcW w:w="703" w:type="dxa"/>
             <w:tcBorders>
               <w:top w:val="single" w:sz="2" w:space="0" w:color="000000"/>
               <w:left w:val="single" w:sz="2" w:space="0" w:color="000000"/>
@@ -35110,7 +35445,7 @@
         </w:tc>
         <w:tc>
           <w:tcPr>
-            <w:tcW w:w="768" w:type="dxa"/>
+            <w:tcW w:w="769" w:type="dxa"/>
             <w:tcBorders>
               <w:top w:val="single" w:sz="2" w:space="0" w:color="000000"/>
               <w:left w:val="single" w:sz="2" w:space="0" w:color="000000"/>
@@ -35234,7 +35569,7 @@
         </w:tc>
         <w:tc>
           <w:tcPr>
-            <w:tcW w:w="765" w:type="dxa"/>
+            <w:tcW w:w="766" w:type="dxa"/>
             <w:tcBorders>
               <w:top w:val="single" w:sz="2" w:space="0" w:color="000000"/>
               <w:left w:val="single" w:sz="2" w:space="0" w:color="000000"/>
@@ -35327,7 +35662,7 @@
         </w:tc>
         <w:tc>
           <w:tcPr>
-            <w:tcW w:w="705" w:type="dxa"/>
+            <w:tcW w:w="703" w:type="dxa"/>
             <w:tcBorders>
               <w:top w:val="single" w:sz="2" w:space="0" w:color="000000"/>
               <w:left w:val="single" w:sz="2" w:space="0" w:color="000000"/>
@@ -35580,7 +35915,7 @@
         </w:tc>
         <w:tc>
           <w:tcPr>
-            <w:tcW w:w="768" w:type="dxa"/>
+            <w:tcW w:w="769" w:type="dxa"/>
             <w:tcBorders>
               <w:top w:val="single" w:sz="2" w:space="0" w:color="000000"/>
               <w:left w:val="single" w:sz="2" w:space="0" w:color="000000"/>
@@ -35704,7 +36039,7 @@
         </w:tc>
         <w:tc>
           <w:tcPr>
-            <w:tcW w:w="765" w:type="dxa"/>
+            <w:tcW w:w="766" w:type="dxa"/>
             <w:tcBorders>
               <w:top w:val="single" w:sz="2" w:space="0" w:color="000000"/>
               <w:left w:val="single" w:sz="2" w:space="0" w:color="000000"/>
@@ -35797,7 +36132,7 @@
         </w:tc>
         <w:tc>
           <w:tcPr>
-            <w:tcW w:w="705" w:type="dxa"/>
+            <w:tcW w:w="703" w:type="dxa"/>
             <w:tcBorders>
               <w:top w:val="single" w:sz="2" w:space="0" w:color="000000"/>
               <w:left w:val="single" w:sz="2" w:space="0" w:color="000000"/>
@@ -35895,7 +36230,7 @@
         </w:tblBorders>
         <w:tblCellMar>
           <w:top w:w="55" w:type="dxa"/>
-          <w:left w:w="51" w:type="dxa"/>
+          <w:left w:w="50" w:type="dxa"/>
           <w:bottom w:w="55" w:type="dxa"/>
           <w:right w:w="55" w:type="dxa"/>
         </w:tblCellMar>
@@ -36705,7 +37040,7 @@
         </w:tblBorders>
         <w:tblCellMar>
           <w:top w:w="55" w:type="dxa"/>
-          <w:left w:w="47" w:type="dxa"/>
+          <w:left w:w="46" w:type="dxa"/>
           <w:bottom w:w="55" w:type="dxa"/>
           <w:right w:w="55" w:type="dxa"/>
         </w:tblCellMar>
@@ -38210,7 +38545,7 @@
         </w:tblBorders>
         <w:tblCellMar>
           <w:top w:w="55" w:type="dxa"/>
-          <w:left w:w="51" w:type="dxa"/>
+          <w:left w:w="50" w:type="dxa"/>
           <w:bottom w:w="55" w:type="dxa"/>
           <w:right w:w="55" w:type="dxa"/>
         </w:tblCellMar>
@@ -38219,9 +38554,9 @@
       <w:tblGrid>
         <w:gridCol w:w="1927"/>
         <w:gridCol w:w="1928"/>
-        <w:gridCol w:w="1925"/>
-        <w:gridCol w:w="1"/>
-        <w:gridCol w:w="1929"/>
+        <w:gridCol w:w="1923"/>
+        <w:gridCol w:w="2"/>
+        <w:gridCol w:w="1930"/>
         <w:gridCol w:w="1928"/>
       </w:tblGrid>
       <w:tr>
@@ -38260,7 +38595,7 @@
         </w:tc>
         <w:tc>
           <w:tcPr>
-            <w:tcW w:w="3854" w:type="dxa"/>
+            <w:tcW w:w="3853" w:type="dxa"/>
             <w:gridSpan w:val="3"/>
             <w:tcBorders>
               <w:top w:val="single" w:sz="2" w:space="0" w:color="000000"/>
@@ -38291,7 +38626,7 @@
         </w:tc>
         <w:tc>
           <w:tcPr>
-            <w:tcW w:w="3857" w:type="dxa"/>
+            <w:tcW w:w="3858" w:type="dxa"/>
             <w:gridSpan w:val="2"/>
             <w:tcBorders>
               <w:top w:val="single" w:sz="2" w:space="0" w:color="000000"/>
@@ -38388,7 +38723,7 @@
         </w:tc>
         <w:tc>
           <w:tcPr>
-            <w:tcW w:w="1925" w:type="dxa"/>
+            <w:tcW w:w="1923" w:type="dxa"/>
             <w:tcBorders>
               <w:top w:val="single" w:sz="2" w:space="0" w:color="000000"/>
               <w:left w:val="single" w:sz="2" w:space="0" w:color="000000"/>
@@ -38418,7 +38753,7 @@
         </w:tc>
         <w:tc>
           <w:tcPr>
-            <w:tcW w:w="1930" w:type="dxa"/>
+            <w:tcW w:w="1932" w:type="dxa"/>
             <w:gridSpan w:val="2"/>
             <w:tcBorders>
               <w:top w:val="single" w:sz="2" w:space="0" w:color="000000"/>
@@ -38546,7 +38881,7 @@
         </w:tc>
         <w:tc>
           <w:tcPr>
-            <w:tcW w:w="1925" w:type="dxa"/>
+            <w:tcW w:w="1923" w:type="dxa"/>
             <w:tcBorders>
               <w:top w:val="single" w:sz="2" w:space="0" w:color="000000"/>
               <w:left w:val="single" w:sz="2" w:space="0" w:color="000000"/>
@@ -38576,7 +38911,7 @@
         </w:tc>
         <w:tc>
           <w:tcPr>
-            <w:tcW w:w="1930" w:type="dxa"/>
+            <w:tcW w:w="1932" w:type="dxa"/>
             <w:gridSpan w:val="2"/>
             <w:tcBorders>
               <w:top w:val="single" w:sz="2" w:space="0" w:color="000000"/>
@@ -38704,7 +39039,7 @@
         </w:tc>
         <w:tc>
           <w:tcPr>
-            <w:tcW w:w="1925" w:type="dxa"/>
+            <w:tcW w:w="1923" w:type="dxa"/>
             <w:tcBorders>
               <w:top w:val="single" w:sz="2" w:space="0" w:color="000000"/>
               <w:left w:val="single" w:sz="2" w:space="0" w:color="000000"/>
@@ -38734,7 +39069,7 @@
         </w:tc>
         <w:tc>
           <w:tcPr>
-            <w:tcW w:w="1930" w:type="dxa"/>
+            <w:tcW w:w="1932" w:type="dxa"/>
             <w:gridSpan w:val="2"/>
             <w:tcBorders>
               <w:top w:val="single" w:sz="2" w:space="0" w:color="000000"/>
@@ -38862,7 +39197,7 @@
         </w:tc>
         <w:tc>
           <w:tcPr>
-            <w:tcW w:w="1925" w:type="dxa"/>
+            <w:tcW w:w="1923" w:type="dxa"/>
             <w:tcBorders>
               <w:top w:val="single" w:sz="2" w:space="0" w:color="000000"/>
               <w:left w:val="single" w:sz="2" w:space="0" w:color="000000"/>
@@ -38892,7 +39227,7 @@
         </w:tc>
         <w:tc>
           <w:tcPr>
-            <w:tcW w:w="1930" w:type="dxa"/>
+            <w:tcW w:w="1932" w:type="dxa"/>
             <w:gridSpan w:val="2"/>
             <w:tcBorders>
               <w:top w:val="single" w:sz="2" w:space="0" w:color="000000"/>
@@ -39033,7 +39368,7 @@
         </w:tblBorders>
         <w:tblCellMar>
           <w:top w:w="55" w:type="dxa"/>
-          <w:left w:w="47" w:type="dxa"/>
+          <w:left w:w="46" w:type="dxa"/>
           <w:bottom w:w="55" w:type="dxa"/>
           <w:right w:w="55" w:type="dxa"/>
         </w:tblCellMar>
@@ -39050,11 +39385,11 @@
         <w:gridCol w:w="1006"/>
         <w:gridCol w:w="13"/>
         <w:gridCol w:w="1018"/>
-        <w:gridCol w:w="1003"/>
-        <w:gridCol w:w="17"/>
+        <w:gridCol w:w="1004"/>
+        <w:gridCol w:w="16"/>
         <w:gridCol w:w="1019"/>
-        <w:gridCol w:w="1005"/>
-        <w:gridCol w:w="16"/>
+        <w:gridCol w:w="1007"/>
+        <w:gridCol w:w="14"/>
         <w:gridCol w:w="1112"/>
       </w:tblGrid>
       <w:tr>
@@ -39148,7 +39483,7 @@
         </w:tc>
         <w:tc>
           <w:tcPr>
-            <w:tcW w:w="2034" w:type="dxa"/>
+            <w:tcW w:w="2035" w:type="dxa"/>
             <w:gridSpan w:val="3"/>
             <w:tcBorders>
               <w:top w:val="single" w:sz="2" w:space="0" w:color="000000"/>
@@ -39177,7 +39512,7 @@
         </w:tc>
         <w:tc>
           <w:tcPr>
-            <w:tcW w:w="2041" w:type="dxa"/>
+            <w:tcW w:w="2042" w:type="dxa"/>
             <w:gridSpan w:val="3"/>
             <w:tcBorders>
               <w:top w:val="single" w:sz="2" w:space="0" w:color="000000"/>
@@ -39206,7 +39541,7 @@
         </w:tc>
         <w:tc>
           <w:tcPr>
-            <w:tcW w:w="1128" w:type="dxa"/>
+            <w:tcW w:w="1126" w:type="dxa"/>
             <w:gridSpan w:val="2"/>
             <w:tcBorders>
               <w:top w:val="single" w:sz="2" w:space="0" w:color="000000"/>
@@ -41397,7 +41732,7 @@
         </w:tblBorders>
         <w:tblCellMar>
           <w:top w:w="55" w:type="dxa"/>
-          <w:left w:w="51" w:type="dxa"/>
+          <w:left w:w="50" w:type="dxa"/>
           <w:bottom w:w="55" w:type="dxa"/>
           <w:right w:w="55" w:type="dxa"/>
         </w:tblCellMar>
@@ -41406,9 +41741,9 @@
       <w:tblGrid>
         <w:gridCol w:w="1927"/>
         <w:gridCol w:w="1928"/>
-        <w:gridCol w:w="1925"/>
-        <w:gridCol w:w="1"/>
-        <w:gridCol w:w="1929"/>
+        <w:gridCol w:w="1923"/>
+        <w:gridCol w:w="2"/>
+        <w:gridCol w:w="1930"/>
         <w:gridCol w:w="1928"/>
       </w:tblGrid>
       <w:tr>
@@ -41447,7 +41782,7 @@
         </w:tc>
         <w:tc>
           <w:tcPr>
-            <w:tcW w:w="3854" w:type="dxa"/>
+            <w:tcW w:w="3853" w:type="dxa"/>
             <w:gridSpan w:val="3"/>
             <w:tcBorders>
               <w:top w:val="single" w:sz="2" w:space="0" w:color="000000"/>
@@ -41478,7 +41813,7 @@
         </w:tc>
         <w:tc>
           <w:tcPr>
-            <w:tcW w:w="3857" w:type="dxa"/>
+            <w:tcW w:w="3858" w:type="dxa"/>
             <w:gridSpan w:val="2"/>
             <w:tcBorders>
               <w:top w:val="single" w:sz="2" w:space="0" w:color="000000"/>
@@ -41575,7 +41910,7 @@
         </w:tc>
         <w:tc>
           <w:tcPr>
-            <w:tcW w:w="1925" w:type="dxa"/>
+            <w:tcW w:w="1923" w:type="dxa"/>
             <w:tcBorders>
               <w:top w:val="single" w:sz="2" w:space="0" w:color="000000"/>
               <w:left w:val="single" w:sz="2" w:space="0" w:color="000000"/>
@@ -41605,7 +41940,7 @@
         </w:tc>
         <w:tc>
           <w:tcPr>
-            <w:tcW w:w="1930" w:type="dxa"/>
+            <w:tcW w:w="1932" w:type="dxa"/>
             <w:gridSpan w:val="2"/>
             <w:tcBorders>
               <w:top w:val="single" w:sz="2" w:space="0" w:color="000000"/>
@@ -41733,7 +42068,7 @@
         </w:tc>
         <w:tc>
           <w:tcPr>
-            <w:tcW w:w="1925" w:type="dxa"/>
+            <w:tcW w:w="1923" w:type="dxa"/>
             <w:tcBorders>
               <w:top w:val="single" w:sz="2" w:space="0" w:color="000000"/>
               <w:left w:val="single" w:sz="2" w:space="0" w:color="000000"/>
@@ -41763,7 +42098,7 @@
         </w:tc>
         <w:tc>
           <w:tcPr>
-            <w:tcW w:w="1930" w:type="dxa"/>
+            <w:tcW w:w="1932" w:type="dxa"/>
             <w:gridSpan w:val="2"/>
             <w:tcBorders>
               <w:top w:val="single" w:sz="2" w:space="0" w:color="000000"/>
@@ -41891,7 +42226,7 @@
         </w:tc>
         <w:tc>
           <w:tcPr>
-            <w:tcW w:w="1925" w:type="dxa"/>
+            <w:tcW w:w="1923" w:type="dxa"/>
             <w:tcBorders>
               <w:top w:val="single" w:sz="2" w:space="0" w:color="000000"/>
               <w:left w:val="single" w:sz="2" w:space="0" w:color="000000"/>
@@ -41921,7 +42256,7 @@
         </w:tc>
         <w:tc>
           <w:tcPr>
-            <w:tcW w:w="1930" w:type="dxa"/>
+            <w:tcW w:w="1932" w:type="dxa"/>
             <w:gridSpan w:val="2"/>
             <w:tcBorders>
               <w:top w:val="single" w:sz="2" w:space="0" w:color="000000"/>
@@ -42049,7 +42384,7 @@
         </w:tc>
         <w:tc>
           <w:tcPr>
-            <w:tcW w:w="1925" w:type="dxa"/>
+            <w:tcW w:w="1923" w:type="dxa"/>
             <w:tcBorders>
               <w:top w:val="single" w:sz="2" w:space="0" w:color="000000"/>
               <w:left w:val="single" w:sz="2" w:space="0" w:color="000000"/>
@@ -42079,7 +42414,7 @@
         </w:tc>
         <w:tc>
           <w:tcPr>
-            <w:tcW w:w="1930" w:type="dxa"/>
+            <w:tcW w:w="1932" w:type="dxa"/>
             <w:gridSpan w:val="2"/>
             <w:tcBorders>
               <w:top w:val="single" w:sz="2" w:space="0" w:color="000000"/>
@@ -42207,7 +42542,7 @@
         </w:tc>
         <w:tc>
           <w:tcPr>
-            <w:tcW w:w="1925" w:type="dxa"/>
+            <w:tcW w:w="1923" w:type="dxa"/>
             <w:tcBorders>
               <w:top w:val="single" w:sz="2" w:space="0" w:color="000000"/>
               <w:left w:val="single" w:sz="2" w:space="0" w:color="000000"/>
@@ -42237,7 +42572,7 @@
         </w:tc>
         <w:tc>
           <w:tcPr>
-            <w:tcW w:w="1930" w:type="dxa"/>
+            <w:tcW w:w="1932" w:type="dxa"/>
             <w:gridSpan w:val="2"/>
             <w:tcBorders>
               <w:top w:val="single" w:sz="2" w:space="0" w:color="000000"/>
@@ -42365,7 +42700,7 @@
         </w:tc>
         <w:tc>
           <w:tcPr>
-            <w:tcW w:w="1925" w:type="dxa"/>
+            <w:tcW w:w="1923" w:type="dxa"/>
             <w:tcBorders>
               <w:top w:val="single" w:sz="2" w:space="0" w:color="000000"/>
               <w:left w:val="single" w:sz="2" w:space="0" w:color="000000"/>
@@ -42395,7 +42730,7 @@
         </w:tc>
         <w:tc>
           <w:tcPr>
-            <w:tcW w:w="1930" w:type="dxa"/>
+            <w:tcW w:w="1932" w:type="dxa"/>
             <w:gridSpan w:val="2"/>
             <w:tcBorders>
               <w:top w:val="single" w:sz="2" w:space="0" w:color="000000"/>
@@ -42536,37 +42871,38 @@
         </w:tblBorders>
         <w:tblCellMar>
           <w:top w:w="55" w:type="dxa"/>
-          <w:left w:w="47" w:type="dxa"/>
+          <w:left w:w="46" w:type="dxa"/>
           <w:bottom w:w="55" w:type="dxa"/>
           <w:right w:w="55" w:type="dxa"/>
         </w:tblCellMar>
         <w:tblLook w:noVBand="1" w:val="04a0" w:noHBand="0" w:lastColumn="0" w:firstColumn="1" w:lastRow="0" w:firstRow="1"/>
       </w:tblPr>
       <w:tblGrid>
-        <w:gridCol w:w="717"/>
+        <w:gridCol w:w="716"/>
         <w:gridCol w:w="728"/>
         <w:gridCol w:w="719"/>
         <w:gridCol w:w="721"/>
         <w:gridCol w:w="719"/>
         <w:gridCol w:w="724"/>
         <w:gridCol w:w="10"/>
-        <w:gridCol w:w="707"/>
+        <w:gridCol w:w="706"/>
         <w:gridCol w:w="725"/>
-        <w:gridCol w:w="718"/>
-        <w:gridCol w:w="747"/>
+        <w:gridCol w:w="1"/>
+        <w:gridCol w:w="716"/>
+        <w:gridCol w:w="748"/>
+        <w:gridCol w:w="1"/>
         <w:gridCol w:w="700"/>
         <w:gridCol w:w="716"/>
-        <w:gridCol w:w="1"/>
         <w:gridCol w:w="734"/>
         <w:gridCol w:w="718"/>
-        <w:gridCol w:w="1"/>
-        <w:gridCol w:w="1324"/>
+        <w:gridCol w:w="2"/>
+        <w:gridCol w:w="1325"/>
       </w:tblGrid>
       <w:tr>
         <w:trPr/>
         <w:tc>
           <w:tcPr>
-            <w:tcW w:w="1445" w:type="dxa"/>
+            <w:tcW w:w="1444" w:type="dxa"/>
             <w:gridSpan w:val="2"/>
             <w:tcBorders>
               <w:top w:val="single" w:sz="2" w:space="0" w:color="000000"/>
@@ -42654,7 +42990,7 @@
         <w:tc>
           <w:tcPr>
             <w:tcW w:w="1432" w:type="dxa"/>
-            <w:gridSpan w:val="2"/>
+            <w:gridSpan w:val="3"/>
             <w:tcBorders>
               <w:top w:val="single" w:sz="2" w:space="0" w:color="000000"/>
               <w:left w:val="single" w:sz="2" w:space="0" w:color="000000"/>
@@ -42683,7 +43019,7 @@
         <w:tc>
           <w:tcPr>
             <w:tcW w:w="1465" w:type="dxa"/>
-            <w:gridSpan w:val="2"/>
+            <w:gridSpan w:val="3"/>
             <w:tcBorders>
               <w:top w:val="single" w:sz="2" w:space="0" w:color="000000"/>
               <w:left w:val="single" w:sz="2" w:space="0" w:color="000000"/>
@@ -42741,7 +43077,7 @@
         <w:tc>
           <w:tcPr>
             <w:tcW w:w="1454" w:type="dxa"/>
-            <w:gridSpan w:val="4"/>
+            <w:gridSpan w:val="3"/>
             <w:tcBorders>
               <w:top w:val="single" w:sz="2" w:space="0" w:color="000000"/>
               <w:left w:val="single" w:sz="2" w:space="0" w:color="000000"/>
@@ -42769,7 +43105,7 @@
         </w:tc>
         <w:tc>
           <w:tcPr>
-            <w:tcW w:w="1324" w:type="dxa"/>
+            <w:tcW w:w="1325" w:type="dxa"/>
             <w:tcBorders>
               <w:top w:val="single" w:sz="2" w:space="0" w:color="000000"/>
               <w:left w:val="single" w:sz="2" w:space="0" w:color="000000"/>
@@ -42802,7 +43138,7 @@
         <w:trPr/>
         <w:tc>
           <w:tcPr>
-            <w:tcW w:w="717" w:type="dxa"/>
+            <w:tcW w:w="716" w:type="dxa"/>
             <w:tcBorders>
               <w:top w:val="single" w:sz="2" w:space="0" w:color="000000"/>
               <w:left w:val="single" w:sz="2" w:space="0" w:color="000000"/>
@@ -42975,6 +43311,79 @@
         <w:tc>
           <w:tcPr>
             <w:tcW w:w="724" w:type="dxa"/>
+            <w:tcBorders>
+              <w:top w:val="single" w:sz="2" w:space="0" w:color="000000"/>
+              <w:left w:val="single" w:sz="2" w:space="0" w:color="000000"/>
+              <w:bottom w:val="single" w:sz="2" w:space="0" w:color="000000"/>
+              <w:insideH w:val="single" w:sz="2" w:space="0" w:color="000000"/>
+            </w:tcBorders>
+            <w:shd w:fill="auto" w:val="clear"/>
+          </w:tcPr>
+          <w:p>
+            <w:pPr>
+              <w:pStyle w:val="TableContents"/>
+              <w:rPr>
+                <w:rFonts w:ascii="Calibri" w:hAnsi="Calibri"/>
+              </w:rPr>
+            </w:pPr>
+            <w:r>
+              <w:rPr>
+                <w:rFonts w:ascii="Calibri" w:hAnsi="Calibri"/>
+                <w:sz w:val="22"/>
+                <w:szCs w:val="22"/>
+              </w:rPr>
+              <w:t>Time</w:t>
+            </w:r>
+          </w:p>
+          <w:p>
+            <w:pPr>
+              <w:pStyle w:val="TableContents"/>
+              <w:rPr>
+                <w:rFonts w:ascii="Calibri" w:hAnsi="Calibri"/>
+              </w:rPr>
+            </w:pPr>
+            <w:r>
+              <w:rPr>
+                <w:rFonts w:ascii="Calibri" w:hAnsi="Calibri"/>
+                <w:sz w:val="22"/>
+                <w:szCs w:val="22"/>
+              </w:rPr>
+              <w:t>(s)</w:t>
+            </w:r>
+          </w:p>
+        </w:tc>
+        <w:tc>
+          <w:tcPr>
+            <w:tcW w:w="716" w:type="dxa"/>
+            <w:gridSpan w:val="2"/>
+            <w:tcBorders>
+              <w:top w:val="single" w:sz="2" w:space="0" w:color="000000"/>
+              <w:left w:val="single" w:sz="2" w:space="0" w:color="000000"/>
+              <w:bottom w:val="single" w:sz="2" w:space="0" w:color="000000"/>
+              <w:insideH w:val="single" w:sz="2" w:space="0" w:color="000000"/>
+            </w:tcBorders>
+            <w:shd w:fill="auto" w:val="clear"/>
+          </w:tcPr>
+          <w:p>
+            <w:pPr>
+              <w:pStyle w:val="TableContents"/>
+              <w:rPr>
+                <w:rFonts w:ascii="Calibri" w:hAnsi="Calibri"/>
+              </w:rPr>
+            </w:pPr>
+            <w:r>
+              <w:rPr>
+                <w:rFonts w:ascii="Calibri" w:hAnsi="Calibri"/>
+                <w:sz w:val="22"/>
+                <w:szCs w:val="22"/>
+              </w:rPr>
+              <w:t>Dist (km)</w:t>
+            </w:r>
+          </w:p>
+        </w:tc>
+        <w:tc>
+          <w:tcPr>
+            <w:tcW w:w="725" w:type="dxa"/>
             <w:tcBorders>
               <w:top w:val="single" w:sz="2" w:space="0" w:color="000000"/>
               <w:left w:val="single" w:sz="2" w:space="0" w:color="000000"/>
@@ -43047,7 +43456,7 @@
         </w:tc>
         <w:tc>
           <w:tcPr>
-            <w:tcW w:w="725" w:type="dxa"/>
+            <w:tcW w:w="748" w:type="dxa"/>
             <w:tcBorders>
               <w:top w:val="single" w:sz="2" w:space="0" w:color="000000"/>
               <w:left w:val="single" w:sz="2" w:space="0" w:color="000000"/>
@@ -43091,6 +43500,107 @@
         </w:tc>
         <w:tc>
           <w:tcPr>
+            <w:tcW w:w="701" w:type="dxa"/>
+            <w:gridSpan w:val="2"/>
+            <w:tcBorders>
+              <w:top w:val="single" w:sz="2" w:space="0" w:color="000000"/>
+              <w:left w:val="single" w:sz="2" w:space="0" w:color="000000"/>
+              <w:bottom w:val="single" w:sz="2" w:space="0" w:color="000000"/>
+              <w:insideH w:val="single" w:sz="2" w:space="0" w:color="000000"/>
+            </w:tcBorders>
+            <w:shd w:fill="auto" w:val="clear"/>
+          </w:tcPr>
+          <w:p>
+            <w:pPr>
+              <w:pStyle w:val="TableContents"/>
+              <w:rPr>
+                <w:rFonts w:ascii="Calibri" w:hAnsi="Calibri"/>
+              </w:rPr>
+            </w:pPr>
+            <w:r>
+              <w:rPr>
+                <w:rFonts w:ascii="Calibri" w:hAnsi="Calibri"/>
+                <w:sz w:val="22"/>
+                <w:szCs w:val="22"/>
+              </w:rPr>
+              <w:t>Dist (km)</w:t>
+            </w:r>
+          </w:p>
+        </w:tc>
+        <w:tc>
+          <w:tcPr>
+            <w:tcW w:w="716" w:type="dxa"/>
+            <w:tcBorders>
+              <w:top w:val="single" w:sz="2" w:space="0" w:color="000000"/>
+              <w:left w:val="single" w:sz="2" w:space="0" w:color="000000"/>
+              <w:bottom w:val="single" w:sz="2" w:space="0" w:color="000000"/>
+              <w:insideH w:val="single" w:sz="2" w:space="0" w:color="000000"/>
+            </w:tcBorders>
+            <w:shd w:fill="auto" w:val="clear"/>
+          </w:tcPr>
+          <w:p>
+            <w:pPr>
+              <w:pStyle w:val="TableContents"/>
+              <w:rPr>
+                <w:rFonts w:ascii="Calibri" w:hAnsi="Calibri"/>
+              </w:rPr>
+            </w:pPr>
+            <w:r>
+              <w:rPr>
+                <w:rFonts w:ascii="Calibri" w:hAnsi="Calibri"/>
+                <w:sz w:val="22"/>
+                <w:szCs w:val="22"/>
+              </w:rPr>
+              <w:t>Time</w:t>
+            </w:r>
+          </w:p>
+          <w:p>
+            <w:pPr>
+              <w:pStyle w:val="TableContents"/>
+              <w:rPr>
+                <w:rFonts w:ascii="Calibri" w:hAnsi="Calibri"/>
+              </w:rPr>
+            </w:pPr>
+            <w:r>
+              <w:rPr>
+                <w:rFonts w:ascii="Calibri" w:hAnsi="Calibri"/>
+                <w:sz w:val="22"/>
+                <w:szCs w:val="22"/>
+              </w:rPr>
+              <w:t>(s)</w:t>
+            </w:r>
+          </w:p>
+        </w:tc>
+        <w:tc>
+          <w:tcPr>
+            <w:tcW w:w="734" w:type="dxa"/>
+            <w:tcBorders>
+              <w:top w:val="single" w:sz="2" w:space="0" w:color="000000"/>
+              <w:left w:val="single" w:sz="2" w:space="0" w:color="000000"/>
+              <w:bottom w:val="single" w:sz="2" w:space="0" w:color="000000"/>
+              <w:insideH w:val="single" w:sz="2" w:space="0" w:color="000000"/>
+            </w:tcBorders>
+            <w:shd w:fill="auto" w:val="clear"/>
+          </w:tcPr>
+          <w:p>
+            <w:pPr>
+              <w:pStyle w:val="TableContents"/>
+              <w:rPr>
+                <w:rFonts w:ascii="Calibri" w:hAnsi="Calibri"/>
+              </w:rPr>
+            </w:pPr>
+            <w:r>
+              <w:rPr>
+                <w:rFonts w:ascii="Calibri" w:hAnsi="Calibri"/>
+                <w:sz w:val="22"/>
+                <w:szCs w:val="22"/>
+              </w:rPr>
+              <w:t>Dist (km)</w:t>
+            </w:r>
+          </w:p>
+        </w:tc>
+        <w:tc>
+          <w:tcPr>
             <w:tcW w:w="718" w:type="dxa"/>
             <w:tcBorders>
               <w:top w:val="single" w:sz="2" w:space="0" w:color="000000"/>
@@ -43113,34 +43623,6 @@
                 <w:sz w:val="22"/>
                 <w:szCs w:val="22"/>
               </w:rPr>
-              <w:t>Dist (km)</w:t>
-            </w:r>
-          </w:p>
-        </w:tc>
-        <w:tc>
-          <w:tcPr>
-            <w:tcW w:w="747" w:type="dxa"/>
-            <w:tcBorders>
-              <w:top w:val="single" w:sz="2" w:space="0" w:color="000000"/>
-              <w:left w:val="single" w:sz="2" w:space="0" w:color="000000"/>
-              <w:bottom w:val="single" w:sz="2" w:space="0" w:color="000000"/>
-              <w:insideH w:val="single" w:sz="2" w:space="0" w:color="000000"/>
-            </w:tcBorders>
-            <w:shd w:fill="auto" w:val="clear"/>
-          </w:tcPr>
-          <w:p>
-            <w:pPr>
-              <w:pStyle w:val="TableContents"/>
-              <w:rPr>
-                <w:rFonts w:ascii="Calibri" w:hAnsi="Calibri"/>
-              </w:rPr>
-            </w:pPr>
-            <w:r>
-              <w:rPr>
-                <w:rFonts w:ascii="Calibri" w:hAnsi="Calibri"/>
-                <w:sz w:val="22"/>
-                <w:szCs w:val="22"/>
-              </w:rPr>
               <w:t>Time</w:t>
             </w:r>
           </w:p>
@@ -43163,152 +43645,7 @@
         </w:tc>
         <w:tc>
           <w:tcPr>
-            <w:tcW w:w="700" w:type="dxa"/>
-            <w:tcBorders>
-              <w:top w:val="single" w:sz="2" w:space="0" w:color="000000"/>
-              <w:left w:val="single" w:sz="2" w:space="0" w:color="000000"/>
-              <w:bottom w:val="single" w:sz="2" w:space="0" w:color="000000"/>
-              <w:insideH w:val="single" w:sz="2" w:space="0" w:color="000000"/>
-            </w:tcBorders>
-            <w:shd w:fill="auto" w:val="clear"/>
-          </w:tcPr>
-          <w:p>
-            <w:pPr>
-              <w:pStyle w:val="TableContents"/>
-              <w:rPr>
-                <w:rFonts w:ascii="Calibri" w:hAnsi="Calibri"/>
-              </w:rPr>
-            </w:pPr>
-            <w:r>
-              <w:rPr>
-                <w:rFonts w:ascii="Calibri" w:hAnsi="Calibri"/>
-                <w:sz w:val="22"/>
-                <w:szCs w:val="22"/>
-              </w:rPr>
-              <w:t>Dist (km)</w:t>
-            </w:r>
-          </w:p>
-        </w:tc>
-        <w:tc>
-          <w:tcPr>
-            <w:tcW w:w="717" w:type="dxa"/>
-            <w:gridSpan w:val="2"/>
-            <w:tcBorders>
-              <w:top w:val="single" w:sz="2" w:space="0" w:color="000000"/>
-              <w:left w:val="single" w:sz="2" w:space="0" w:color="000000"/>
-              <w:bottom w:val="single" w:sz="2" w:space="0" w:color="000000"/>
-              <w:insideH w:val="single" w:sz="2" w:space="0" w:color="000000"/>
-            </w:tcBorders>
-            <w:shd w:fill="auto" w:val="clear"/>
-          </w:tcPr>
-          <w:p>
-            <w:pPr>
-              <w:pStyle w:val="TableContents"/>
-              <w:rPr>
-                <w:rFonts w:ascii="Calibri" w:hAnsi="Calibri"/>
-              </w:rPr>
-            </w:pPr>
-            <w:r>
-              <w:rPr>
-                <w:rFonts w:ascii="Calibri" w:hAnsi="Calibri"/>
-                <w:sz w:val="22"/>
-                <w:szCs w:val="22"/>
-              </w:rPr>
-              <w:t>Time</w:t>
-            </w:r>
-          </w:p>
-          <w:p>
-            <w:pPr>
-              <w:pStyle w:val="TableContents"/>
-              <w:rPr>
-                <w:rFonts w:ascii="Calibri" w:hAnsi="Calibri"/>
-              </w:rPr>
-            </w:pPr>
-            <w:r>
-              <w:rPr>
-                <w:rFonts w:ascii="Calibri" w:hAnsi="Calibri"/>
-                <w:sz w:val="22"/>
-                <w:szCs w:val="22"/>
-              </w:rPr>
-              <w:t>(s)</w:t>
-            </w:r>
-          </w:p>
-        </w:tc>
-        <w:tc>
-          <w:tcPr>
-            <w:tcW w:w="734" w:type="dxa"/>
-            <w:tcBorders>
-              <w:top w:val="single" w:sz="2" w:space="0" w:color="000000"/>
-              <w:left w:val="single" w:sz="2" w:space="0" w:color="000000"/>
-              <w:bottom w:val="single" w:sz="2" w:space="0" w:color="000000"/>
-              <w:insideH w:val="single" w:sz="2" w:space="0" w:color="000000"/>
-            </w:tcBorders>
-            <w:shd w:fill="auto" w:val="clear"/>
-          </w:tcPr>
-          <w:p>
-            <w:pPr>
-              <w:pStyle w:val="TableContents"/>
-              <w:rPr>
-                <w:rFonts w:ascii="Calibri" w:hAnsi="Calibri"/>
-              </w:rPr>
-            </w:pPr>
-            <w:r>
-              <w:rPr>
-                <w:rFonts w:ascii="Calibri" w:hAnsi="Calibri"/>
-                <w:sz w:val="22"/>
-                <w:szCs w:val="22"/>
-              </w:rPr>
-              <w:t>Dist (km)</w:t>
-            </w:r>
-          </w:p>
-        </w:tc>
-        <w:tc>
-          <w:tcPr>
-            <w:tcW w:w="718" w:type="dxa"/>
-            <w:tcBorders>
-              <w:top w:val="single" w:sz="2" w:space="0" w:color="000000"/>
-              <w:left w:val="single" w:sz="2" w:space="0" w:color="000000"/>
-              <w:bottom w:val="single" w:sz="2" w:space="0" w:color="000000"/>
-              <w:insideH w:val="single" w:sz="2" w:space="0" w:color="000000"/>
-            </w:tcBorders>
-            <w:shd w:fill="auto" w:val="clear"/>
-          </w:tcPr>
-          <w:p>
-            <w:pPr>
-              <w:pStyle w:val="TableContents"/>
-              <w:rPr>
-                <w:rFonts w:ascii="Calibri" w:hAnsi="Calibri"/>
-              </w:rPr>
-            </w:pPr>
-            <w:r>
-              <w:rPr>
-                <w:rFonts w:ascii="Calibri" w:hAnsi="Calibri"/>
-                <w:sz w:val="22"/>
-                <w:szCs w:val="22"/>
-              </w:rPr>
-              <w:t>Time</w:t>
-            </w:r>
-          </w:p>
-          <w:p>
-            <w:pPr>
-              <w:pStyle w:val="TableContents"/>
-              <w:rPr>
-                <w:rFonts w:ascii="Calibri" w:hAnsi="Calibri"/>
-              </w:rPr>
-            </w:pPr>
-            <w:r>
-              <w:rPr>
-                <w:rFonts w:ascii="Calibri" w:hAnsi="Calibri"/>
-                <w:sz w:val="22"/>
-                <w:szCs w:val="22"/>
-              </w:rPr>
-              <w:t>(s)</w:t>
-            </w:r>
-          </w:p>
-        </w:tc>
-        <w:tc>
-          <w:tcPr>
-            <w:tcW w:w="1325" w:type="dxa"/>
+            <w:tcW w:w="1327" w:type="dxa"/>
             <w:gridSpan w:val="2"/>
             <w:tcBorders>
               <w:top w:val="single" w:sz="2" w:space="0" w:color="000000"/>
@@ -43343,7 +43680,7 @@
         <w:trPr/>
         <w:tc>
           <w:tcPr>
-            <w:tcW w:w="717" w:type="dxa"/>
+            <w:tcW w:w="716" w:type="dxa"/>
             <w:tcBorders>
               <w:top w:val="single" w:sz="2" w:space="0" w:color="000000"/>
               <w:left w:val="single" w:sz="2" w:space="0" w:color="000000"/>
@@ -43529,6 +43866,69 @@
         </w:tc>
         <w:tc>
           <w:tcPr>
+            <w:tcW w:w="716" w:type="dxa"/>
+            <w:gridSpan w:val="2"/>
+            <w:tcBorders>
+              <w:top w:val="single" w:sz="2" w:space="0" w:color="000000"/>
+              <w:left w:val="single" w:sz="2" w:space="0" w:color="000000"/>
+              <w:bottom w:val="single" w:sz="2" w:space="0" w:color="000000"/>
+              <w:insideH w:val="single" w:sz="2" w:space="0" w:color="000000"/>
+            </w:tcBorders>
+            <w:shd w:fill="auto" w:val="clear"/>
+            <w:vAlign w:val="bottom"/>
+          </w:tcPr>
+          <w:p>
+            <w:pPr>
+              <w:pStyle w:val="TableContents"/>
+              <w:rPr>
+                <w:sz w:val="20"/>
+                <w:szCs w:val="20"/>
+              </w:rPr>
+            </w:pPr>
+            <w:r>
+              <w:rPr>
+                <w:rFonts w:cs="Calibri" w:ascii="Calibri" w:hAnsi="Calibri"/>
+                <w:color w:val="000000"/>
+                <w:sz w:val="22"/>
+                <w:szCs w:val="22"/>
+              </w:rPr>
+              <w:t>4.31</w:t>
+            </w:r>
+          </w:p>
+        </w:tc>
+        <w:tc>
+          <w:tcPr>
+            <w:tcW w:w="725" w:type="dxa"/>
+            <w:tcBorders>
+              <w:top w:val="single" w:sz="2" w:space="0" w:color="000000"/>
+              <w:left w:val="single" w:sz="2" w:space="0" w:color="000000"/>
+              <w:bottom w:val="single" w:sz="2" w:space="0" w:color="000000"/>
+              <w:insideH w:val="single" w:sz="2" w:space="0" w:color="000000"/>
+            </w:tcBorders>
+            <w:shd w:fill="auto" w:val="clear"/>
+            <w:vAlign w:val="bottom"/>
+          </w:tcPr>
+          <w:p>
+            <w:pPr>
+              <w:pStyle w:val="TableContents"/>
+              <w:rPr>
+                <w:sz w:val="20"/>
+                <w:szCs w:val="20"/>
+              </w:rPr>
+            </w:pPr>
+            <w:r>
+              <w:rPr>
+                <w:rFonts w:cs="Calibri" w:ascii="Calibri" w:hAnsi="Calibri"/>
+                <w:color w:val="000000"/>
+                <w:sz w:val="22"/>
+                <w:szCs w:val="22"/>
+              </w:rPr>
+              <w:t>281.71</w:t>
+            </w:r>
+          </w:p>
+        </w:tc>
+        <w:tc>
+          <w:tcPr>
             <w:tcW w:w="717" w:type="dxa"/>
             <w:gridSpan w:val="2"/>
             <w:tcBorders>
@@ -43555,13 +43955,13 @@
                 <w:sz w:val="22"/>
                 <w:szCs w:val="22"/>
               </w:rPr>
-              <w:t>4.31</w:t>
-            </w:r>
-          </w:p>
-        </w:tc>
-        <w:tc>
-          <w:tcPr>
-            <w:tcW w:w="725" w:type="dxa"/>
+              <w:t>6.14</w:t>
+            </w:r>
+          </w:p>
+        </w:tc>
+        <w:tc>
+          <w:tcPr>
+            <w:tcW w:w="748" w:type="dxa"/>
             <w:tcBorders>
               <w:top w:val="single" w:sz="2" w:space="0" w:color="000000"/>
               <w:left w:val="single" w:sz="2" w:space="0" w:color="000000"/>
@@ -43586,13 +43986,14 @@
                 <w:sz w:val="22"/>
                 <w:szCs w:val="22"/>
               </w:rPr>
-              <w:t>281.71</w:t>
-            </w:r>
-          </w:p>
-        </w:tc>
-        <w:tc>
-          <w:tcPr>
-            <w:tcW w:w="718" w:type="dxa"/>
+              <w:t>380.84</w:t>
+            </w:r>
+          </w:p>
+        </w:tc>
+        <w:tc>
+          <w:tcPr>
+            <w:tcW w:w="701" w:type="dxa"/>
+            <w:gridSpan w:val="2"/>
             <w:tcBorders>
               <w:top w:val="single" w:sz="2" w:space="0" w:color="000000"/>
               <w:left w:val="single" w:sz="2" w:space="0" w:color="000000"/>
@@ -43617,13 +44018,13 @@
                 <w:sz w:val="22"/>
                 <w:szCs w:val="22"/>
               </w:rPr>
-              <w:t>6.14</w:t>
-            </w:r>
-          </w:p>
-        </w:tc>
-        <w:tc>
-          <w:tcPr>
-            <w:tcW w:w="747" w:type="dxa"/>
+              <w:t>5</w:t>
+            </w:r>
+          </w:p>
+        </w:tc>
+        <w:tc>
+          <w:tcPr>
+            <w:tcW w:w="716" w:type="dxa"/>
             <w:tcBorders>
               <w:top w:val="single" w:sz="2" w:space="0" w:color="000000"/>
               <w:left w:val="single" w:sz="2" w:space="0" w:color="000000"/>
@@ -43648,13 +44049,13 @@
                 <w:sz w:val="22"/>
                 <w:szCs w:val="22"/>
               </w:rPr>
-              <w:t>380.84</w:t>
-            </w:r>
-          </w:p>
-        </w:tc>
-        <w:tc>
-          <w:tcPr>
-            <w:tcW w:w="700" w:type="dxa"/>
+              <w:t>345.1</w:t>
+            </w:r>
+          </w:p>
+        </w:tc>
+        <w:tc>
+          <w:tcPr>
+            <w:tcW w:w="734" w:type="dxa"/>
             <w:tcBorders>
               <w:top w:val="single" w:sz="2" w:space="0" w:color="000000"/>
               <w:left w:val="single" w:sz="2" w:space="0" w:color="000000"/>
@@ -43679,14 +44080,13 @@
                 <w:sz w:val="22"/>
                 <w:szCs w:val="22"/>
               </w:rPr>
-              <w:t>5</w:t>
-            </w:r>
-          </w:p>
-        </w:tc>
-        <w:tc>
-          <w:tcPr>
-            <w:tcW w:w="717" w:type="dxa"/>
-            <w:gridSpan w:val="2"/>
+              <w:t>4.84</w:t>
+            </w:r>
+          </w:p>
+        </w:tc>
+        <w:tc>
+          <w:tcPr>
+            <w:tcW w:w="718" w:type="dxa"/>
             <w:tcBorders>
               <w:top w:val="single" w:sz="2" w:space="0" w:color="000000"/>
               <w:left w:val="single" w:sz="2" w:space="0" w:color="000000"/>
@@ -43711,75 +44111,13 @@
                 <w:sz w:val="22"/>
                 <w:szCs w:val="22"/>
               </w:rPr>
-              <w:t>345.1</w:t>
-            </w:r>
-          </w:p>
-        </w:tc>
-        <w:tc>
-          <w:tcPr>
-            <w:tcW w:w="734" w:type="dxa"/>
-            <w:tcBorders>
-              <w:top w:val="single" w:sz="2" w:space="0" w:color="000000"/>
-              <w:left w:val="single" w:sz="2" w:space="0" w:color="000000"/>
-              <w:bottom w:val="single" w:sz="2" w:space="0" w:color="000000"/>
-              <w:insideH w:val="single" w:sz="2" w:space="0" w:color="000000"/>
-            </w:tcBorders>
-            <w:shd w:fill="auto" w:val="clear"/>
-            <w:vAlign w:val="bottom"/>
-          </w:tcPr>
-          <w:p>
-            <w:pPr>
-              <w:pStyle w:val="TableContents"/>
-              <w:rPr>
-                <w:sz w:val="20"/>
-                <w:szCs w:val="20"/>
-              </w:rPr>
-            </w:pPr>
-            <w:r>
-              <w:rPr>
-                <w:rFonts w:cs="Calibri" w:ascii="Calibri" w:hAnsi="Calibri"/>
-                <w:color w:val="000000"/>
-                <w:sz w:val="22"/>
-                <w:szCs w:val="22"/>
-              </w:rPr>
-              <w:t>4.84</w:t>
-            </w:r>
-          </w:p>
-        </w:tc>
-        <w:tc>
-          <w:tcPr>
-            <w:tcW w:w="718" w:type="dxa"/>
-            <w:tcBorders>
-              <w:top w:val="single" w:sz="2" w:space="0" w:color="000000"/>
-              <w:left w:val="single" w:sz="2" w:space="0" w:color="000000"/>
-              <w:bottom w:val="single" w:sz="2" w:space="0" w:color="000000"/>
-              <w:insideH w:val="single" w:sz="2" w:space="0" w:color="000000"/>
-            </w:tcBorders>
-            <w:shd w:fill="auto" w:val="clear"/>
-            <w:vAlign w:val="bottom"/>
-          </w:tcPr>
-          <w:p>
-            <w:pPr>
-              <w:pStyle w:val="TableContents"/>
-              <w:rPr>
-                <w:sz w:val="20"/>
-                <w:szCs w:val="20"/>
-              </w:rPr>
-            </w:pPr>
-            <w:r>
-              <w:rPr>
-                <w:rFonts w:cs="Calibri" w:ascii="Calibri" w:hAnsi="Calibri"/>
-                <w:color w:val="000000"/>
-                <w:sz w:val="22"/>
-                <w:szCs w:val="22"/>
-              </w:rPr>
               <w:t>307.5</w:t>
             </w:r>
           </w:p>
         </w:tc>
         <w:tc>
           <w:tcPr>
-            <w:tcW w:w="1325" w:type="dxa"/>
+            <w:tcW w:w="1327" w:type="dxa"/>
             <w:gridSpan w:val="2"/>
             <w:tcBorders>
               <w:top w:val="single" w:sz="2" w:space="0" w:color="000000"/>
@@ -43816,7 +44154,7 @@
         <w:trPr/>
         <w:tc>
           <w:tcPr>
-            <w:tcW w:w="717" w:type="dxa"/>
+            <w:tcW w:w="716" w:type="dxa"/>
             <w:tcBorders>
               <w:top w:val="single" w:sz="2" w:space="0" w:color="000000"/>
               <w:left w:val="single" w:sz="2" w:space="0" w:color="000000"/>
@@ -44002,6 +44340,69 @@
         </w:tc>
         <w:tc>
           <w:tcPr>
+            <w:tcW w:w="716" w:type="dxa"/>
+            <w:gridSpan w:val="2"/>
+            <w:tcBorders>
+              <w:top w:val="single" w:sz="2" w:space="0" w:color="000000"/>
+              <w:left w:val="single" w:sz="2" w:space="0" w:color="000000"/>
+              <w:bottom w:val="single" w:sz="2" w:space="0" w:color="000000"/>
+              <w:insideH w:val="single" w:sz="2" w:space="0" w:color="000000"/>
+            </w:tcBorders>
+            <w:shd w:fill="auto" w:val="clear"/>
+            <w:vAlign w:val="bottom"/>
+          </w:tcPr>
+          <w:p>
+            <w:pPr>
+              <w:pStyle w:val="TableContents"/>
+              <w:rPr>
+                <w:sz w:val="20"/>
+                <w:szCs w:val="20"/>
+              </w:rPr>
+            </w:pPr>
+            <w:r>
+              <w:rPr>
+                <w:rFonts w:cs="Calibri" w:ascii="Calibri" w:hAnsi="Calibri"/>
+                <w:color w:val="000000"/>
+                <w:sz w:val="22"/>
+                <w:szCs w:val="22"/>
+              </w:rPr>
+              <w:t>4.31</w:t>
+            </w:r>
+          </w:p>
+        </w:tc>
+        <w:tc>
+          <w:tcPr>
+            <w:tcW w:w="725" w:type="dxa"/>
+            <w:tcBorders>
+              <w:top w:val="single" w:sz="2" w:space="0" w:color="000000"/>
+              <w:left w:val="single" w:sz="2" w:space="0" w:color="000000"/>
+              <w:bottom w:val="single" w:sz="2" w:space="0" w:color="000000"/>
+              <w:insideH w:val="single" w:sz="2" w:space="0" w:color="000000"/>
+            </w:tcBorders>
+            <w:shd w:fill="auto" w:val="clear"/>
+            <w:vAlign w:val="bottom"/>
+          </w:tcPr>
+          <w:p>
+            <w:pPr>
+              <w:pStyle w:val="TableContents"/>
+              <w:rPr>
+                <w:sz w:val="20"/>
+                <w:szCs w:val="20"/>
+              </w:rPr>
+            </w:pPr>
+            <w:r>
+              <w:rPr>
+                <w:rFonts w:cs="Calibri" w:ascii="Calibri" w:hAnsi="Calibri"/>
+                <w:color w:val="000000"/>
+                <w:sz w:val="22"/>
+                <w:szCs w:val="22"/>
+              </w:rPr>
+              <w:t>281.71</w:t>
+            </w:r>
+          </w:p>
+        </w:tc>
+        <w:tc>
+          <w:tcPr>
             <w:tcW w:w="717" w:type="dxa"/>
             <w:gridSpan w:val="2"/>
             <w:tcBorders>
@@ -44028,13 +44429,13 @@
                 <w:sz w:val="22"/>
                 <w:szCs w:val="22"/>
               </w:rPr>
-              <w:t>4.31</w:t>
-            </w:r>
-          </w:p>
-        </w:tc>
-        <w:tc>
-          <w:tcPr>
-            <w:tcW w:w="725" w:type="dxa"/>
+              <w:t>6.14</w:t>
+            </w:r>
+          </w:p>
+        </w:tc>
+        <w:tc>
+          <w:tcPr>
+            <w:tcW w:w="748" w:type="dxa"/>
             <w:tcBorders>
               <w:top w:val="single" w:sz="2" w:space="0" w:color="000000"/>
               <w:left w:val="single" w:sz="2" w:space="0" w:color="000000"/>
@@ -44059,13 +44460,14 @@
                 <w:sz w:val="22"/>
                 <w:szCs w:val="22"/>
               </w:rPr>
-              <w:t>281.71</w:t>
-            </w:r>
-          </w:p>
-        </w:tc>
-        <w:tc>
-          <w:tcPr>
-            <w:tcW w:w="718" w:type="dxa"/>
+              <w:t>380.84</w:t>
+            </w:r>
+          </w:p>
+        </w:tc>
+        <w:tc>
+          <w:tcPr>
+            <w:tcW w:w="701" w:type="dxa"/>
+            <w:gridSpan w:val="2"/>
             <w:tcBorders>
               <w:top w:val="single" w:sz="2" w:space="0" w:color="000000"/>
               <w:left w:val="single" w:sz="2" w:space="0" w:color="000000"/>
@@ -44090,13 +44492,13 @@
                 <w:sz w:val="22"/>
                 <w:szCs w:val="22"/>
               </w:rPr>
-              <w:t>6.14</w:t>
-            </w:r>
-          </w:p>
-        </w:tc>
-        <w:tc>
-          <w:tcPr>
-            <w:tcW w:w="747" w:type="dxa"/>
+              <w:t>5</w:t>
+            </w:r>
+          </w:p>
+        </w:tc>
+        <w:tc>
+          <w:tcPr>
+            <w:tcW w:w="716" w:type="dxa"/>
             <w:tcBorders>
               <w:top w:val="single" w:sz="2" w:space="0" w:color="000000"/>
               <w:left w:val="single" w:sz="2" w:space="0" w:color="000000"/>
@@ -44121,13 +44523,13 @@
                 <w:sz w:val="22"/>
                 <w:szCs w:val="22"/>
               </w:rPr>
-              <w:t>380.84</w:t>
-            </w:r>
-          </w:p>
-        </w:tc>
-        <w:tc>
-          <w:tcPr>
-            <w:tcW w:w="700" w:type="dxa"/>
+              <w:t>345.1</w:t>
+            </w:r>
+          </w:p>
+        </w:tc>
+        <w:tc>
+          <w:tcPr>
+            <w:tcW w:w="734" w:type="dxa"/>
             <w:tcBorders>
               <w:top w:val="single" w:sz="2" w:space="0" w:color="000000"/>
               <w:left w:val="single" w:sz="2" w:space="0" w:color="000000"/>
@@ -44152,14 +44554,13 @@
                 <w:sz w:val="22"/>
                 <w:szCs w:val="22"/>
               </w:rPr>
-              <w:t>5</w:t>
-            </w:r>
-          </w:p>
-        </w:tc>
-        <w:tc>
-          <w:tcPr>
-            <w:tcW w:w="717" w:type="dxa"/>
-            <w:gridSpan w:val="2"/>
+              <w:t>4.84</w:t>
+            </w:r>
+          </w:p>
+        </w:tc>
+        <w:tc>
+          <w:tcPr>
+            <w:tcW w:w="718" w:type="dxa"/>
             <w:tcBorders>
               <w:top w:val="single" w:sz="2" w:space="0" w:color="000000"/>
               <w:left w:val="single" w:sz="2" w:space="0" w:color="000000"/>
@@ -44184,75 +44585,13 @@
                 <w:sz w:val="22"/>
                 <w:szCs w:val="22"/>
               </w:rPr>
-              <w:t>345.1</w:t>
-            </w:r>
-          </w:p>
-        </w:tc>
-        <w:tc>
-          <w:tcPr>
-            <w:tcW w:w="734" w:type="dxa"/>
-            <w:tcBorders>
-              <w:top w:val="single" w:sz="2" w:space="0" w:color="000000"/>
-              <w:left w:val="single" w:sz="2" w:space="0" w:color="000000"/>
-              <w:bottom w:val="single" w:sz="2" w:space="0" w:color="000000"/>
-              <w:insideH w:val="single" w:sz="2" w:space="0" w:color="000000"/>
-            </w:tcBorders>
-            <w:shd w:fill="auto" w:val="clear"/>
-            <w:vAlign w:val="bottom"/>
-          </w:tcPr>
-          <w:p>
-            <w:pPr>
-              <w:pStyle w:val="TableContents"/>
-              <w:rPr>
-                <w:sz w:val="20"/>
-                <w:szCs w:val="20"/>
-              </w:rPr>
-            </w:pPr>
-            <w:r>
-              <w:rPr>
-                <w:rFonts w:cs="Calibri" w:ascii="Calibri" w:hAnsi="Calibri"/>
-                <w:color w:val="000000"/>
-                <w:sz w:val="22"/>
-                <w:szCs w:val="22"/>
-              </w:rPr>
-              <w:t>4.84</w:t>
-            </w:r>
-          </w:p>
-        </w:tc>
-        <w:tc>
-          <w:tcPr>
-            <w:tcW w:w="718" w:type="dxa"/>
-            <w:tcBorders>
-              <w:top w:val="single" w:sz="2" w:space="0" w:color="000000"/>
-              <w:left w:val="single" w:sz="2" w:space="0" w:color="000000"/>
-              <w:bottom w:val="single" w:sz="2" w:space="0" w:color="000000"/>
-              <w:insideH w:val="single" w:sz="2" w:space="0" w:color="000000"/>
-            </w:tcBorders>
-            <w:shd w:fill="auto" w:val="clear"/>
-            <w:vAlign w:val="bottom"/>
-          </w:tcPr>
-          <w:p>
-            <w:pPr>
-              <w:pStyle w:val="TableContents"/>
-              <w:rPr>
-                <w:sz w:val="20"/>
-                <w:szCs w:val="20"/>
-              </w:rPr>
-            </w:pPr>
-            <w:r>
-              <w:rPr>
-                <w:rFonts w:cs="Calibri" w:ascii="Calibri" w:hAnsi="Calibri"/>
-                <w:color w:val="000000"/>
-                <w:sz w:val="22"/>
-                <w:szCs w:val="22"/>
-              </w:rPr>
               <w:t>307.5</w:t>
             </w:r>
           </w:p>
         </w:tc>
         <w:tc>
           <w:tcPr>
-            <w:tcW w:w="1325" w:type="dxa"/>
+            <w:tcW w:w="1327" w:type="dxa"/>
             <w:gridSpan w:val="2"/>
             <w:tcBorders>
               <w:top w:val="single" w:sz="2" w:space="0" w:color="000000"/>
@@ -44289,7 +44628,7 @@
         <w:trPr/>
         <w:tc>
           <w:tcPr>
-            <w:tcW w:w="717" w:type="dxa"/>
+            <w:tcW w:w="716" w:type="dxa"/>
             <w:tcBorders>
               <w:top w:val="single" w:sz="2" w:space="0" w:color="000000"/>
               <w:left w:val="single" w:sz="2" w:space="0" w:color="000000"/>
@@ -44475,6 +44814,69 @@
         </w:tc>
         <w:tc>
           <w:tcPr>
+            <w:tcW w:w="716" w:type="dxa"/>
+            <w:gridSpan w:val="2"/>
+            <w:tcBorders>
+              <w:top w:val="single" w:sz="2" w:space="0" w:color="000000"/>
+              <w:left w:val="single" w:sz="2" w:space="0" w:color="000000"/>
+              <w:bottom w:val="single" w:sz="2" w:space="0" w:color="000000"/>
+              <w:insideH w:val="single" w:sz="2" w:space="0" w:color="000000"/>
+            </w:tcBorders>
+            <w:shd w:fill="auto" w:val="clear"/>
+            <w:vAlign w:val="bottom"/>
+          </w:tcPr>
+          <w:p>
+            <w:pPr>
+              <w:pStyle w:val="TableContents"/>
+              <w:rPr>
+                <w:sz w:val="20"/>
+                <w:szCs w:val="20"/>
+              </w:rPr>
+            </w:pPr>
+            <w:r>
+              <w:rPr>
+                <w:rFonts w:cs="Calibri" w:ascii="Calibri" w:hAnsi="Calibri"/>
+                <w:color w:val="000000"/>
+                <w:sz w:val="22"/>
+                <w:szCs w:val="22"/>
+              </w:rPr>
+              <w:t>4.31</w:t>
+            </w:r>
+          </w:p>
+        </w:tc>
+        <w:tc>
+          <w:tcPr>
+            <w:tcW w:w="725" w:type="dxa"/>
+            <w:tcBorders>
+              <w:top w:val="single" w:sz="2" w:space="0" w:color="000000"/>
+              <w:left w:val="single" w:sz="2" w:space="0" w:color="000000"/>
+              <w:bottom w:val="single" w:sz="2" w:space="0" w:color="000000"/>
+              <w:insideH w:val="single" w:sz="2" w:space="0" w:color="000000"/>
+            </w:tcBorders>
+            <w:shd w:fill="auto" w:val="clear"/>
+            <w:vAlign w:val="bottom"/>
+          </w:tcPr>
+          <w:p>
+            <w:pPr>
+              <w:pStyle w:val="TableContents"/>
+              <w:rPr>
+                <w:sz w:val="20"/>
+                <w:szCs w:val="20"/>
+              </w:rPr>
+            </w:pPr>
+            <w:r>
+              <w:rPr>
+                <w:rFonts w:cs="Calibri" w:ascii="Calibri" w:hAnsi="Calibri"/>
+                <w:color w:val="000000"/>
+                <w:sz w:val="22"/>
+                <w:szCs w:val="22"/>
+              </w:rPr>
+              <w:t>281.71</w:t>
+            </w:r>
+          </w:p>
+        </w:tc>
+        <w:tc>
+          <w:tcPr>
             <w:tcW w:w="717" w:type="dxa"/>
             <w:gridSpan w:val="2"/>
             <w:tcBorders>
@@ -44501,13 +44903,13 @@
                 <w:sz w:val="22"/>
                 <w:szCs w:val="22"/>
               </w:rPr>
-              <w:t>4.31</w:t>
-            </w:r>
-          </w:p>
-        </w:tc>
-        <w:tc>
-          <w:tcPr>
-            <w:tcW w:w="725" w:type="dxa"/>
+              <w:t>6.14</w:t>
+            </w:r>
+          </w:p>
+        </w:tc>
+        <w:tc>
+          <w:tcPr>
+            <w:tcW w:w="748" w:type="dxa"/>
             <w:tcBorders>
               <w:top w:val="single" w:sz="2" w:space="0" w:color="000000"/>
               <w:left w:val="single" w:sz="2" w:space="0" w:color="000000"/>
@@ -44532,13 +44934,14 @@
                 <w:sz w:val="22"/>
                 <w:szCs w:val="22"/>
               </w:rPr>
-              <w:t>281.71</w:t>
-            </w:r>
-          </w:p>
-        </w:tc>
-        <w:tc>
-          <w:tcPr>
-            <w:tcW w:w="718" w:type="dxa"/>
+              <w:t>380.84</w:t>
+            </w:r>
+          </w:p>
+        </w:tc>
+        <w:tc>
+          <w:tcPr>
+            <w:tcW w:w="701" w:type="dxa"/>
+            <w:gridSpan w:val="2"/>
             <w:tcBorders>
               <w:top w:val="single" w:sz="2" w:space="0" w:color="000000"/>
               <w:left w:val="single" w:sz="2" w:space="0" w:color="000000"/>
@@ -44563,13 +44966,13 @@
                 <w:sz w:val="22"/>
                 <w:szCs w:val="22"/>
               </w:rPr>
-              <w:t>6.14</w:t>
-            </w:r>
-          </w:p>
-        </w:tc>
-        <w:tc>
-          <w:tcPr>
-            <w:tcW w:w="747" w:type="dxa"/>
+              <w:t>5</w:t>
+            </w:r>
+          </w:p>
+        </w:tc>
+        <w:tc>
+          <w:tcPr>
+            <w:tcW w:w="716" w:type="dxa"/>
             <w:tcBorders>
               <w:top w:val="single" w:sz="2" w:space="0" w:color="000000"/>
               <w:left w:val="single" w:sz="2" w:space="0" w:color="000000"/>
@@ -44594,13 +44997,13 @@
                 <w:sz w:val="22"/>
                 <w:szCs w:val="22"/>
               </w:rPr>
-              <w:t>380.84</w:t>
-            </w:r>
-          </w:p>
-        </w:tc>
-        <w:tc>
-          <w:tcPr>
-            <w:tcW w:w="700" w:type="dxa"/>
+              <w:t>345.1</w:t>
+            </w:r>
+          </w:p>
+        </w:tc>
+        <w:tc>
+          <w:tcPr>
+            <w:tcW w:w="734" w:type="dxa"/>
             <w:tcBorders>
               <w:top w:val="single" w:sz="2" w:space="0" w:color="000000"/>
               <w:left w:val="single" w:sz="2" w:space="0" w:color="000000"/>
@@ -44625,14 +45028,13 @@
                 <w:sz w:val="22"/>
                 <w:szCs w:val="22"/>
               </w:rPr>
-              <w:t>5</w:t>
-            </w:r>
-          </w:p>
-        </w:tc>
-        <w:tc>
-          <w:tcPr>
-            <w:tcW w:w="717" w:type="dxa"/>
-            <w:gridSpan w:val="2"/>
+              <w:t>4.84</w:t>
+            </w:r>
+          </w:p>
+        </w:tc>
+        <w:tc>
+          <w:tcPr>
+            <w:tcW w:w="718" w:type="dxa"/>
             <w:tcBorders>
               <w:top w:val="single" w:sz="2" w:space="0" w:color="000000"/>
               <w:left w:val="single" w:sz="2" w:space="0" w:color="000000"/>
@@ -44657,75 +45059,13 @@
                 <w:sz w:val="22"/>
                 <w:szCs w:val="22"/>
               </w:rPr>
-              <w:t>345.1</w:t>
-            </w:r>
-          </w:p>
-        </w:tc>
-        <w:tc>
-          <w:tcPr>
-            <w:tcW w:w="734" w:type="dxa"/>
-            <w:tcBorders>
-              <w:top w:val="single" w:sz="2" w:space="0" w:color="000000"/>
-              <w:left w:val="single" w:sz="2" w:space="0" w:color="000000"/>
-              <w:bottom w:val="single" w:sz="2" w:space="0" w:color="000000"/>
-              <w:insideH w:val="single" w:sz="2" w:space="0" w:color="000000"/>
-            </w:tcBorders>
-            <w:shd w:fill="auto" w:val="clear"/>
-            <w:vAlign w:val="bottom"/>
-          </w:tcPr>
-          <w:p>
-            <w:pPr>
-              <w:pStyle w:val="TableContents"/>
-              <w:rPr>
-                <w:sz w:val="20"/>
-                <w:szCs w:val="20"/>
-              </w:rPr>
-            </w:pPr>
-            <w:r>
-              <w:rPr>
-                <w:rFonts w:cs="Calibri" w:ascii="Calibri" w:hAnsi="Calibri"/>
-                <w:color w:val="000000"/>
-                <w:sz w:val="22"/>
-                <w:szCs w:val="22"/>
-              </w:rPr>
-              <w:t>4.84</w:t>
-            </w:r>
-          </w:p>
-        </w:tc>
-        <w:tc>
-          <w:tcPr>
-            <w:tcW w:w="718" w:type="dxa"/>
-            <w:tcBorders>
-              <w:top w:val="single" w:sz="2" w:space="0" w:color="000000"/>
-              <w:left w:val="single" w:sz="2" w:space="0" w:color="000000"/>
-              <w:bottom w:val="single" w:sz="2" w:space="0" w:color="000000"/>
-              <w:insideH w:val="single" w:sz="2" w:space="0" w:color="000000"/>
-            </w:tcBorders>
-            <w:shd w:fill="auto" w:val="clear"/>
-            <w:vAlign w:val="bottom"/>
-          </w:tcPr>
-          <w:p>
-            <w:pPr>
-              <w:pStyle w:val="TableContents"/>
-              <w:rPr>
-                <w:sz w:val="20"/>
-                <w:szCs w:val="20"/>
-              </w:rPr>
-            </w:pPr>
-            <w:r>
-              <w:rPr>
-                <w:rFonts w:cs="Calibri" w:ascii="Calibri" w:hAnsi="Calibri"/>
-                <w:color w:val="000000"/>
-                <w:sz w:val="22"/>
-                <w:szCs w:val="22"/>
-              </w:rPr>
               <w:t>307.5</w:t>
             </w:r>
           </w:p>
         </w:tc>
         <w:tc>
           <w:tcPr>
-            <w:tcW w:w="1325" w:type="dxa"/>
+            <w:tcW w:w="1327" w:type="dxa"/>
             <w:gridSpan w:val="2"/>
             <w:tcBorders>
               <w:top w:val="single" w:sz="2" w:space="0" w:color="000000"/>
@@ -44762,7 +45102,7 @@
         <w:trPr/>
         <w:tc>
           <w:tcPr>
-            <w:tcW w:w="717" w:type="dxa"/>
+            <w:tcW w:w="716" w:type="dxa"/>
             <w:tcBorders>
               <w:top w:val="single" w:sz="2" w:space="0" w:color="000000"/>
               <w:left w:val="single" w:sz="2" w:space="0" w:color="000000"/>
@@ -44948,6 +45288,69 @@
         </w:tc>
         <w:tc>
           <w:tcPr>
+            <w:tcW w:w="716" w:type="dxa"/>
+            <w:gridSpan w:val="2"/>
+            <w:tcBorders>
+              <w:top w:val="single" w:sz="2" w:space="0" w:color="000000"/>
+              <w:left w:val="single" w:sz="2" w:space="0" w:color="000000"/>
+              <w:bottom w:val="single" w:sz="2" w:space="0" w:color="000000"/>
+              <w:insideH w:val="single" w:sz="2" w:space="0" w:color="000000"/>
+            </w:tcBorders>
+            <w:shd w:fill="auto" w:val="clear"/>
+            <w:vAlign w:val="bottom"/>
+          </w:tcPr>
+          <w:p>
+            <w:pPr>
+              <w:pStyle w:val="TableContents"/>
+              <w:rPr>
+                <w:sz w:val="20"/>
+                <w:szCs w:val="20"/>
+              </w:rPr>
+            </w:pPr>
+            <w:r>
+              <w:rPr>
+                <w:rFonts w:cs="Calibri" w:ascii="Calibri" w:hAnsi="Calibri"/>
+                <w:color w:val="000000"/>
+                <w:sz w:val="22"/>
+                <w:szCs w:val="22"/>
+              </w:rPr>
+              <w:t>4.31</w:t>
+            </w:r>
+          </w:p>
+        </w:tc>
+        <w:tc>
+          <w:tcPr>
+            <w:tcW w:w="725" w:type="dxa"/>
+            <w:tcBorders>
+              <w:top w:val="single" w:sz="2" w:space="0" w:color="000000"/>
+              <w:left w:val="single" w:sz="2" w:space="0" w:color="000000"/>
+              <w:bottom w:val="single" w:sz="2" w:space="0" w:color="000000"/>
+              <w:insideH w:val="single" w:sz="2" w:space="0" w:color="000000"/>
+            </w:tcBorders>
+            <w:shd w:fill="auto" w:val="clear"/>
+            <w:vAlign w:val="bottom"/>
+          </w:tcPr>
+          <w:p>
+            <w:pPr>
+              <w:pStyle w:val="TableContents"/>
+              <w:rPr>
+                <w:sz w:val="20"/>
+                <w:szCs w:val="20"/>
+              </w:rPr>
+            </w:pPr>
+            <w:r>
+              <w:rPr>
+                <w:rFonts w:cs="Calibri" w:ascii="Calibri" w:hAnsi="Calibri"/>
+                <w:color w:val="000000"/>
+                <w:sz w:val="22"/>
+                <w:szCs w:val="22"/>
+              </w:rPr>
+              <w:t>281.71</w:t>
+            </w:r>
+          </w:p>
+        </w:tc>
+        <w:tc>
+          <w:tcPr>
             <w:tcW w:w="717" w:type="dxa"/>
             <w:gridSpan w:val="2"/>
             <w:tcBorders>
@@ -44974,13 +45377,13 @@
                 <w:sz w:val="22"/>
                 <w:szCs w:val="22"/>
               </w:rPr>
-              <w:t>4.31</w:t>
-            </w:r>
-          </w:p>
-        </w:tc>
-        <w:tc>
-          <w:tcPr>
-            <w:tcW w:w="725" w:type="dxa"/>
+              <w:t>6.14</w:t>
+            </w:r>
+          </w:p>
+        </w:tc>
+        <w:tc>
+          <w:tcPr>
+            <w:tcW w:w="748" w:type="dxa"/>
             <w:tcBorders>
               <w:top w:val="single" w:sz="2" w:space="0" w:color="000000"/>
               <w:left w:val="single" w:sz="2" w:space="0" w:color="000000"/>
@@ -45005,13 +45408,14 @@
                 <w:sz w:val="22"/>
                 <w:szCs w:val="22"/>
               </w:rPr>
-              <w:t>281.71</w:t>
-            </w:r>
-          </w:p>
-        </w:tc>
-        <w:tc>
-          <w:tcPr>
-            <w:tcW w:w="718" w:type="dxa"/>
+              <w:t>380.84</w:t>
+            </w:r>
+          </w:p>
+        </w:tc>
+        <w:tc>
+          <w:tcPr>
+            <w:tcW w:w="701" w:type="dxa"/>
+            <w:gridSpan w:val="2"/>
             <w:tcBorders>
               <w:top w:val="single" w:sz="2" w:space="0" w:color="000000"/>
               <w:left w:val="single" w:sz="2" w:space="0" w:color="000000"/>
@@ -45036,13 +45440,13 @@
                 <w:sz w:val="22"/>
                 <w:szCs w:val="22"/>
               </w:rPr>
-              <w:t>6.14</w:t>
-            </w:r>
-          </w:p>
-        </w:tc>
-        <w:tc>
-          <w:tcPr>
-            <w:tcW w:w="747" w:type="dxa"/>
+              <w:t>5</w:t>
+            </w:r>
+          </w:p>
+        </w:tc>
+        <w:tc>
+          <w:tcPr>
+            <w:tcW w:w="716" w:type="dxa"/>
             <w:tcBorders>
               <w:top w:val="single" w:sz="2" w:space="0" w:color="000000"/>
               <w:left w:val="single" w:sz="2" w:space="0" w:color="000000"/>
@@ -45067,13 +45471,13 @@
                 <w:sz w:val="22"/>
                 <w:szCs w:val="22"/>
               </w:rPr>
-              <w:t>380.84</w:t>
-            </w:r>
-          </w:p>
-        </w:tc>
-        <w:tc>
-          <w:tcPr>
-            <w:tcW w:w="700" w:type="dxa"/>
+              <w:t>345.1</w:t>
+            </w:r>
+          </w:p>
+        </w:tc>
+        <w:tc>
+          <w:tcPr>
+            <w:tcW w:w="734" w:type="dxa"/>
             <w:tcBorders>
               <w:top w:val="single" w:sz="2" w:space="0" w:color="000000"/>
               <w:left w:val="single" w:sz="2" w:space="0" w:color="000000"/>
@@ -45098,14 +45502,13 @@
                 <w:sz w:val="22"/>
                 <w:szCs w:val="22"/>
               </w:rPr>
-              <w:t>5</w:t>
-            </w:r>
-          </w:p>
-        </w:tc>
-        <w:tc>
-          <w:tcPr>
-            <w:tcW w:w="717" w:type="dxa"/>
-            <w:gridSpan w:val="2"/>
+              <w:t>4.84</w:t>
+            </w:r>
+          </w:p>
+        </w:tc>
+        <w:tc>
+          <w:tcPr>
+            <w:tcW w:w="718" w:type="dxa"/>
             <w:tcBorders>
               <w:top w:val="single" w:sz="2" w:space="0" w:color="000000"/>
               <w:left w:val="single" w:sz="2" w:space="0" w:color="000000"/>
@@ -45130,75 +45533,13 @@
                 <w:sz w:val="22"/>
                 <w:szCs w:val="22"/>
               </w:rPr>
-              <w:t>345.1</w:t>
-            </w:r>
-          </w:p>
-        </w:tc>
-        <w:tc>
-          <w:tcPr>
-            <w:tcW w:w="734" w:type="dxa"/>
-            <w:tcBorders>
-              <w:top w:val="single" w:sz="2" w:space="0" w:color="000000"/>
-              <w:left w:val="single" w:sz="2" w:space="0" w:color="000000"/>
-              <w:bottom w:val="single" w:sz="2" w:space="0" w:color="000000"/>
-              <w:insideH w:val="single" w:sz="2" w:space="0" w:color="000000"/>
-            </w:tcBorders>
-            <w:shd w:fill="auto" w:val="clear"/>
-            <w:vAlign w:val="bottom"/>
-          </w:tcPr>
-          <w:p>
-            <w:pPr>
-              <w:pStyle w:val="TableContents"/>
-              <w:rPr>
-                <w:sz w:val="20"/>
-                <w:szCs w:val="20"/>
-              </w:rPr>
-            </w:pPr>
-            <w:r>
-              <w:rPr>
-                <w:rFonts w:cs="Calibri" w:ascii="Calibri" w:hAnsi="Calibri"/>
-                <w:color w:val="000000"/>
-                <w:sz w:val="22"/>
-                <w:szCs w:val="22"/>
-              </w:rPr>
-              <w:t>4.84</w:t>
-            </w:r>
-          </w:p>
-        </w:tc>
-        <w:tc>
-          <w:tcPr>
-            <w:tcW w:w="718" w:type="dxa"/>
-            <w:tcBorders>
-              <w:top w:val="single" w:sz="2" w:space="0" w:color="000000"/>
-              <w:left w:val="single" w:sz="2" w:space="0" w:color="000000"/>
-              <w:bottom w:val="single" w:sz="2" w:space="0" w:color="000000"/>
-              <w:insideH w:val="single" w:sz="2" w:space="0" w:color="000000"/>
-            </w:tcBorders>
-            <w:shd w:fill="auto" w:val="clear"/>
-            <w:vAlign w:val="bottom"/>
-          </w:tcPr>
-          <w:p>
-            <w:pPr>
-              <w:pStyle w:val="TableContents"/>
-              <w:rPr>
-                <w:sz w:val="20"/>
-                <w:szCs w:val="20"/>
-              </w:rPr>
-            </w:pPr>
-            <w:r>
-              <w:rPr>
-                <w:rFonts w:cs="Calibri" w:ascii="Calibri" w:hAnsi="Calibri"/>
-                <w:color w:val="000000"/>
-                <w:sz w:val="22"/>
-                <w:szCs w:val="22"/>
-              </w:rPr>
               <w:t>307.5</w:t>
             </w:r>
           </w:p>
         </w:tc>
         <w:tc>
           <w:tcPr>
-            <w:tcW w:w="1325" w:type="dxa"/>
+            <w:tcW w:w="1327" w:type="dxa"/>
             <w:gridSpan w:val="2"/>
             <w:tcBorders>
               <w:top w:val="single" w:sz="2" w:space="0" w:color="000000"/>
@@ -45235,7 +45576,7 @@
         <w:trPr/>
         <w:tc>
           <w:tcPr>
-            <w:tcW w:w="717" w:type="dxa"/>
+            <w:tcW w:w="716" w:type="dxa"/>
             <w:tcBorders>
               <w:top w:val="single" w:sz="2" w:space="0" w:color="000000"/>
               <w:left w:val="single" w:sz="2" w:space="0" w:color="000000"/>
@@ -45421,6 +45762,69 @@
         </w:tc>
         <w:tc>
           <w:tcPr>
+            <w:tcW w:w="716" w:type="dxa"/>
+            <w:gridSpan w:val="2"/>
+            <w:tcBorders>
+              <w:top w:val="single" w:sz="2" w:space="0" w:color="000000"/>
+              <w:left w:val="single" w:sz="2" w:space="0" w:color="000000"/>
+              <w:bottom w:val="single" w:sz="2" w:space="0" w:color="000000"/>
+              <w:insideH w:val="single" w:sz="2" w:space="0" w:color="000000"/>
+            </w:tcBorders>
+            <w:shd w:fill="auto" w:val="clear"/>
+            <w:vAlign w:val="bottom"/>
+          </w:tcPr>
+          <w:p>
+            <w:pPr>
+              <w:pStyle w:val="TableContents"/>
+              <w:rPr>
+                <w:sz w:val="20"/>
+                <w:szCs w:val="20"/>
+              </w:rPr>
+            </w:pPr>
+            <w:r>
+              <w:rPr>
+                <w:rFonts w:cs="Calibri" w:ascii="Calibri" w:hAnsi="Calibri"/>
+                <w:color w:val="000000"/>
+                <w:sz w:val="22"/>
+                <w:szCs w:val="22"/>
+              </w:rPr>
+              <w:t>4.31</w:t>
+            </w:r>
+          </w:p>
+        </w:tc>
+        <w:tc>
+          <w:tcPr>
+            <w:tcW w:w="725" w:type="dxa"/>
+            <w:tcBorders>
+              <w:top w:val="single" w:sz="2" w:space="0" w:color="000000"/>
+              <w:left w:val="single" w:sz="2" w:space="0" w:color="000000"/>
+              <w:bottom w:val="single" w:sz="2" w:space="0" w:color="000000"/>
+              <w:insideH w:val="single" w:sz="2" w:space="0" w:color="000000"/>
+            </w:tcBorders>
+            <w:shd w:fill="auto" w:val="clear"/>
+            <w:vAlign w:val="bottom"/>
+          </w:tcPr>
+          <w:p>
+            <w:pPr>
+              <w:pStyle w:val="TableContents"/>
+              <w:rPr>
+                <w:sz w:val="20"/>
+                <w:szCs w:val="20"/>
+              </w:rPr>
+            </w:pPr>
+            <w:r>
+              <w:rPr>
+                <w:rFonts w:cs="Calibri" w:ascii="Calibri" w:hAnsi="Calibri"/>
+                <w:color w:val="000000"/>
+                <w:sz w:val="22"/>
+                <w:szCs w:val="22"/>
+              </w:rPr>
+              <w:t>281.71</w:t>
+            </w:r>
+          </w:p>
+        </w:tc>
+        <w:tc>
+          <w:tcPr>
             <w:tcW w:w="717" w:type="dxa"/>
             <w:gridSpan w:val="2"/>
             <w:tcBorders>
@@ -45447,13 +45851,13 @@
                 <w:sz w:val="22"/>
                 <w:szCs w:val="22"/>
               </w:rPr>
-              <w:t>4.31</w:t>
-            </w:r>
-          </w:p>
-        </w:tc>
-        <w:tc>
-          <w:tcPr>
-            <w:tcW w:w="725" w:type="dxa"/>
+              <w:t>6.14</w:t>
+            </w:r>
+          </w:p>
+        </w:tc>
+        <w:tc>
+          <w:tcPr>
+            <w:tcW w:w="748" w:type="dxa"/>
             <w:tcBorders>
               <w:top w:val="single" w:sz="2" w:space="0" w:color="000000"/>
               <w:left w:val="single" w:sz="2" w:space="0" w:color="000000"/>
@@ -45478,13 +45882,14 @@
                 <w:sz w:val="22"/>
                 <w:szCs w:val="22"/>
               </w:rPr>
-              <w:t>281.71</w:t>
-            </w:r>
-          </w:p>
-        </w:tc>
-        <w:tc>
-          <w:tcPr>
-            <w:tcW w:w="718" w:type="dxa"/>
+              <w:t>380.84</w:t>
+            </w:r>
+          </w:p>
+        </w:tc>
+        <w:tc>
+          <w:tcPr>
+            <w:tcW w:w="701" w:type="dxa"/>
+            <w:gridSpan w:val="2"/>
             <w:tcBorders>
               <w:top w:val="single" w:sz="2" w:space="0" w:color="000000"/>
               <w:left w:val="single" w:sz="2" w:space="0" w:color="000000"/>
@@ -45509,13 +45914,13 @@
                 <w:sz w:val="22"/>
                 <w:szCs w:val="22"/>
               </w:rPr>
-              <w:t>6.14</w:t>
-            </w:r>
-          </w:p>
-        </w:tc>
-        <w:tc>
-          <w:tcPr>
-            <w:tcW w:w="747" w:type="dxa"/>
+              <w:t>5</w:t>
+            </w:r>
+          </w:p>
+        </w:tc>
+        <w:tc>
+          <w:tcPr>
+            <w:tcW w:w="716" w:type="dxa"/>
             <w:tcBorders>
               <w:top w:val="single" w:sz="2" w:space="0" w:color="000000"/>
               <w:left w:val="single" w:sz="2" w:space="0" w:color="000000"/>
@@ -45540,13 +45945,13 @@
                 <w:sz w:val="22"/>
                 <w:szCs w:val="22"/>
               </w:rPr>
-              <w:t>380.84</w:t>
-            </w:r>
-          </w:p>
-        </w:tc>
-        <w:tc>
-          <w:tcPr>
-            <w:tcW w:w="700" w:type="dxa"/>
+              <w:t>345.1</w:t>
+            </w:r>
+          </w:p>
+        </w:tc>
+        <w:tc>
+          <w:tcPr>
+            <w:tcW w:w="734" w:type="dxa"/>
             <w:tcBorders>
               <w:top w:val="single" w:sz="2" w:space="0" w:color="000000"/>
               <w:left w:val="single" w:sz="2" w:space="0" w:color="000000"/>
@@ -45571,14 +45976,13 @@
                 <w:sz w:val="22"/>
                 <w:szCs w:val="22"/>
               </w:rPr>
-              <w:t>5</w:t>
-            </w:r>
-          </w:p>
-        </w:tc>
-        <w:tc>
-          <w:tcPr>
-            <w:tcW w:w="717" w:type="dxa"/>
-            <w:gridSpan w:val="2"/>
+              <w:t>4.84</w:t>
+            </w:r>
+          </w:p>
+        </w:tc>
+        <w:tc>
+          <w:tcPr>
+            <w:tcW w:w="718" w:type="dxa"/>
             <w:tcBorders>
               <w:top w:val="single" w:sz="2" w:space="0" w:color="000000"/>
               <w:left w:val="single" w:sz="2" w:space="0" w:color="000000"/>
@@ -45603,75 +46007,13 @@
                 <w:sz w:val="22"/>
                 <w:szCs w:val="22"/>
               </w:rPr>
-              <w:t>345.1</w:t>
-            </w:r>
-          </w:p>
-        </w:tc>
-        <w:tc>
-          <w:tcPr>
-            <w:tcW w:w="734" w:type="dxa"/>
-            <w:tcBorders>
-              <w:top w:val="single" w:sz="2" w:space="0" w:color="000000"/>
-              <w:left w:val="single" w:sz="2" w:space="0" w:color="000000"/>
-              <w:bottom w:val="single" w:sz="2" w:space="0" w:color="000000"/>
-              <w:insideH w:val="single" w:sz="2" w:space="0" w:color="000000"/>
-            </w:tcBorders>
-            <w:shd w:fill="auto" w:val="clear"/>
-            <w:vAlign w:val="bottom"/>
-          </w:tcPr>
-          <w:p>
-            <w:pPr>
-              <w:pStyle w:val="TableContents"/>
-              <w:rPr>
-                <w:sz w:val="20"/>
-                <w:szCs w:val="20"/>
-              </w:rPr>
-            </w:pPr>
-            <w:r>
-              <w:rPr>
-                <w:rFonts w:cs="Calibri" w:ascii="Calibri" w:hAnsi="Calibri"/>
-                <w:color w:val="000000"/>
-                <w:sz w:val="22"/>
-                <w:szCs w:val="22"/>
-              </w:rPr>
-              <w:t>4.84</w:t>
-            </w:r>
-          </w:p>
-        </w:tc>
-        <w:tc>
-          <w:tcPr>
-            <w:tcW w:w="718" w:type="dxa"/>
-            <w:tcBorders>
-              <w:top w:val="single" w:sz="2" w:space="0" w:color="000000"/>
-              <w:left w:val="single" w:sz="2" w:space="0" w:color="000000"/>
-              <w:bottom w:val="single" w:sz="2" w:space="0" w:color="000000"/>
-              <w:insideH w:val="single" w:sz="2" w:space="0" w:color="000000"/>
-            </w:tcBorders>
-            <w:shd w:fill="auto" w:val="clear"/>
-            <w:vAlign w:val="bottom"/>
-          </w:tcPr>
-          <w:p>
-            <w:pPr>
-              <w:pStyle w:val="TableContents"/>
-              <w:rPr>
-                <w:sz w:val="20"/>
-                <w:szCs w:val="20"/>
-              </w:rPr>
-            </w:pPr>
-            <w:r>
-              <w:rPr>
-                <w:rFonts w:cs="Calibri" w:ascii="Calibri" w:hAnsi="Calibri"/>
-                <w:color w:val="000000"/>
-                <w:sz w:val="22"/>
-                <w:szCs w:val="22"/>
-              </w:rPr>
               <w:t>307.5</w:t>
             </w:r>
           </w:p>
         </w:tc>
         <w:tc>
           <w:tcPr>
-            <w:tcW w:w="1325" w:type="dxa"/>
+            <w:tcW w:w="1327" w:type="dxa"/>
             <w:gridSpan w:val="2"/>
             <w:tcBorders>
               <w:top w:val="single" w:sz="2" w:space="0" w:color="000000"/>
@@ -45775,7 +46117,7 @@
         </w:tblBorders>
         <w:tblCellMar>
           <w:top w:w="55" w:type="dxa"/>
-          <w:left w:w="51" w:type="dxa"/>
+          <w:left w:w="50" w:type="dxa"/>
           <w:bottom w:w="55" w:type="dxa"/>
           <w:right w:w="55" w:type="dxa"/>
         </w:tblCellMar>
@@ -45784,9 +46126,9 @@
       <w:tblGrid>
         <w:gridCol w:w="1927"/>
         <w:gridCol w:w="1928"/>
-        <w:gridCol w:w="1925"/>
-        <w:gridCol w:w="1"/>
-        <w:gridCol w:w="1929"/>
+        <w:gridCol w:w="1923"/>
+        <w:gridCol w:w="2"/>
+        <w:gridCol w:w="1930"/>
         <w:gridCol w:w="1928"/>
       </w:tblGrid>
       <w:tr>
@@ -45825,7 +46167,7 @@
         </w:tc>
         <w:tc>
           <w:tcPr>
-            <w:tcW w:w="3854" w:type="dxa"/>
+            <w:tcW w:w="3853" w:type="dxa"/>
             <w:gridSpan w:val="3"/>
             <w:tcBorders>
               <w:top w:val="single" w:sz="2" w:space="0" w:color="000000"/>
@@ -45856,7 +46198,7 @@
         </w:tc>
         <w:tc>
           <w:tcPr>
-            <w:tcW w:w="3857" w:type="dxa"/>
+            <w:tcW w:w="3858" w:type="dxa"/>
             <w:gridSpan w:val="2"/>
             <w:tcBorders>
               <w:top w:val="single" w:sz="2" w:space="0" w:color="000000"/>
@@ -45953,7 +46295,7 @@
         </w:tc>
         <w:tc>
           <w:tcPr>
-            <w:tcW w:w="1925" w:type="dxa"/>
+            <w:tcW w:w="1923" w:type="dxa"/>
             <w:tcBorders>
               <w:top w:val="single" w:sz="2" w:space="0" w:color="000000"/>
               <w:left w:val="single" w:sz="2" w:space="0" w:color="000000"/>
@@ -45983,7 +46325,7 @@
         </w:tc>
         <w:tc>
           <w:tcPr>
-            <w:tcW w:w="1930" w:type="dxa"/>
+            <w:tcW w:w="1932" w:type="dxa"/>
             <w:gridSpan w:val="2"/>
             <w:tcBorders>
               <w:top w:val="single" w:sz="2" w:space="0" w:color="000000"/>
@@ -46111,7 +46453,7 @@
         </w:tc>
         <w:tc>
           <w:tcPr>
-            <w:tcW w:w="1925" w:type="dxa"/>
+            <w:tcW w:w="1923" w:type="dxa"/>
             <w:tcBorders>
               <w:top w:val="single" w:sz="2" w:space="0" w:color="000000"/>
               <w:left w:val="single" w:sz="2" w:space="0" w:color="000000"/>
@@ -46141,7 +46483,7 @@
         </w:tc>
         <w:tc>
           <w:tcPr>
-            <w:tcW w:w="1930" w:type="dxa"/>
+            <w:tcW w:w="1932" w:type="dxa"/>
             <w:gridSpan w:val="2"/>
             <w:tcBorders>
               <w:top w:val="single" w:sz="2" w:space="0" w:color="000000"/>
@@ -46269,7 +46611,7 @@
         </w:tc>
         <w:tc>
           <w:tcPr>
-            <w:tcW w:w="1925" w:type="dxa"/>
+            <w:tcW w:w="1923" w:type="dxa"/>
             <w:tcBorders>
               <w:top w:val="single" w:sz="2" w:space="0" w:color="000000"/>
               <w:left w:val="single" w:sz="2" w:space="0" w:color="000000"/>
@@ -46300,7 +46642,7 @@
         </w:tc>
         <w:tc>
           <w:tcPr>
-            <w:tcW w:w="1930" w:type="dxa"/>
+            <w:tcW w:w="1932" w:type="dxa"/>
             <w:gridSpan w:val="2"/>
             <w:tcBorders>
               <w:top w:val="single" w:sz="2" w:space="0" w:color="000000"/>
@@ -46428,7 +46770,7 @@
         </w:tc>
         <w:tc>
           <w:tcPr>
-            <w:tcW w:w="1925" w:type="dxa"/>
+            <w:tcW w:w="1923" w:type="dxa"/>
             <w:tcBorders>
               <w:top w:val="single" w:sz="2" w:space="0" w:color="000000"/>
               <w:left w:val="single" w:sz="2" w:space="0" w:color="000000"/>
@@ -46458,7 +46800,7 @@
         </w:tc>
         <w:tc>
           <w:tcPr>
-            <w:tcW w:w="1930" w:type="dxa"/>
+            <w:tcW w:w="1932" w:type="dxa"/>
             <w:gridSpan w:val="2"/>
             <w:tcBorders>
               <w:top w:val="single" w:sz="2" w:space="0" w:color="000000"/>
@@ -46586,7 +46928,7 @@
         </w:tc>
         <w:tc>
           <w:tcPr>
-            <w:tcW w:w="1925" w:type="dxa"/>
+            <w:tcW w:w="1923" w:type="dxa"/>
             <w:tcBorders>
               <w:top w:val="single" w:sz="2" w:space="0" w:color="000000"/>
               <w:left w:val="single" w:sz="2" w:space="0" w:color="000000"/>
@@ -46616,7 +46958,7 @@
         </w:tc>
         <w:tc>
           <w:tcPr>
-            <w:tcW w:w="1930" w:type="dxa"/>
+            <w:tcW w:w="1932" w:type="dxa"/>
             <w:gridSpan w:val="2"/>
             <w:tcBorders>
               <w:top w:val="single" w:sz="2" w:space="0" w:color="000000"/>
@@ -46744,7 +47086,7 @@
         </w:tc>
         <w:tc>
           <w:tcPr>
-            <w:tcW w:w="1925" w:type="dxa"/>
+            <w:tcW w:w="1923" w:type="dxa"/>
             <w:tcBorders>
               <w:top w:val="single" w:sz="2" w:space="0" w:color="000000"/>
               <w:left w:val="single" w:sz="2" w:space="0" w:color="000000"/>
@@ -46774,7 +47116,7 @@
         </w:tc>
         <w:tc>
           <w:tcPr>
-            <w:tcW w:w="1930" w:type="dxa"/>
+            <w:tcW w:w="1932" w:type="dxa"/>
             <w:gridSpan w:val="2"/>
             <w:tcBorders>
               <w:top w:val="single" w:sz="2" w:space="0" w:color="000000"/>
@@ -46902,7 +47244,7 @@
         </w:tc>
         <w:tc>
           <w:tcPr>
-            <w:tcW w:w="1925" w:type="dxa"/>
+            <w:tcW w:w="1923" w:type="dxa"/>
             <w:tcBorders>
               <w:top w:val="single" w:sz="2" w:space="0" w:color="000000"/>
               <w:left w:val="single" w:sz="2" w:space="0" w:color="000000"/>
@@ -46932,7 +47274,7 @@
         </w:tc>
         <w:tc>
           <w:tcPr>
-            <w:tcW w:w="1930" w:type="dxa"/>
+            <w:tcW w:w="1932" w:type="dxa"/>
             <w:gridSpan w:val="2"/>
             <w:tcBorders>
               <w:top w:val="single" w:sz="2" w:space="0" w:color="000000"/>
@@ -47060,7 +47402,7 @@
         </w:tc>
         <w:tc>
           <w:tcPr>
-            <w:tcW w:w="1925" w:type="dxa"/>
+            <w:tcW w:w="1923" w:type="dxa"/>
             <w:tcBorders>
               <w:top w:val="single" w:sz="2" w:space="0" w:color="000000"/>
               <w:left w:val="single" w:sz="2" w:space="0" w:color="000000"/>
@@ -47090,7 +47432,7 @@
         </w:tc>
         <w:tc>
           <w:tcPr>
-            <w:tcW w:w="1930" w:type="dxa"/>
+            <w:tcW w:w="1932" w:type="dxa"/>
             <w:gridSpan w:val="2"/>
             <w:tcBorders>
               <w:top w:val="single" w:sz="2" w:space="0" w:color="000000"/>
@@ -47685,6 +48027,15 @@
       <w:szCs w:val="22"/>
     </w:rPr>
   </w:style>
+  <w:style w:type="character" w:styleId="ListLabel13">
+    <w:name w:val="ListLabel 13"/>
+    <w:qFormat/>
+    <w:rPr>
+      <w:rFonts w:ascii="Calibri" w:hAnsi="Calibri"/>
+      <w:sz w:val="22"/>
+      <w:szCs w:val="22"/>
+    </w:rPr>
+  </w:style>
   <w:style w:type="paragraph" w:styleId="Heading" w:customStyle="1">
     <w:name w:val="Heading"/>
     <w:basedOn w:val="Normal"/>
@@ -47778,6 +48129,26 @@
     <w:uiPriority w:val="99"/>
     <w:semiHidden/>
     <w:unhideWhenUsed/>
+    <w:qFormat/>
+  </w:style>
+  <w:style w:type="numbering" w:styleId="39483809401">
+    <w:name w:val="39483809401"/>
+    <w:qFormat/>
+  </w:style>
+  <w:style w:type="numbering" w:styleId="28460896171">
+    <w:name w:val="28460896171"/>
+    <w:qFormat/>
+  </w:style>
+  <w:style w:type="numbering" w:styleId="8846883931">
+    <w:name w:val="8846883931"/>
+    <w:qFormat/>
+  </w:style>
+  <w:style w:type="numbering" w:styleId="4916203791">
+    <w:name w:val="4916203791"/>
+    <w:qFormat/>
+  </w:style>
+  <w:style w:type="numbering" w:styleId="37139966751">
+    <w:name w:val="37139966751"/>
     <w:qFormat/>
   </w:style>
   <w:style w:type="table" w:default="1" w:styleId="TableNormal">
